--- a/ооп (Объектно-ориентированное программирование)/laba7.docx
+++ b/ооп (Объектно-ориентированное программирование)/laba7.docx
@@ -228,7 +228,6 @@
       <w:r>
         <w:rPr>
           <w:i/>
-          <w:lang w:val="en-US"/>
         </w:rPr>
         <w:t>:</w:t>
       </w:r>
@@ -1210,7 +1209,24 @@
           <w:sz w:val="22"/>
           <w:lang w:val="en-US"/>
         </w:rPr>
-        <w:t xml:space="preserve"> &lt;&lt; "Before swap: x = " &lt;&lt; x &lt;&lt; ", y = " &lt;&lt; y &lt;&lt; std::</w:t>
+        <w:t xml:space="preserve"> &lt;&lt; "</w:t>
+      </w:r>
+      <w:r>
+        <w:rPr>
+          <w:i/>
+          <w:color w:val="FF0000"/>
+          <w:sz w:val="22"/>
+        </w:rPr>
+        <w:t>До</w:t>
+      </w:r>
+      <w:r>
+        <w:rPr>
+          <w:i/>
+          <w:color w:val="FF0000"/>
+          <w:sz w:val="22"/>
+          <w:lang w:val="en-US"/>
+        </w:rPr>
+        <w:t>: x = " &lt;&lt; x &lt;&lt; ", y = " &lt;&lt; y &lt;&lt; std::</w:t>
       </w:r>
       <w:proofErr w:type="spellStart"/>
       <w:r>
@@ -1325,7 +1341,24 @@
           <w:sz w:val="22"/>
           <w:lang w:val="en-US"/>
         </w:rPr>
-        <w:t xml:space="preserve"> &lt;&lt; "After swap: x = " &lt;&lt; x &lt;&lt; ", y = " &lt;&lt; y &lt;&lt; std::</w:t>
+        <w:t xml:space="preserve"> &lt;&lt; "</w:t>
+      </w:r>
+      <w:r>
+        <w:rPr>
+          <w:i/>
+          <w:color w:val="FF0000"/>
+          <w:sz w:val="22"/>
+        </w:rPr>
+        <w:t>После</w:t>
+      </w:r>
+      <w:r>
+        <w:rPr>
+          <w:i/>
+          <w:color w:val="FF0000"/>
+          <w:sz w:val="22"/>
+          <w:lang w:val="en-US"/>
+        </w:rPr>
+        <w:t>: x = " &lt;&lt; x &lt;&lt; ", y = " &lt;&lt; y &lt;&lt; std::</w:t>
       </w:r>
       <w:proofErr w:type="spellStart"/>
       <w:r>
@@ -1495,7 +1528,24 @@
           <w:sz w:val="22"/>
           <w:lang w:val="en-US"/>
         </w:rPr>
-        <w:t xml:space="preserve"> &lt;&lt; "Before swap: char1 = " &lt;&lt; char1 &lt;&lt; ", char2 = " &lt;&lt; char2 &lt;&lt; std::</w:t>
+        <w:t xml:space="preserve"> &lt;&lt; "</w:t>
+      </w:r>
+      <w:r>
+        <w:rPr>
+          <w:i/>
+          <w:color w:val="FF0000"/>
+          <w:sz w:val="22"/>
+        </w:rPr>
+        <w:t>До</w:t>
+      </w:r>
+      <w:r>
+        <w:rPr>
+          <w:i/>
+          <w:color w:val="FF0000"/>
+          <w:sz w:val="22"/>
+          <w:lang w:val="en-US"/>
+        </w:rPr>
+        <w:t>: char1 = " &lt;&lt; char1 &lt;&lt; ", char2 = " &lt;&lt; char2 &lt;&lt; std::</w:t>
       </w:r>
       <w:proofErr w:type="spellStart"/>
       <w:r>
@@ -1610,7 +1660,24 @@
           <w:sz w:val="22"/>
           <w:lang w:val="en-US"/>
         </w:rPr>
-        <w:t xml:space="preserve"> &lt;&lt; "After swap: char1 = " &lt;&lt; char1 &lt;&lt; ", char2 = " &lt;&lt; char2 &lt;&lt; std::</w:t>
+        <w:t xml:space="preserve"> &lt;&lt; "</w:t>
+      </w:r>
+      <w:r>
+        <w:rPr>
+          <w:i/>
+          <w:color w:val="FF0000"/>
+          <w:sz w:val="22"/>
+        </w:rPr>
+        <w:t>После</w:t>
+      </w:r>
+      <w:r>
+        <w:rPr>
+          <w:i/>
+          <w:color w:val="FF0000"/>
+          <w:sz w:val="22"/>
+          <w:lang w:val="en-US"/>
+        </w:rPr>
+        <w:t>: char1 = " &lt;&lt; char1 &lt;&lt; ", char2 = " &lt;&lt; char2 &lt;&lt; std::</w:t>
       </w:r>
       <w:proofErr w:type="spellStart"/>
       <w:r>
@@ -1655,59 +1722,42 @@
           <w:i/>
           <w:color w:val="FF0000"/>
           <w:sz w:val="22"/>
-          <w:lang w:val="en-US"/>
-        </w:rPr>
-      </w:pPr>
-      <w:r>
-        <w:rPr>
-          <w:i/>
-          <w:color w:val="FF0000"/>
-          <w:sz w:val="22"/>
-          <w:lang w:val="en-US"/>
-        </w:rPr>
-        <w:t xml:space="preserve">    // </w:t>
-      </w:r>
-      <w:r>
-        <w:rPr>
-          <w:i/>
-          <w:color w:val="FF0000"/>
-          <w:sz w:val="22"/>
-        </w:rPr>
-        <w:t>Тестирование</w:t>
-      </w:r>
-      <w:r>
-        <w:rPr>
-          <w:i/>
-          <w:color w:val="FF0000"/>
-          <w:sz w:val="22"/>
-          <w:lang w:val="en-US"/>
-        </w:rPr>
-        <w:t xml:space="preserve"> swap </w:t>
-      </w:r>
-      <w:r>
-        <w:rPr>
-          <w:i/>
-          <w:color w:val="FF0000"/>
-          <w:sz w:val="22"/>
-        </w:rPr>
-        <w:t>для</w:t>
-      </w:r>
-      <w:r>
-        <w:rPr>
-          <w:i/>
-          <w:color w:val="FF0000"/>
-          <w:sz w:val="22"/>
-          <w:lang w:val="en-US"/>
-        </w:rPr>
-        <w:t xml:space="preserve"> </w:t>
-      </w:r>
-      <w:r>
-        <w:rPr>
-          <w:i/>
-          <w:color w:val="FF0000"/>
-          <w:sz w:val="22"/>
-        </w:rPr>
-        <w:t>строк</w:t>
+        </w:rPr>
+      </w:pPr>
+      <w:r>
+        <w:rPr>
+          <w:i/>
+          <w:color w:val="FF0000"/>
+          <w:sz w:val="22"/>
+          <w:lang w:val="en-US"/>
+        </w:rPr>
+        <w:t xml:space="preserve">    </w:t>
+      </w:r>
+      <w:r>
+        <w:rPr>
+          <w:i/>
+          <w:color w:val="FF0000"/>
+          <w:sz w:val="22"/>
+        </w:rPr>
+        <w:t xml:space="preserve">// Тестирование </w:t>
+      </w:r>
+      <w:proofErr w:type="spellStart"/>
+      <w:r>
+        <w:rPr>
+          <w:i/>
+          <w:color w:val="FF0000"/>
+          <w:sz w:val="22"/>
+        </w:rPr>
+        <w:t>swap</w:t>
+      </w:r>
+      <w:proofErr w:type="spellEnd"/>
+      <w:r>
+        <w:rPr>
+          <w:i/>
+          <w:color w:val="FF0000"/>
+          <w:sz w:val="22"/>
+        </w:rPr>
+        <w:t xml:space="preserve"> для строк</w:t>
       </w:r>
     </w:p>
     <w:p>
@@ -1719,37 +1769,53 @@
           <w:i/>
           <w:color w:val="FF0000"/>
           <w:sz w:val="22"/>
-          <w:lang w:val="en-US"/>
-        </w:rPr>
-      </w:pPr>
-      <w:r>
-        <w:rPr>
-          <w:i/>
-          <w:color w:val="FF0000"/>
-          <w:sz w:val="22"/>
-          <w:lang w:val="en-US"/>
+        </w:rPr>
+      </w:pPr>
+      <w:r>
+        <w:rPr>
+          <w:i/>
+          <w:color w:val="FF0000"/>
+          <w:sz w:val="22"/>
         </w:rPr>
         <w:t xml:space="preserve">    </w:t>
       </w:r>
+      <w:proofErr w:type="spellStart"/>
       <w:proofErr w:type="gramStart"/>
       <w:r>
         <w:rPr>
           <w:i/>
           <w:color w:val="FF0000"/>
           <w:sz w:val="22"/>
-          <w:lang w:val="en-US"/>
-        </w:rPr>
-        <w:t>std::</w:t>
-      </w:r>
+        </w:rPr>
+        <w:t>std</w:t>
+      </w:r>
+      <w:proofErr w:type="spellEnd"/>
+      <w:r>
+        <w:rPr>
+          <w:i/>
+          <w:color w:val="FF0000"/>
+          <w:sz w:val="22"/>
+        </w:rPr>
+        <w:t>::</w:t>
+      </w:r>
+      <w:proofErr w:type="spellStart"/>
       <w:proofErr w:type="gramEnd"/>
       <w:r>
         <w:rPr>
           <w:i/>
           <w:color w:val="FF0000"/>
           <w:sz w:val="22"/>
-          <w:lang w:val="en-US"/>
-        </w:rPr>
-        <w:t>string str1 = "Hello", str2 = "World";</w:t>
+        </w:rPr>
+        <w:t>string</w:t>
+      </w:r>
+      <w:proofErr w:type="spellEnd"/>
+      <w:r>
+        <w:rPr>
+          <w:i/>
+          <w:color w:val="FF0000"/>
+          <w:sz w:val="22"/>
+        </w:rPr>
+        <w:t xml:space="preserve"> str1 = "всем", str2 = "привет";</w:t>
       </w:r>
     </w:p>
     <w:p>
@@ -1769,7 +1835,6 @@
           <w:i/>
           <w:color w:val="FF0000"/>
           <w:sz w:val="22"/>
-          <w:lang w:val="en-US"/>
         </w:rPr>
         <w:t xml:space="preserve">    </w:t>
       </w:r>
@@ -1802,7 +1867,24 @@
           <w:sz w:val="22"/>
           <w:lang w:val="en-US"/>
         </w:rPr>
-        <w:t xml:space="preserve"> &lt;&lt; "Before swap: str1 = " &lt;&lt; str1 &lt;&lt; ", str2 = " &lt;&lt; str2 &lt;&lt; std::</w:t>
+        <w:t xml:space="preserve"> &lt;&lt; "</w:t>
+      </w:r>
+      <w:r>
+        <w:rPr>
+          <w:i/>
+          <w:color w:val="FF0000"/>
+          <w:sz w:val="22"/>
+        </w:rPr>
+        <w:t>До</w:t>
+      </w:r>
+      <w:r>
+        <w:rPr>
+          <w:i/>
+          <w:color w:val="FF0000"/>
+          <w:sz w:val="22"/>
+          <w:lang w:val="en-US"/>
+        </w:rPr>
+        <w:t>: str1 = " &lt;&lt; str1 &lt;&lt; ", str2 = " &lt;&lt; str2 &lt;&lt; std::</w:t>
       </w:r>
       <w:proofErr w:type="spellStart"/>
       <w:r>
@@ -1917,7 +1999,24 @@
           <w:sz w:val="22"/>
           <w:lang w:val="en-US"/>
         </w:rPr>
-        <w:t xml:space="preserve"> &lt;&lt; "After swap: str1 = " &lt;&lt; str1 &lt;&lt; ", str2 = " &lt;&lt; str2 &lt;&lt; std::</w:t>
+        <w:t xml:space="preserve"> &lt;&lt; "</w:t>
+      </w:r>
+      <w:r>
+        <w:rPr>
+          <w:i/>
+          <w:color w:val="FF0000"/>
+          <w:sz w:val="22"/>
+        </w:rPr>
+        <w:t>После</w:t>
+      </w:r>
+      <w:r>
+        <w:rPr>
+          <w:i/>
+          <w:color w:val="FF0000"/>
+          <w:sz w:val="22"/>
+          <w:lang w:val="en-US"/>
+        </w:rPr>
+        <w:t>: str1 = " &lt;&lt; str1 &lt;&lt; ", str2 = " &lt;&lt; str2 &lt;&lt; std::</w:t>
       </w:r>
       <w:proofErr w:type="spellStart"/>
       <w:r>
@@ -3137,31 +3236,35 @@
         <w:rPr>
           <w:i/>
           <w:color w:val="FF0000"/>
-          <w:lang w:val="en-US"/>
-        </w:rPr>
-      </w:pPr>
-      <w:r>
-        <w:rPr>
-          <w:i/>
-          <w:color w:val="FF0000"/>
-          <w:lang w:val="en-US"/>
-        </w:rPr>
-        <w:t xml:space="preserve">    return 0;</w:t>
-      </w:r>
-    </w:p>
-    <w:p>
-      <w:pPr>
-        <w:rPr>
-          <w:i/>
-          <w:color w:val="FF0000"/>
-          <w:lang w:val="en-US"/>
-        </w:rPr>
-      </w:pPr>
-      <w:r>
-        <w:rPr>
-          <w:i/>
-          <w:color w:val="FF0000"/>
-          <w:lang w:val="en-US"/>
+        </w:rPr>
+      </w:pPr>
+      <w:r>
+        <w:rPr>
+          <w:i/>
+          <w:color w:val="FF0000"/>
+          <w:lang w:val="en-US"/>
+        </w:rPr>
+        <w:t xml:space="preserve">    return</w:t>
+      </w:r>
+      <w:r>
+        <w:rPr>
+          <w:i/>
+          <w:color w:val="FF0000"/>
+        </w:rPr>
+        <w:t xml:space="preserve"> 0;</w:t>
+      </w:r>
+    </w:p>
+    <w:p>
+      <w:pPr>
+        <w:rPr>
+          <w:i/>
+          <w:color w:val="FF0000"/>
+        </w:rPr>
+      </w:pPr>
+      <w:r>
+        <w:rPr>
+          <w:i/>
+          <w:color w:val="FF0000"/>
         </w:rPr>
         <w:t>}</w:t>
       </w:r>
@@ -3170,28 +3273,25 @@
       <w:pPr>
         <w:rPr>
           <w:b/>
-          <w:lang w:val="en-US"/>
-        </w:rPr>
-      </w:pPr>
-    </w:p>
-    <w:p>
-      <w:pPr>
-        <w:rPr>
-          <w:b/>
-          <w:lang w:val="en-US"/>
-        </w:rPr>
-      </w:pPr>
-    </w:p>
-    <w:p>
-      <w:pPr>
-        <w:rPr>
-          <w:b/>
-        </w:rPr>
-      </w:pPr>
-      <w:r>
-        <w:rPr>
-          <w:b/>
-          <w:lang w:val="en-US"/>
+        </w:rPr>
+      </w:pPr>
+    </w:p>
+    <w:p>
+      <w:pPr>
+        <w:rPr>
+          <w:b/>
+        </w:rPr>
+      </w:pPr>
+    </w:p>
+    <w:p>
+      <w:pPr>
+        <w:rPr>
+          <w:b/>
+        </w:rPr>
+      </w:pPr>
+      <w:r>
+        <w:rPr>
+          <w:b/>
         </w:rPr>
         <w:t xml:space="preserve">    </w:t>
       </w:r>
@@ -3391,30 +3491,35 @@
         <w:rPr>
           <w:i/>
           <w:color w:val="FF0000"/>
-          <w:lang w:val="en-US"/>
-        </w:rPr>
-      </w:pPr>
-      <w:r>
-        <w:rPr>
-          <w:i/>
-          <w:color w:val="FF0000"/>
-          <w:lang w:val="en-US"/>
-        </w:rPr>
-        <w:t>public:</w:t>
-      </w:r>
-    </w:p>
-    <w:p>
-      <w:pPr>
-        <w:rPr>
-          <w:i/>
-          <w:color w:val="FF0000"/>
-        </w:rPr>
-      </w:pPr>
-      <w:r>
-        <w:rPr>
-          <w:i/>
-          <w:color w:val="FF0000"/>
-          <w:lang w:val="en-US"/>
+        </w:rPr>
+      </w:pPr>
+      <w:r>
+        <w:rPr>
+          <w:i/>
+          <w:color w:val="FF0000"/>
+          <w:lang w:val="en-US"/>
+        </w:rPr>
+        <w:t>public</w:t>
+      </w:r>
+      <w:r>
+        <w:rPr>
+          <w:i/>
+          <w:color w:val="FF0000"/>
+        </w:rPr>
+        <w:t>:</w:t>
+      </w:r>
+    </w:p>
+    <w:p>
+      <w:pPr>
+        <w:rPr>
+          <w:i/>
+          <w:color w:val="FF0000"/>
+        </w:rPr>
+      </w:pPr>
+      <w:r>
+        <w:rPr>
+          <w:i/>
+          <w:color w:val="FF0000"/>
         </w:rPr>
         <w:t xml:space="preserve">    </w:t>
       </w:r>
@@ -3511,7 +3616,6 @@
         <w:rPr>
           <w:i/>
           <w:color w:val="FF0000"/>
-          <w:lang w:val="en-US"/>
         </w:rPr>
       </w:pPr>
       <w:r>
@@ -3525,7 +3629,6 @@
         <w:rPr>
           <w:i/>
           <w:color w:val="FF0000"/>
-          <w:lang w:val="en-US"/>
         </w:rPr>
         <w:t xml:space="preserve">// </w:t>
       </w:r>
@@ -3540,7 +3643,6 @@
         <w:rPr>
           <w:i/>
           <w:color w:val="FF0000"/>
-          <w:lang w:val="en-US"/>
         </w:rPr>
         <w:t xml:space="preserve"> </w:t>
       </w:r>
@@ -3555,7 +3657,6 @@
         <w:rPr>
           <w:i/>
           <w:color w:val="FF0000"/>
-          <w:lang w:val="en-US"/>
         </w:rPr>
         <w:t xml:space="preserve"> </w:t>
       </w:r>
@@ -3579,7 +3680,6 @@
         <w:rPr>
           <w:i/>
           <w:color w:val="FF0000"/>
-          <w:lang w:val="en-US"/>
         </w:rPr>
         <w:t xml:space="preserve">    </w:t>
       </w:r>
@@ -8664,7 +8764,6 @@
         <w:rPr>
           <w:i/>
           <w:color w:val="FF0000"/>
-          <w:lang w:val="en-US"/>
         </w:rPr>
       </w:pPr>
       <w:r>
@@ -8682,6 +8781,291 @@
           <w:color w:val="FF0000"/>
           <w:lang w:val="en-US"/>
         </w:rPr>
+        <w:t>std</w:t>
+      </w:r>
+      <w:r>
+        <w:rPr>
+          <w:i/>
+          <w:color w:val="FF0000"/>
+        </w:rPr>
+        <w:t>::</w:t>
+      </w:r>
+      <w:proofErr w:type="spellStart"/>
+      <w:proofErr w:type="gramEnd"/>
+      <w:r>
+        <w:rPr>
+          <w:i/>
+          <w:color w:val="FF0000"/>
+          <w:lang w:val="en-US"/>
+        </w:rPr>
+        <w:t>cout</w:t>
+      </w:r>
+      <w:proofErr w:type="spellEnd"/>
+      <w:r>
+        <w:rPr>
+          <w:i/>
+          <w:color w:val="FF0000"/>
+        </w:rPr>
+        <w:t xml:space="preserve"> &lt;&lt; "</w:t>
+      </w:r>
+      <w:r>
+        <w:rPr>
+          <w:i/>
+          <w:color w:val="FF0000"/>
+        </w:rPr>
+        <w:t>Введите</w:t>
+      </w:r>
+      <w:r>
+        <w:rPr>
+          <w:i/>
+          <w:color w:val="FF0000"/>
+        </w:rPr>
+        <w:t xml:space="preserve"> </w:t>
+      </w:r>
+      <w:r>
+        <w:rPr>
+          <w:i/>
+          <w:color w:val="FF0000"/>
+        </w:rPr>
+        <w:t>элементы</w:t>
+      </w:r>
+      <w:r>
+        <w:rPr>
+          <w:i/>
+          <w:color w:val="FF0000"/>
+        </w:rPr>
+        <w:t xml:space="preserve"> </w:t>
+      </w:r>
+      <w:r>
+        <w:rPr>
+          <w:i/>
+          <w:color w:val="FF0000"/>
+        </w:rPr>
+        <w:t>матрицы</w:t>
+      </w:r>
+      <w:r>
+        <w:rPr>
+          <w:i/>
+          <w:color w:val="FF0000"/>
+        </w:rPr>
+        <w:t xml:space="preserve"> 1:\</w:t>
+      </w:r>
+      <w:r>
+        <w:rPr>
+          <w:i/>
+          <w:color w:val="FF0000"/>
+          <w:lang w:val="en-US"/>
+        </w:rPr>
+        <w:t>n</w:t>
+      </w:r>
+      <w:r>
+        <w:rPr>
+          <w:i/>
+          <w:color w:val="FF0000"/>
+        </w:rPr>
+        <w:t>";</w:t>
+      </w:r>
+    </w:p>
+    <w:p>
+      <w:pPr>
+        <w:rPr>
+          <w:i/>
+          <w:color w:val="FF0000"/>
+        </w:rPr>
+      </w:pPr>
+      <w:r>
+        <w:rPr>
+          <w:i/>
+          <w:color w:val="FF0000"/>
+        </w:rPr>
+        <w:t xml:space="preserve">    </w:t>
+      </w:r>
+      <w:proofErr w:type="gramStart"/>
+      <w:r>
+        <w:rPr>
+          <w:i/>
+          <w:color w:val="FF0000"/>
+          <w:lang w:val="en-US"/>
+        </w:rPr>
+        <w:t>std</w:t>
+      </w:r>
+      <w:r>
+        <w:rPr>
+          <w:i/>
+          <w:color w:val="FF0000"/>
+        </w:rPr>
+        <w:t>::</w:t>
+      </w:r>
+      <w:proofErr w:type="spellStart"/>
+      <w:proofErr w:type="gramEnd"/>
+      <w:r>
+        <w:rPr>
+          <w:i/>
+          <w:color w:val="FF0000"/>
+          <w:lang w:val="en-US"/>
+        </w:rPr>
+        <w:t>cin</w:t>
+      </w:r>
+      <w:proofErr w:type="spellEnd"/>
+      <w:r>
+        <w:rPr>
+          <w:i/>
+          <w:color w:val="FF0000"/>
+        </w:rPr>
+        <w:t xml:space="preserve"> &gt;&gt; </w:t>
+      </w:r>
+      <w:r>
+        <w:rPr>
+          <w:i/>
+          <w:color w:val="FF0000"/>
+          <w:lang w:val="en-US"/>
+        </w:rPr>
+        <w:t>matrix</w:t>
+      </w:r>
+      <w:r>
+        <w:rPr>
+          <w:i/>
+          <w:color w:val="FF0000"/>
+        </w:rPr>
+        <w:t>1;</w:t>
+      </w:r>
+    </w:p>
+    <w:p>
+      <w:pPr>
+        <w:rPr>
+          <w:i/>
+          <w:color w:val="FF0000"/>
+        </w:rPr>
+      </w:pPr>
+    </w:p>
+    <w:p>
+      <w:pPr>
+        <w:rPr>
+          <w:i/>
+          <w:color w:val="FF0000"/>
+        </w:rPr>
+      </w:pPr>
+      <w:r>
+        <w:rPr>
+          <w:i/>
+          <w:color w:val="FF0000"/>
+        </w:rPr>
+        <w:t xml:space="preserve">    </w:t>
+      </w:r>
+      <w:proofErr w:type="gramStart"/>
+      <w:r>
+        <w:rPr>
+          <w:i/>
+          <w:color w:val="FF0000"/>
+          <w:lang w:val="en-US"/>
+        </w:rPr>
+        <w:t>std</w:t>
+      </w:r>
+      <w:r>
+        <w:rPr>
+          <w:i/>
+          <w:color w:val="FF0000"/>
+        </w:rPr>
+        <w:t>::</w:t>
+      </w:r>
+      <w:proofErr w:type="spellStart"/>
+      <w:proofErr w:type="gramEnd"/>
+      <w:r>
+        <w:rPr>
+          <w:i/>
+          <w:color w:val="FF0000"/>
+          <w:lang w:val="en-US"/>
+        </w:rPr>
+        <w:t>cout</w:t>
+      </w:r>
+      <w:proofErr w:type="spellEnd"/>
+      <w:r>
+        <w:rPr>
+          <w:i/>
+          <w:color w:val="FF0000"/>
+        </w:rPr>
+        <w:t xml:space="preserve"> &lt;&lt; "</w:t>
+      </w:r>
+      <w:r>
+        <w:rPr>
+          <w:i/>
+          <w:color w:val="FF0000"/>
+        </w:rPr>
+        <w:t>Введите</w:t>
+      </w:r>
+      <w:r>
+        <w:rPr>
+          <w:i/>
+          <w:color w:val="FF0000"/>
+        </w:rPr>
+        <w:t xml:space="preserve"> </w:t>
+      </w:r>
+      <w:r>
+        <w:rPr>
+          <w:i/>
+          <w:color w:val="FF0000"/>
+        </w:rPr>
+        <w:t>элементы</w:t>
+      </w:r>
+      <w:r>
+        <w:rPr>
+          <w:i/>
+          <w:color w:val="FF0000"/>
+        </w:rPr>
+        <w:t xml:space="preserve"> </w:t>
+      </w:r>
+      <w:r>
+        <w:rPr>
+          <w:i/>
+          <w:color w:val="FF0000"/>
+        </w:rPr>
+        <w:t>матрицы</w:t>
+      </w:r>
+      <w:r>
+        <w:rPr>
+          <w:i/>
+          <w:color w:val="FF0000"/>
+        </w:rPr>
+        <w:t xml:space="preserve"> 2:\</w:t>
+      </w:r>
+      <w:r>
+        <w:rPr>
+          <w:i/>
+          <w:color w:val="FF0000"/>
+          <w:lang w:val="en-US"/>
+        </w:rPr>
+        <w:t>n</w:t>
+      </w:r>
+      <w:r>
+        <w:rPr>
+          <w:i/>
+          <w:color w:val="FF0000"/>
+        </w:rPr>
+        <w:t>";</w:t>
+      </w:r>
+    </w:p>
+    <w:p>
+      <w:pPr>
+        <w:rPr>
+          <w:i/>
+          <w:color w:val="FF0000"/>
+          <w:lang w:val="en-US"/>
+        </w:rPr>
+      </w:pPr>
+      <w:r>
+        <w:rPr>
+          <w:i/>
+          <w:color w:val="FF0000"/>
+        </w:rPr>
+        <w:t xml:space="preserve">    </w:t>
+      </w:r>
+      <w:proofErr w:type="gramStart"/>
+      <w:r>
+        <w:rPr>
+          <w:i/>
+          <w:color w:val="FF0000"/>
+          <w:lang w:val="en-US"/>
+        </w:rPr>
         <w:t>std::</w:t>
       </w:r>
       <w:proofErr w:type="spellStart"/>
@@ -8692,6 +9076,103 @@
           <w:color w:val="FF0000"/>
           <w:lang w:val="en-US"/>
         </w:rPr>
+        <w:t>cin</w:t>
+      </w:r>
+      <w:proofErr w:type="spellEnd"/>
+      <w:r>
+        <w:rPr>
+          <w:i/>
+          <w:color w:val="FF0000"/>
+          <w:lang w:val="en-US"/>
+        </w:rPr>
+        <w:t xml:space="preserve"> &gt;&gt; matrix2;</w:t>
+      </w:r>
+    </w:p>
+    <w:p>
+      <w:pPr>
+        <w:rPr>
+          <w:i/>
+          <w:color w:val="FF0000"/>
+          <w:lang w:val="en-US"/>
+        </w:rPr>
+      </w:pPr>
+    </w:p>
+    <w:p>
+      <w:pPr>
+        <w:rPr>
+          <w:i/>
+          <w:color w:val="FF0000"/>
+          <w:lang w:val="en-US"/>
+        </w:rPr>
+      </w:pPr>
+      <w:r>
+        <w:rPr>
+          <w:i/>
+          <w:color w:val="FF0000"/>
+          <w:lang w:val="en-US"/>
+        </w:rPr>
+        <w:t xml:space="preserve">    Matrix&lt;int&gt; sum = matrix1 + matrix2;</w:t>
+      </w:r>
+    </w:p>
+    <w:p>
+      <w:pPr>
+        <w:rPr>
+          <w:i/>
+          <w:color w:val="FF0000"/>
+          <w:lang w:val="en-US"/>
+        </w:rPr>
+      </w:pPr>
+      <w:r>
+        <w:rPr>
+          <w:i/>
+          <w:color w:val="FF0000"/>
+          <w:lang w:val="en-US"/>
+        </w:rPr>
+        <w:t xml:space="preserve">    Matrix&lt;int&gt; diff = matrix1 - matrix2;</w:t>
+      </w:r>
+    </w:p>
+    <w:p>
+      <w:pPr>
+        <w:rPr>
+          <w:i/>
+          <w:color w:val="FF0000"/>
+          <w:lang w:val="en-US"/>
+        </w:rPr>
+      </w:pPr>
+    </w:p>
+    <w:p>
+      <w:pPr>
+        <w:rPr>
+          <w:i/>
+          <w:color w:val="FF0000"/>
+          <w:lang w:val="en-US"/>
+        </w:rPr>
+      </w:pPr>
+      <w:r>
+        <w:rPr>
+          <w:i/>
+          <w:color w:val="FF0000"/>
+          <w:lang w:val="en-US"/>
+        </w:rPr>
+        <w:t xml:space="preserve">    </w:t>
+      </w:r>
+      <w:proofErr w:type="gramStart"/>
+      <w:r>
+        <w:rPr>
+          <w:i/>
+          <w:color w:val="FF0000"/>
+          <w:lang w:val="en-US"/>
+        </w:rPr>
+        <w:t>std::</w:t>
+      </w:r>
+      <w:proofErr w:type="spellStart"/>
+      <w:proofErr w:type="gramEnd"/>
+      <w:r>
+        <w:rPr>
+          <w:i/>
+          <w:color w:val="FF0000"/>
+          <w:lang w:val="en-US"/>
+        </w:rPr>
         <w:t>cout</w:t>
       </w:r>
       <w:proofErr w:type="spellEnd"/>
@@ -8708,7 +9189,7 @@
           <w:i/>
           <w:color w:val="FF0000"/>
         </w:rPr>
-        <w:t>Введите</w:t>
+        <w:t>Сумма</w:t>
       </w:r>
       <w:r>
         <w:rPr>
@@ -8723,449 +9204,3800 @@
           <w:i/>
           <w:color w:val="FF0000"/>
         </w:rPr>
-        <w:t>элементы</w:t>
-      </w:r>
-      <w:r>
-        <w:rPr>
-          <w:i/>
-          <w:color w:val="FF0000"/>
-          <w:lang w:val="en-US"/>
+        <w:t>матриц</w:t>
+      </w:r>
+      <w:r>
+        <w:rPr>
+          <w:i/>
+          <w:color w:val="FF0000"/>
+          <w:lang w:val="en-US"/>
+        </w:rPr>
+        <w:t>:\n" &lt;&lt; sum;</w:t>
+      </w:r>
+    </w:p>
+    <w:p>
+      <w:pPr>
+        <w:rPr>
+          <w:i/>
+          <w:color w:val="FF0000"/>
+        </w:rPr>
+      </w:pPr>
+      <w:r>
+        <w:rPr>
+          <w:i/>
+          <w:color w:val="FF0000"/>
+          <w:lang w:val="en-US"/>
+        </w:rPr>
+        <w:t xml:space="preserve">    </w:t>
+      </w:r>
+      <w:proofErr w:type="spellStart"/>
+      <w:proofErr w:type="gramStart"/>
+      <w:r>
+        <w:rPr>
+          <w:i/>
+          <w:color w:val="FF0000"/>
+        </w:rPr>
+        <w:t>std</w:t>
+      </w:r>
+      <w:proofErr w:type="spellEnd"/>
+      <w:r>
+        <w:rPr>
+          <w:i/>
+          <w:color w:val="FF0000"/>
+        </w:rPr>
+        <w:t>::</w:t>
+      </w:r>
+      <w:proofErr w:type="spellStart"/>
+      <w:proofErr w:type="gramEnd"/>
+      <w:r>
+        <w:rPr>
+          <w:i/>
+          <w:color w:val="FF0000"/>
+        </w:rPr>
+        <w:t>cout</w:t>
+      </w:r>
+      <w:proofErr w:type="spellEnd"/>
+      <w:r>
+        <w:rPr>
+          <w:i/>
+          <w:color w:val="FF0000"/>
+        </w:rPr>
+        <w:t xml:space="preserve"> &lt;&lt; "Разность матриц:\n" &lt;&lt; </w:t>
+      </w:r>
+      <w:proofErr w:type="spellStart"/>
+      <w:r>
+        <w:rPr>
+          <w:i/>
+          <w:color w:val="FF0000"/>
+        </w:rPr>
+        <w:t>diff</w:t>
+      </w:r>
+      <w:proofErr w:type="spellEnd"/>
+      <w:r>
+        <w:rPr>
+          <w:i/>
+          <w:color w:val="FF0000"/>
+        </w:rPr>
+        <w:t>;</w:t>
+      </w:r>
+    </w:p>
+    <w:p>
+      <w:pPr>
+        <w:rPr>
+          <w:i/>
+          <w:color w:val="FF0000"/>
+        </w:rPr>
+      </w:pPr>
+    </w:p>
+    <w:p>
+      <w:pPr>
+        <w:rPr>
+          <w:i/>
+          <w:color w:val="FF0000"/>
+        </w:rPr>
+      </w:pPr>
+      <w:r>
+        <w:rPr>
+          <w:i/>
+          <w:color w:val="FF0000"/>
+        </w:rPr>
+        <w:t xml:space="preserve">    </w:t>
+      </w:r>
+      <w:proofErr w:type="spellStart"/>
+      <w:r>
+        <w:rPr>
+          <w:i/>
+          <w:color w:val="FF0000"/>
+        </w:rPr>
+        <w:t>return</w:t>
+      </w:r>
+      <w:proofErr w:type="spellEnd"/>
+      <w:r>
+        <w:rPr>
+          <w:i/>
+          <w:color w:val="FF0000"/>
+        </w:rPr>
+        <w:t xml:space="preserve"> 0;</w:t>
+      </w:r>
+    </w:p>
+    <w:p>
+      <w:pPr>
+        <w:rPr>
+          <w:i/>
+          <w:color w:val="FF0000"/>
+        </w:rPr>
+      </w:pPr>
+      <w:r>
+        <w:rPr>
+          <w:i/>
+          <w:color w:val="FF0000"/>
+        </w:rPr>
+        <w:t>}</w:t>
+      </w:r>
+    </w:p>
+    <w:p>
+      <w:pPr>
+        <w:rPr>
+          <w:b/>
+        </w:rPr>
+      </w:pPr>
+    </w:p>
+    <w:p>
+      <w:pPr>
+        <w:rPr>
+          <w:b/>
+        </w:rPr>
+      </w:pPr>
+      <w:r>
+        <w:rPr>
+          <w:b/>
+        </w:rPr>
+        <w:t xml:space="preserve">    Задание 3.</w:t>
+      </w:r>
+    </w:p>
+    <w:p>
+      <w:pPr>
+        <w:rPr>
+          <w:b/>
+        </w:rPr>
+      </w:pPr>
+      <w:r>
+        <w:rPr>
+          <w:b/>
+        </w:rPr>
+        <w:t xml:space="preserve">    </w:t>
+      </w:r>
+      <w:r>
+        <w:rPr>
+          <w:b/>
+          <w:sz w:val="32"/>
+        </w:rPr>
+        <w:t xml:space="preserve">1. </w:t>
+      </w:r>
+      <w:r>
+        <w:rPr>
+          <w:b/>
+        </w:rPr>
+        <w:t>Реализовать шаблон класса стек, в котором размер стека</w:t>
+      </w:r>
+    </w:p>
+    <w:p>
+      <w:pPr>
+        <w:rPr>
+          <w:b/>
+        </w:rPr>
+      </w:pPr>
+      <w:r>
+        <w:rPr>
+          <w:b/>
+        </w:rPr>
+        <w:t>задается параметром шаблона. Протестировать работоспособность класса.</w:t>
+      </w:r>
+    </w:p>
+    <w:p>
+      <w:pPr>
+        <w:rPr>
+          <w:b/>
+        </w:rPr>
+      </w:pPr>
+    </w:p>
+    <w:p>
+      <w:pPr>
+        <w:rPr>
+          <w:i/>
+          <w:lang w:val="en-US"/>
+        </w:rPr>
+      </w:pPr>
+      <w:r>
+        <w:rPr>
+          <w:i/>
+        </w:rPr>
+        <w:t>Ответ</w:t>
+      </w:r>
+      <w:r>
+        <w:rPr>
+          <w:i/>
+          <w:lang w:val="en-US"/>
+        </w:rPr>
+        <w:t>:</w:t>
+      </w:r>
+    </w:p>
+    <w:p>
+      <w:pPr>
+        <w:rPr>
+          <w:color w:val="FF0000"/>
+          <w:sz w:val="22"/>
+          <w:lang w:val="en-US"/>
+        </w:rPr>
+      </w:pPr>
+      <w:r>
+        <w:rPr>
+          <w:color w:val="FF0000"/>
+          <w:sz w:val="22"/>
+          <w:lang w:val="en-US"/>
+        </w:rPr>
+        <w:t>#include &lt;iostream&gt;</w:t>
+      </w:r>
+    </w:p>
+    <w:p>
+      <w:pPr>
+        <w:rPr>
+          <w:color w:val="FF0000"/>
+          <w:sz w:val="22"/>
+          <w:lang w:val="en-US"/>
+        </w:rPr>
+      </w:pPr>
+      <w:r>
+        <w:rPr>
+          <w:color w:val="FF0000"/>
+          <w:sz w:val="22"/>
+          <w:lang w:val="en-US"/>
+        </w:rPr>
+        <w:t>#include &lt;</w:t>
+      </w:r>
+      <w:proofErr w:type="spellStart"/>
+      <w:r>
+        <w:rPr>
+          <w:color w:val="FF0000"/>
+          <w:sz w:val="22"/>
+          <w:lang w:val="en-US"/>
+        </w:rPr>
+        <w:t>stdexcept</w:t>
+      </w:r>
+      <w:proofErr w:type="spellEnd"/>
+      <w:r>
+        <w:rPr>
+          <w:color w:val="FF0000"/>
+          <w:sz w:val="22"/>
+          <w:lang w:val="en-US"/>
+        </w:rPr>
+        <w:t>&gt;</w:t>
+      </w:r>
+    </w:p>
+    <w:p>
+      <w:pPr>
+        <w:rPr>
+          <w:color w:val="FF0000"/>
+          <w:sz w:val="22"/>
+          <w:lang w:val="en-US"/>
+        </w:rPr>
+      </w:pPr>
+    </w:p>
+    <w:p>
+      <w:pPr>
+        <w:rPr>
+          <w:color w:val="FF0000"/>
+          <w:sz w:val="22"/>
+          <w:lang w:val="en-US"/>
+        </w:rPr>
+      </w:pPr>
+      <w:r>
+        <w:rPr>
+          <w:color w:val="FF0000"/>
+          <w:sz w:val="22"/>
+          <w:lang w:val="en-US"/>
+        </w:rPr>
+        <w:t>template &lt;</w:t>
+      </w:r>
+      <w:proofErr w:type="spellStart"/>
+      <w:r>
+        <w:rPr>
+          <w:color w:val="FF0000"/>
+          <w:sz w:val="22"/>
+          <w:lang w:val="en-US"/>
+        </w:rPr>
+        <w:t>typename</w:t>
+      </w:r>
+      <w:proofErr w:type="spellEnd"/>
+      <w:r>
+        <w:rPr>
+          <w:color w:val="FF0000"/>
+          <w:sz w:val="22"/>
+          <w:lang w:val="en-US"/>
+        </w:rPr>
+        <w:t xml:space="preserve"> T, int Size&gt;</w:t>
+      </w:r>
+    </w:p>
+    <w:p>
+      <w:pPr>
+        <w:rPr>
+          <w:color w:val="FF0000"/>
+          <w:sz w:val="22"/>
+          <w:lang w:val="en-US"/>
+        </w:rPr>
+      </w:pPr>
+      <w:r>
+        <w:rPr>
+          <w:color w:val="FF0000"/>
+          <w:sz w:val="22"/>
+          <w:lang w:val="en-US"/>
+        </w:rPr>
+        <w:t>class Stack {</w:t>
+      </w:r>
+    </w:p>
+    <w:p>
+      <w:pPr>
+        <w:rPr>
+          <w:color w:val="FF0000"/>
+          <w:sz w:val="22"/>
+          <w:lang w:val="en-US"/>
+        </w:rPr>
+      </w:pPr>
+      <w:r>
+        <w:rPr>
+          <w:color w:val="FF0000"/>
+          <w:sz w:val="22"/>
+          <w:lang w:val="en-US"/>
+        </w:rPr>
+        <w:t>private:</w:t>
+      </w:r>
+    </w:p>
+    <w:p>
+      <w:pPr>
+        <w:rPr>
+          <w:color w:val="FF0000"/>
+          <w:sz w:val="22"/>
+          <w:lang w:val="en-US"/>
+        </w:rPr>
+      </w:pPr>
+      <w:r>
+        <w:rPr>
+          <w:color w:val="FF0000"/>
+          <w:sz w:val="22"/>
+          <w:lang w:val="en-US"/>
+        </w:rPr>
+        <w:t xml:space="preserve">    T </w:t>
+      </w:r>
+      <w:proofErr w:type="gramStart"/>
+      <w:r>
+        <w:rPr>
+          <w:color w:val="FF0000"/>
+          <w:sz w:val="22"/>
+          <w:lang w:val="en-US"/>
+        </w:rPr>
+        <w:t>data[</w:t>
+      </w:r>
+      <w:proofErr w:type="gramEnd"/>
+      <w:r>
+        <w:rPr>
+          <w:color w:val="FF0000"/>
+          <w:sz w:val="22"/>
+          <w:lang w:val="en-US"/>
+        </w:rPr>
+        <w:t>Size];</w:t>
+      </w:r>
+    </w:p>
+    <w:p>
+      <w:pPr>
+        <w:rPr>
+          <w:color w:val="FF0000"/>
+          <w:sz w:val="22"/>
+          <w:lang w:val="en-US"/>
+        </w:rPr>
+      </w:pPr>
+      <w:r>
+        <w:rPr>
+          <w:color w:val="FF0000"/>
+          <w:sz w:val="22"/>
+          <w:lang w:val="en-US"/>
+        </w:rPr>
+        <w:t xml:space="preserve">    int top;</w:t>
+      </w:r>
+    </w:p>
+    <w:p>
+      <w:pPr>
+        <w:rPr>
+          <w:color w:val="FF0000"/>
+          <w:sz w:val="22"/>
+          <w:lang w:val="en-US"/>
+        </w:rPr>
+      </w:pPr>
+    </w:p>
+    <w:p>
+      <w:pPr>
+        <w:rPr>
+          <w:color w:val="FF0000"/>
+          <w:sz w:val="22"/>
+        </w:rPr>
+      </w:pPr>
+      <w:proofErr w:type="spellStart"/>
+      <w:r>
+        <w:rPr>
+          <w:color w:val="FF0000"/>
+          <w:sz w:val="22"/>
+        </w:rPr>
+        <w:t>public</w:t>
+      </w:r>
+      <w:proofErr w:type="spellEnd"/>
+      <w:r>
+        <w:rPr>
+          <w:color w:val="FF0000"/>
+          <w:sz w:val="22"/>
+        </w:rPr>
+        <w:t>:</w:t>
+      </w:r>
+    </w:p>
+    <w:p>
+      <w:pPr>
+        <w:rPr>
+          <w:color w:val="FF0000"/>
+          <w:sz w:val="22"/>
+          <w:lang w:val="en-US"/>
+        </w:rPr>
+      </w:pPr>
+      <w:r>
+        <w:rPr>
+          <w:color w:val="FF0000"/>
+          <w:sz w:val="22"/>
+        </w:rPr>
+        <w:t xml:space="preserve">    </w:t>
+      </w:r>
+      <w:proofErr w:type="gramStart"/>
+      <w:r>
+        <w:rPr>
+          <w:color w:val="FF0000"/>
+          <w:sz w:val="22"/>
+          <w:lang w:val="en-US"/>
+        </w:rPr>
+        <w:t>Stack(</w:t>
+      </w:r>
+      <w:proofErr w:type="gramEnd"/>
+      <w:r>
+        <w:rPr>
+          <w:color w:val="FF0000"/>
+          <w:sz w:val="22"/>
+          <w:lang w:val="en-US"/>
+        </w:rPr>
+        <w:t>) : top(-1) {}</w:t>
+      </w:r>
+    </w:p>
+    <w:p>
+      <w:pPr>
+        <w:rPr>
+          <w:color w:val="FF0000"/>
+          <w:sz w:val="22"/>
+          <w:lang w:val="en-US"/>
+        </w:rPr>
+      </w:pPr>
+    </w:p>
+    <w:p>
+      <w:pPr>
+        <w:rPr>
+          <w:color w:val="FF0000"/>
+          <w:sz w:val="22"/>
+          <w:lang w:val="en-US"/>
+        </w:rPr>
+      </w:pPr>
+      <w:r>
+        <w:rPr>
+          <w:color w:val="FF0000"/>
+          <w:sz w:val="22"/>
+          <w:lang w:val="en-US"/>
+        </w:rPr>
+        <w:t xml:space="preserve">    void </w:t>
+      </w:r>
+      <w:proofErr w:type="gramStart"/>
+      <w:r>
+        <w:rPr>
+          <w:color w:val="FF0000"/>
+          <w:sz w:val="22"/>
+          <w:lang w:val="en-US"/>
+        </w:rPr>
+        <w:t>push(</w:t>
+      </w:r>
+      <w:proofErr w:type="gramEnd"/>
+      <w:r>
+        <w:rPr>
+          <w:color w:val="FF0000"/>
+          <w:sz w:val="22"/>
+          <w:lang w:val="en-US"/>
+        </w:rPr>
+        <w:t>const T&amp; value) {</w:t>
+      </w:r>
+    </w:p>
+    <w:p>
+      <w:pPr>
+        <w:rPr>
+          <w:color w:val="FF0000"/>
+          <w:sz w:val="22"/>
+          <w:lang w:val="en-US"/>
+        </w:rPr>
+      </w:pPr>
+      <w:r>
+        <w:rPr>
+          <w:color w:val="FF0000"/>
+          <w:sz w:val="22"/>
+          <w:lang w:val="en-US"/>
+        </w:rPr>
+        <w:t xml:space="preserve">        if (top &lt; Size - 1) {</w:t>
+      </w:r>
+    </w:p>
+    <w:p>
+      <w:pPr>
+        <w:rPr>
+          <w:color w:val="FF0000"/>
+          <w:sz w:val="22"/>
+          <w:lang w:val="en-US"/>
+        </w:rPr>
+      </w:pPr>
+      <w:r>
+        <w:rPr>
+          <w:color w:val="FF0000"/>
+          <w:sz w:val="22"/>
+          <w:lang w:val="en-US"/>
+        </w:rPr>
+        <w:t xml:space="preserve">            data[++top] = value;</w:t>
+      </w:r>
+    </w:p>
+    <w:p>
+      <w:pPr>
+        <w:rPr>
+          <w:color w:val="FF0000"/>
+          <w:sz w:val="22"/>
+        </w:rPr>
+      </w:pPr>
+      <w:r>
+        <w:rPr>
+          <w:color w:val="FF0000"/>
+          <w:sz w:val="22"/>
+          <w:lang w:val="en-US"/>
+        </w:rPr>
+        <w:t xml:space="preserve">        </w:t>
+      </w:r>
+      <w:r>
+        <w:rPr>
+          <w:color w:val="FF0000"/>
+          <w:sz w:val="22"/>
+        </w:rPr>
+        <w:t xml:space="preserve">} </w:t>
+      </w:r>
+      <w:proofErr w:type="spellStart"/>
+      <w:r>
+        <w:rPr>
+          <w:color w:val="FF0000"/>
+          <w:sz w:val="22"/>
+        </w:rPr>
+        <w:t>else</w:t>
+      </w:r>
+      <w:proofErr w:type="spellEnd"/>
+      <w:r>
+        <w:rPr>
+          <w:color w:val="FF0000"/>
+          <w:sz w:val="22"/>
+        </w:rPr>
+        <w:t xml:space="preserve"> {</w:t>
+      </w:r>
+    </w:p>
+    <w:p>
+      <w:pPr>
+        <w:rPr>
+          <w:color w:val="FF0000"/>
+          <w:sz w:val="22"/>
+          <w:lang w:val="en-US"/>
+        </w:rPr>
+      </w:pPr>
+      <w:r>
+        <w:rPr>
+          <w:color w:val="FF0000"/>
+          <w:sz w:val="22"/>
+        </w:rPr>
+        <w:t xml:space="preserve">            </w:t>
+      </w:r>
+      <w:r>
+        <w:rPr>
+          <w:color w:val="FF0000"/>
+          <w:sz w:val="22"/>
+          <w:lang w:val="en-US"/>
+        </w:rPr>
+        <w:t xml:space="preserve">throw </w:t>
+      </w:r>
+      <w:proofErr w:type="gramStart"/>
+      <w:r>
+        <w:rPr>
+          <w:color w:val="FF0000"/>
+          <w:sz w:val="22"/>
+          <w:lang w:val="en-US"/>
+        </w:rPr>
+        <w:t>std::</w:t>
+      </w:r>
+      <w:proofErr w:type="spellStart"/>
+      <w:proofErr w:type="gramEnd"/>
+      <w:r>
+        <w:rPr>
+          <w:color w:val="FF0000"/>
+          <w:sz w:val="22"/>
+          <w:lang w:val="en-US"/>
+        </w:rPr>
+        <w:t>overflow_error</w:t>
+      </w:r>
+      <w:proofErr w:type="spellEnd"/>
+      <w:r>
+        <w:rPr>
+          <w:color w:val="FF0000"/>
+          <w:sz w:val="22"/>
+          <w:lang w:val="en-US"/>
+        </w:rPr>
+        <w:t>("Stack is full");</w:t>
+      </w:r>
+    </w:p>
+    <w:p>
+      <w:pPr>
+        <w:rPr>
+          <w:color w:val="FF0000"/>
+          <w:sz w:val="22"/>
+          <w:lang w:val="en-US"/>
+        </w:rPr>
+      </w:pPr>
+      <w:r>
+        <w:rPr>
+          <w:color w:val="FF0000"/>
+          <w:sz w:val="22"/>
+          <w:lang w:val="en-US"/>
+        </w:rPr>
+        <w:t xml:space="preserve">        }</w:t>
+      </w:r>
+    </w:p>
+    <w:p>
+      <w:pPr>
+        <w:rPr>
+          <w:color w:val="FF0000"/>
+          <w:sz w:val="22"/>
+          <w:lang w:val="en-US"/>
+        </w:rPr>
+      </w:pPr>
+      <w:r>
+        <w:rPr>
+          <w:color w:val="FF0000"/>
+          <w:sz w:val="22"/>
+          <w:lang w:val="en-US"/>
+        </w:rPr>
+        <w:t xml:space="preserve">    }</w:t>
+      </w:r>
+    </w:p>
+    <w:p>
+      <w:pPr>
+        <w:rPr>
+          <w:color w:val="FF0000"/>
+          <w:sz w:val="22"/>
+          <w:lang w:val="en-US"/>
+        </w:rPr>
+      </w:pPr>
+    </w:p>
+    <w:p>
+      <w:pPr>
+        <w:rPr>
+          <w:color w:val="FF0000"/>
+          <w:sz w:val="22"/>
+          <w:lang w:val="en-US"/>
+        </w:rPr>
+      </w:pPr>
+      <w:r>
+        <w:rPr>
+          <w:color w:val="FF0000"/>
+          <w:sz w:val="22"/>
+          <w:lang w:val="en-US"/>
+        </w:rPr>
+        <w:t xml:space="preserve">    void </w:t>
+      </w:r>
+      <w:proofErr w:type="gramStart"/>
+      <w:r>
+        <w:rPr>
+          <w:color w:val="FF0000"/>
+          <w:sz w:val="22"/>
+          <w:lang w:val="en-US"/>
+        </w:rPr>
+        <w:t>pop(</w:t>
+      </w:r>
+      <w:proofErr w:type="gramEnd"/>
+      <w:r>
+        <w:rPr>
+          <w:color w:val="FF0000"/>
+          <w:sz w:val="22"/>
+          <w:lang w:val="en-US"/>
+        </w:rPr>
+        <w:t>) {</w:t>
+      </w:r>
+    </w:p>
+    <w:p>
+      <w:pPr>
+        <w:rPr>
+          <w:color w:val="FF0000"/>
+          <w:sz w:val="22"/>
+          <w:lang w:val="en-US"/>
+        </w:rPr>
+      </w:pPr>
+      <w:r>
+        <w:rPr>
+          <w:color w:val="FF0000"/>
+          <w:sz w:val="22"/>
+          <w:lang w:val="en-US"/>
+        </w:rPr>
+        <w:t xml:space="preserve">        if (top &gt;= 0) {</w:t>
+      </w:r>
+    </w:p>
+    <w:p>
+      <w:pPr>
+        <w:rPr>
+          <w:color w:val="FF0000"/>
+          <w:sz w:val="22"/>
+          <w:lang w:val="en-US"/>
+        </w:rPr>
+      </w:pPr>
+      <w:r>
+        <w:rPr>
+          <w:color w:val="FF0000"/>
+          <w:sz w:val="22"/>
+          <w:lang w:val="en-US"/>
+        </w:rPr>
+        <w:t xml:space="preserve">            --top;</w:t>
+      </w:r>
+    </w:p>
+    <w:p>
+      <w:pPr>
+        <w:rPr>
+          <w:color w:val="FF0000"/>
+          <w:sz w:val="22"/>
+        </w:rPr>
+      </w:pPr>
+      <w:r>
+        <w:rPr>
+          <w:color w:val="FF0000"/>
+          <w:sz w:val="22"/>
+          <w:lang w:val="en-US"/>
+        </w:rPr>
+        <w:lastRenderedPageBreak/>
+        <w:t xml:space="preserve">        </w:t>
+      </w:r>
+      <w:r>
+        <w:rPr>
+          <w:color w:val="FF0000"/>
+          <w:sz w:val="22"/>
+        </w:rPr>
+        <w:t xml:space="preserve">} </w:t>
+      </w:r>
+      <w:proofErr w:type="spellStart"/>
+      <w:r>
+        <w:rPr>
+          <w:color w:val="FF0000"/>
+          <w:sz w:val="22"/>
+        </w:rPr>
+        <w:t>else</w:t>
+      </w:r>
+      <w:proofErr w:type="spellEnd"/>
+      <w:r>
+        <w:rPr>
+          <w:color w:val="FF0000"/>
+          <w:sz w:val="22"/>
+        </w:rPr>
+        <w:t xml:space="preserve"> {</w:t>
+      </w:r>
+    </w:p>
+    <w:p>
+      <w:pPr>
+        <w:rPr>
+          <w:color w:val="FF0000"/>
+          <w:sz w:val="22"/>
+          <w:lang w:val="en-US"/>
+        </w:rPr>
+      </w:pPr>
+      <w:r>
+        <w:rPr>
+          <w:color w:val="FF0000"/>
+          <w:sz w:val="22"/>
+        </w:rPr>
+        <w:t xml:space="preserve">            </w:t>
+      </w:r>
+      <w:r>
+        <w:rPr>
+          <w:color w:val="FF0000"/>
+          <w:sz w:val="22"/>
+          <w:lang w:val="en-US"/>
+        </w:rPr>
+        <w:t xml:space="preserve">throw </w:t>
+      </w:r>
+      <w:proofErr w:type="gramStart"/>
+      <w:r>
+        <w:rPr>
+          <w:color w:val="FF0000"/>
+          <w:sz w:val="22"/>
+          <w:lang w:val="en-US"/>
+        </w:rPr>
+        <w:t>std::</w:t>
+      </w:r>
+      <w:proofErr w:type="spellStart"/>
+      <w:proofErr w:type="gramEnd"/>
+      <w:r>
+        <w:rPr>
+          <w:color w:val="FF0000"/>
+          <w:sz w:val="22"/>
+          <w:lang w:val="en-US"/>
+        </w:rPr>
+        <w:t>underflow_error</w:t>
+      </w:r>
+      <w:proofErr w:type="spellEnd"/>
+      <w:r>
+        <w:rPr>
+          <w:color w:val="FF0000"/>
+          <w:sz w:val="22"/>
+          <w:lang w:val="en-US"/>
+        </w:rPr>
+        <w:t>("Stack is empty");</w:t>
+      </w:r>
+    </w:p>
+    <w:p>
+      <w:pPr>
+        <w:rPr>
+          <w:color w:val="FF0000"/>
+          <w:sz w:val="22"/>
+          <w:lang w:val="en-US"/>
+        </w:rPr>
+      </w:pPr>
+      <w:r>
+        <w:rPr>
+          <w:color w:val="FF0000"/>
+          <w:sz w:val="22"/>
+          <w:lang w:val="en-US"/>
+        </w:rPr>
+        <w:t xml:space="preserve">        }</w:t>
+      </w:r>
+    </w:p>
+    <w:p>
+      <w:pPr>
+        <w:rPr>
+          <w:color w:val="FF0000"/>
+          <w:sz w:val="22"/>
+          <w:lang w:val="en-US"/>
+        </w:rPr>
+      </w:pPr>
+      <w:r>
+        <w:rPr>
+          <w:color w:val="FF0000"/>
+          <w:sz w:val="22"/>
+          <w:lang w:val="en-US"/>
+        </w:rPr>
+        <w:t xml:space="preserve">    }</w:t>
+      </w:r>
+    </w:p>
+    <w:p>
+      <w:pPr>
+        <w:rPr>
+          <w:color w:val="FF0000"/>
+          <w:sz w:val="22"/>
+          <w:lang w:val="en-US"/>
+        </w:rPr>
+      </w:pPr>
+    </w:p>
+    <w:p>
+      <w:pPr>
+        <w:rPr>
+          <w:color w:val="FF0000"/>
+          <w:sz w:val="22"/>
+          <w:lang w:val="en-US"/>
+        </w:rPr>
+      </w:pPr>
+      <w:r>
+        <w:rPr>
+          <w:color w:val="FF0000"/>
+          <w:sz w:val="22"/>
+          <w:lang w:val="en-US"/>
+        </w:rPr>
+        <w:t xml:space="preserve">    T&amp; </w:t>
+      </w:r>
+      <w:proofErr w:type="gramStart"/>
+      <w:r>
+        <w:rPr>
+          <w:color w:val="FF0000"/>
+          <w:sz w:val="22"/>
+          <w:lang w:val="en-US"/>
+        </w:rPr>
+        <w:t>peek(</w:t>
+      </w:r>
+      <w:proofErr w:type="gramEnd"/>
+      <w:r>
+        <w:rPr>
+          <w:color w:val="FF0000"/>
+          <w:sz w:val="22"/>
+          <w:lang w:val="en-US"/>
+        </w:rPr>
+        <w:t>) {</w:t>
+      </w:r>
+    </w:p>
+    <w:p>
+      <w:pPr>
+        <w:rPr>
+          <w:color w:val="FF0000"/>
+          <w:sz w:val="22"/>
+          <w:lang w:val="en-US"/>
+        </w:rPr>
+      </w:pPr>
+      <w:r>
+        <w:rPr>
+          <w:color w:val="FF0000"/>
+          <w:sz w:val="22"/>
+          <w:lang w:val="en-US"/>
+        </w:rPr>
+        <w:t xml:space="preserve">        if (top &gt;= 0) {</w:t>
+      </w:r>
+    </w:p>
+    <w:p>
+      <w:pPr>
+        <w:rPr>
+          <w:color w:val="FF0000"/>
+          <w:sz w:val="22"/>
+          <w:lang w:val="en-US"/>
+        </w:rPr>
+      </w:pPr>
+      <w:r>
+        <w:rPr>
+          <w:color w:val="FF0000"/>
+          <w:sz w:val="22"/>
+          <w:lang w:val="en-US"/>
+        </w:rPr>
+        <w:t xml:space="preserve">            return data[top];</w:t>
+      </w:r>
+    </w:p>
+    <w:p>
+      <w:pPr>
+        <w:rPr>
+          <w:color w:val="FF0000"/>
+          <w:sz w:val="22"/>
+        </w:rPr>
+      </w:pPr>
+      <w:r>
+        <w:rPr>
+          <w:color w:val="FF0000"/>
+          <w:sz w:val="22"/>
+          <w:lang w:val="en-US"/>
+        </w:rPr>
+        <w:t xml:space="preserve">        </w:t>
+      </w:r>
+      <w:r>
+        <w:rPr>
+          <w:color w:val="FF0000"/>
+          <w:sz w:val="22"/>
+        </w:rPr>
+        <w:t xml:space="preserve">} </w:t>
+      </w:r>
+      <w:proofErr w:type="spellStart"/>
+      <w:r>
+        <w:rPr>
+          <w:color w:val="FF0000"/>
+          <w:sz w:val="22"/>
+        </w:rPr>
+        <w:t>else</w:t>
+      </w:r>
+      <w:proofErr w:type="spellEnd"/>
+      <w:r>
+        <w:rPr>
+          <w:color w:val="FF0000"/>
+          <w:sz w:val="22"/>
+        </w:rPr>
+        <w:t xml:space="preserve"> {</w:t>
+      </w:r>
+    </w:p>
+    <w:p>
+      <w:pPr>
+        <w:rPr>
+          <w:color w:val="FF0000"/>
+          <w:sz w:val="22"/>
+          <w:lang w:val="en-US"/>
+        </w:rPr>
+      </w:pPr>
+      <w:r>
+        <w:rPr>
+          <w:color w:val="FF0000"/>
+          <w:sz w:val="22"/>
+        </w:rPr>
+        <w:t xml:space="preserve">            </w:t>
+      </w:r>
+      <w:r>
+        <w:rPr>
+          <w:color w:val="FF0000"/>
+          <w:sz w:val="22"/>
+          <w:lang w:val="en-US"/>
+        </w:rPr>
+        <w:t xml:space="preserve">throw </w:t>
+      </w:r>
+      <w:proofErr w:type="gramStart"/>
+      <w:r>
+        <w:rPr>
+          <w:color w:val="FF0000"/>
+          <w:sz w:val="22"/>
+          <w:lang w:val="en-US"/>
+        </w:rPr>
+        <w:t>std::</w:t>
+      </w:r>
+      <w:proofErr w:type="spellStart"/>
+      <w:proofErr w:type="gramEnd"/>
+      <w:r>
+        <w:rPr>
+          <w:color w:val="FF0000"/>
+          <w:sz w:val="22"/>
+          <w:lang w:val="en-US"/>
+        </w:rPr>
+        <w:t>underflow_error</w:t>
+      </w:r>
+      <w:proofErr w:type="spellEnd"/>
+      <w:r>
+        <w:rPr>
+          <w:color w:val="FF0000"/>
+          <w:sz w:val="22"/>
+          <w:lang w:val="en-US"/>
+        </w:rPr>
+        <w:t>("Stack is empty");</w:t>
+      </w:r>
+    </w:p>
+    <w:p>
+      <w:pPr>
+        <w:rPr>
+          <w:color w:val="FF0000"/>
+          <w:sz w:val="22"/>
+          <w:lang w:val="en-US"/>
+        </w:rPr>
+      </w:pPr>
+      <w:r>
+        <w:rPr>
+          <w:color w:val="FF0000"/>
+          <w:sz w:val="22"/>
+          <w:lang w:val="en-US"/>
+        </w:rPr>
+        <w:t xml:space="preserve">        }</w:t>
+      </w:r>
+    </w:p>
+    <w:p>
+      <w:pPr>
+        <w:rPr>
+          <w:color w:val="FF0000"/>
+          <w:sz w:val="22"/>
+          <w:lang w:val="en-US"/>
+        </w:rPr>
+      </w:pPr>
+      <w:r>
+        <w:rPr>
+          <w:color w:val="FF0000"/>
+          <w:sz w:val="22"/>
+          <w:lang w:val="en-US"/>
+        </w:rPr>
+        <w:t xml:space="preserve">    }</w:t>
+      </w:r>
+    </w:p>
+    <w:p>
+      <w:pPr>
+        <w:rPr>
+          <w:color w:val="FF0000"/>
+          <w:sz w:val="22"/>
+          <w:lang w:val="en-US"/>
+        </w:rPr>
+      </w:pPr>
+    </w:p>
+    <w:p>
+      <w:pPr>
+        <w:rPr>
+          <w:color w:val="FF0000"/>
+          <w:sz w:val="22"/>
+          <w:lang w:val="en-US"/>
+        </w:rPr>
+      </w:pPr>
+      <w:r>
+        <w:rPr>
+          <w:color w:val="FF0000"/>
+          <w:sz w:val="22"/>
+          <w:lang w:val="en-US"/>
+        </w:rPr>
+        <w:t xml:space="preserve">    bool </w:t>
+      </w:r>
+      <w:proofErr w:type="spellStart"/>
+      <w:proofErr w:type="gramStart"/>
+      <w:r>
+        <w:rPr>
+          <w:color w:val="FF0000"/>
+          <w:sz w:val="22"/>
+          <w:lang w:val="en-US"/>
+        </w:rPr>
+        <w:t>isEmpty</w:t>
+      </w:r>
+      <w:proofErr w:type="spellEnd"/>
+      <w:r>
+        <w:rPr>
+          <w:color w:val="FF0000"/>
+          <w:sz w:val="22"/>
+          <w:lang w:val="en-US"/>
+        </w:rPr>
+        <w:t>(</w:t>
+      </w:r>
+      <w:proofErr w:type="gramEnd"/>
+      <w:r>
+        <w:rPr>
+          <w:color w:val="FF0000"/>
+          <w:sz w:val="22"/>
+          <w:lang w:val="en-US"/>
+        </w:rPr>
+        <w:t>) {</w:t>
+      </w:r>
+    </w:p>
+    <w:p>
+      <w:pPr>
+        <w:rPr>
+          <w:color w:val="FF0000"/>
+          <w:sz w:val="22"/>
+          <w:lang w:val="en-US"/>
+        </w:rPr>
+      </w:pPr>
+      <w:r>
+        <w:rPr>
+          <w:color w:val="FF0000"/>
+          <w:sz w:val="22"/>
+          <w:lang w:val="en-US"/>
+        </w:rPr>
+        <w:t xml:space="preserve">        return top == -1;</w:t>
+      </w:r>
+    </w:p>
+    <w:p>
+      <w:pPr>
+        <w:rPr>
+          <w:color w:val="FF0000"/>
+          <w:sz w:val="22"/>
+          <w:lang w:val="en-US"/>
+        </w:rPr>
+      </w:pPr>
+      <w:r>
+        <w:rPr>
+          <w:color w:val="FF0000"/>
+          <w:sz w:val="22"/>
+          <w:lang w:val="en-US"/>
+        </w:rPr>
+        <w:t xml:space="preserve">    }</w:t>
+      </w:r>
+    </w:p>
+    <w:p>
+      <w:pPr>
+        <w:rPr>
+          <w:color w:val="FF0000"/>
+          <w:sz w:val="22"/>
+          <w:lang w:val="en-US"/>
+        </w:rPr>
+      </w:pPr>
+    </w:p>
+    <w:p>
+      <w:pPr>
+        <w:rPr>
+          <w:color w:val="FF0000"/>
+          <w:sz w:val="22"/>
+          <w:lang w:val="en-US"/>
+        </w:rPr>
+      </w:pPr>
+      <w:r>
+        <w:rPr>
+          <w:color w:val="FF0000"/>
+          <w:sz w:val="22"/>
+          <w:lang w:val="en-US"/>
+        </w:rPr>
+        <w:t xml:space="preserve">    bool </w:t>
+      </w:r>
+      <w:proofErr w:type="spellStart"/>
+      <w:proofErr w:type="gramStart"/>
+      <w:r>
+        <w:rPr>
+          <w:color w:val="FF0000"/>
+          <w:sz w:val="22"/>
+          <w:lang w:val="en-US"/>
+        </w:rPr>
+        <w:t>isFull</w:t>
+      </w:r>
+      <w:proofErr w:type="spellEnd"/>
+      <w:r>
+        <w:rPr>
+          <w:color w:val="FF0000"/>
+          <w:sz w:val="22"/>
+          <w:lang w:val="en-US"/>
+        </w:rPr>
+        <w:t>(</w:t>
+      </w:r>
+      <w:proofErr w:type="gramEnd"/>
+      <w:r>
+        <w:rPr>
+          <w:color w:val="FF0000"/>
+          <w:sz w:val="22"/>
+          <w:lang w:val="en-US"/>
+        </w:rPr>
+        <w:t>) {</w:t>
+      </w:r>
+    </w:p>
+    <w:p>
+      <w:pPr>
+        <w:rPr>
+          <w:color w:val="FF0000"/>
+          <w:sz w:val="22"/>
+          <w:lang w:val="en-US"/>
+        </w:rPr>
+      </w:pPr>
+      <w:r>
+        <w:rPr>
+          <w:color w:val="FF0000"/>
+          <w:sz w:val="22"/>
+          <w:lang w:val="en-US"/>
+        </w:rPr>
+        <w:t xml:space="preserve">        return top == Size - 1;</w:t>
+      </w:r>
+    </w:p>
+    <w:p>
+      <w:pPr>
+        <w:rPr>
+          <w:color w:val="FF0000"/>
+          <w:sz w:val="22"/>
+        </w:rPr>
+      </w:pPr>
+      <w:r>
+        <w:rPr>
+          <w:color w:val="FF0000"/>
+          <w:sz w:val="22"/>
+          <w:lang w:val="en-US"/>
+        </w:rPr>
+        <w:t xml:space="preserve">    </w:t>
+      </w:r>
+      <w:r>
+        <w:rPr>
+          <w:color w:val="FF0000"/>
+          <w:sz w:val="22"/>
+        </w:rPr>
+        <w:t>}</w:t>
+      </w:r>
+    </w:p>
+    <w:p>
+      <w:pPr>
+        <w:rPr>
+          <w:color w:val="FF0000"/>
+          <w:sz w:val="22"/>
+        </w:rPr>
+      </w:pPr>
+      <w:r>
+        <w:rPr>
+          <w:color w:val="FF0000"/>
+          <w:sz w:val="22"/>
+        </w:rPr>
+        <w:t>};</w:t>
+      </w:r>
+    </w:p>
+    <w:p>
+      <w:pPr>
+        <w:rPr>
+          <w:color w:val="FF0000"/>
+          <w:sz w:val="22"/>
+        </w:rPr>
+      </w:pPr>
+    </w:p>
+    <w:p>
+      <w:pPr>
+        <w:rPr>
+          <w:color w:val="FF0000"/>
+          <w:sz w:val="22"/>
+          <w:lang w:val="en-US"/>
+        </w:rPr>
+      </w:pPr>
+      <w:r>
+        <w:rPr>
+          <w:color w:val="FF0000"/>
+          <w:sz w:val="22"/>
+          <w:lang w:val="en-US"/>
+        </w:rPr>
+        <w:t xml:space="preserve">int </w:t>
+      </w:r>
+      <w:proofErr w:type="gramStart"/>
+      <w:r>
+        <w:rPr>
+          <w:color w:val="FF0000"/>
+          <w:sz w:val="22"/>
+          <w:lang w:val="en-US"/>
+        </w:rPr>
+        <w:t>main(</w:t>
+      </w:r>
+      <w:proofErr w:type="gramEnd"/>
+      <w:r>
+        <w:rPr>
+          <w:color w:val="FF0000"/>
+          <w:sz w:val="22"/>
+          <w:lang w:val="en-US"/>
+        </w:rPr>
+        <w:t>) {</w:t>
+      </w:r>
+    </w:p>
+    <w:p>
+      <w:pPr>
+        <w:rPr>
+          <w:color w:val="FF0000"/>
+          <w:sz w:val="22"/>
+          <w:lang w:val="en-US"/>
+        </w:rPr>
+      </w:pPr>
+      <w:r>
+        <w:rPr>
+          <w:color w:val="FF0000"/>
+          <w:sz w:val="22"/>
+          <w:lang w:val="en-US"/>
+        </w:rPr>
+        <w:t xml:space="preserve">    Stack&lt;int, 5&gt; </w:t>
+      </w:r>
+      <w:proofErr w:type="spellStart"/>
+      <w:r>
+        <w:rPr>
+          <w:color w:val="FF0000"/>
+          <w:sz w:val="22"/>
+          <w:lang w:val="en-US"/>
+        </w:rPr>
+        <w:t>intStack</w:t>
+      </w:r>
+      <w:proofErr w:type="spellEnd"/>
+      <w:r>
+        <w:rPr>
+          <w:color w:val="FF0000"/>
+          <w:sz w:val="22"/>
+          <w:lang w:val="en-US"/>
+        </w:rPr>
+        <w:t>;</w:t>
+      </w:r>
+    </w:p>
+    <w:p>
+      <w:pPr>
+        <w:rPr>
+          <w:color w:val="FF0000"/>
+          <w:sz w:val="22"/>
+          <w:lang w:val="en-US"/>
+        </w:rPr>
+      </w:pPr>
+    </w:p>
+    <w:p>
+      <w:pPr>
+        <w:rPr>
+          <w:color w:val="FF0000"/>
+          <w:sz w:val="22"/>
+          <w:lang w:val="en-US"/>
+        </w:rPr>
+      </w:pPr>
+      <w:r>
+        <w:rPr>
+          <w:color w:val="FF0000"/>
+          <w:sz w:val="22"/>
+          <w:lang w:val="en-US"/>
+        </w:rPr>
+        <w:t xml:space="preserve">    try {</w:t>
+      </w:r>
+    </w:p>
+    <w:p>
+      <w:pPr>
+        <w:rPr>
+          <w:color w:val="FF0000"/>
+          <w:sz w:val="22"/>
+          <w:lang w:val="en-US"/>
+        </w:rPr>
+      </w:pPr>
+      <w:r>
+        <w:rPr>
+          <w:color w:val="FF0000"/>
+          <w:sz w:val="22"/>
+          <w:lang w:val="en-US"/>
+        </w:rPr>
+        <w:t xml:space="preserve">        </w:t>
+      </w:r>
+      <w:proofErr w:type="spellStart"/>
+      <w:r>
+        <w:rPr>
+          <w:color w:val="FF0000"/>
+          <w:sz w:val="22"/>
+          <w:lang w:val="en-US"/>
+        </w:rPr>
+        <w:t>intStack.push</w:t>
+      </w:r>
+      <w:proofErr w:type="spellEnd"/>
+      <w:r>
+        <w:rPr>
+          <w:color w:val="FF0000"/>
+          <w:sz w:val="22"/>
+          <w:lang w:val="en-US"/>
+        </w:rPr>
+        <w:t>(1);</w:t>
+      </w:r>
+    </w:p>
+    <w:p>
+      <w:pPr>
+        <w:rPr>
+          <w:color w:val="FF0000"/>
+          <w:sz w:val="22"/>
+          <w:lang w:val="en-US"/>
+        </w:rPr>
+      </w:pPr>
+      <w:r>
+        <w:rPr>
+          <w:color w:val="FF0000"/>
+          <w:sz w:val="22"/>
+          <w:lang w:val="en-US"/>
+        </w:rPr>
+        <w:t xml:space="preserve">        </w:t>
+      </w:r>
+      <w:proofErr w:type="spellStart"/>
+      <w:r>
+        <w:rPr>
+          <w:color w:val="FF0000"/>
+          <w:sz w:val="22"/>
+          <w:lang w:val="en-US"/>
+        </w:rPr>
+        <w:t>intStack.push</w:t>
+      </w:r>
+      <w:proofErr w:type="spellEnd"/>
+      <w:r>
+        <w:rPr>
+          <w:color w:val="FF0000"/>
+          <w:sz w:val="22"/>
+          <w:lang w:val="en-US"/>
+        </w:rPr>
+        <w:t>(2);</w:t>
+      </w:r>
+    </w:p>
+    <w:p>
+      <w:pPr>
+        <w:rPr>
+          <w:color w:val="FF0000"/>
+          <w:sz w:val="22"/>
+          <w:lang w:val="en-US"/>
+        </w:rPr>
+      </w:pPr>
+      <w:r>
+        <w:rPr>
+          <w:color w:val="FF0000"/>
+          <w:sz w:val="22"/>
+          <w:lang w:val="en-US"/>
+        </w:rPr>
+        <w:t xml:space="preserve">        </w:t>
+      </w:r>
+      <w:proofErr w:type="spellStart"/>
+      <w:r>
+        <w:rPr>
+          <w:color w:val="FF0000"/>
+          <w:sz w:val="22"/>
+          <w:lang w:val="en-US"/>
+        </w:rPr>
+        <w:t>intStack.push</w:t>
+      </w:r>
+      <w:proofErr w:type="spellEnd"/>
+      <w:r>
+        <w:rPr>
+          <w:color w:val="FF0000"/>
+          <w:sz w:val="22"/>
+          <w:lang w:val="en-US"/>
+        </w:rPr>
+        <w:t>(3);</w:t>
+      </w:r>
+    </w:p>
+    <w:p>
+      <w:pPr>
+        <w:rPr>
+          <w:color w:val="FF0000"/>
+          <w:sz w:val="22"/>
+          <w:lang w:val="en-US"/>
+        </w:rPr>
+      </w:pPr>
+      <w:r>
+        <w:rPr>
+          <w:color w:val="FF0000"/>
+          <w:sz w:val="22"/>
+          <w:lang w:val="en-US"/>
+        </w:rPr>
+        <w:t xml:space="preserve">        </w:t>
+      </w:r>
+      <w:proofErr w:type="spellStart"/>
+      <w:r>
+        <w:rPr>
+          <w:color w:val="FF0000"/>
+          <w:sz w:val="22"/>
+          <w:lang w:val="en-US"/>
+        </w:rPr>
+        <w:t>intStack.push</w:t>
+      </w:r>
+      <w:proofErr w:type="spellEnd"/>
+      <w:r>
+        <w:rPr>
+          <w:color w:val="FF0000"/>
+          <w:sz w:val="22"/>
+          <w:lang w:val="en-US"/>
+        </w:rPr>
+        <w:t>(4);</w:t>
+      </w:r>
+    </w:p>
+    <w:p>
+      <w:pPr>
+        <w:rPr>
+          <w:color w:val="FF0000"/>
+          <w:sz w:val="22"/>
+          <w:lang w:val="en-US"/>
+        </w:rPr>
+      </w:pPr>
+      <w:r>
+        <w:rPr>
+          <w:color w:val="FF0000"/>
+          <w:sz w:val="22"/>
+          <w:lang w:val="en-US"/>
+        </w:rPr>
+        <w:t xml:space="preserve">        </w:t>
+      </w:r>
+      <w:proofErr w:type="spellStart"/>
+      <w:r>
+        <w:rPr>
+          <w:color w:val="FF0000"/>
+          <w:sz w:val="22"/>
+          <w:lang w:val="en-US"/>
+        </w:rPr>
+        <w:t>intStack.push</w:t>
+      </w:r>
+      <w:proofErr w:type="spellEnd"/>
+      <w:r>
+        <w:rPr>
+          <w:color w:val="FF0000"/>
+          <w:sz w:val="22"/>
+          <w:lang w:val="en-US"/>
+        </w:rPr>
+        <w:t>(5);</w:t>
+      </w:r>
+    </w:p>
+    <w:p>
+      <w:pPr>
+        <w:rPr>
+          <w:color w:val="FF0000"/>
+          <w:sz w:val="22"/>
+          <w:lang w:val="en-US"/>
+        </w:rPr>
+      </w:pPr>
+    </w:p>
+    <w:p>
+      <w:pPr>
+        <w:rPr>
+          <w:color w:val="FF0000"/>
+          <w:sz w:val="22"/>
+          <w:lang w:val="en-US"/>
+        </w:rPr>
+      </w:pPr>
+      <w:r>
+        <w:rPr>
+          <w:color w:val="FF0000"/>
+          <w:sz w:val="22"/>
+          <w:lang w:val="en-US"/>
+        </w:rPr>
+        <w:t xml:space="preserve">        while </w:t>
+      </w:r>
+      <w:proofErr w:type="gramStart"/>
+      <w:r>
+        <w:rPr>
+          <w:color w:val="FF0000"/>
+          <w:sz w:val="22"/>
+          <w:lang w:val="en-US"/>
+        </w:rPr>
+        <w:t>(!</w:t>
+      </w:r>
+      <w:proofErr w:type="spellStart"/>
+      <w:r>
+        <w:rPr>
+          <w:color w:val="FF0000"/>
+          <w:sz w:val="22"/>
+          <w:lang w:val="en-US"/>
+        </w:rPr>
+        <w:t>intStack.isEmpty</w:t>
+      </w:r>
+      <w:proofErr w:type="spellEnd"/>
+      <w:proofErr w:type="gramEnd"/>
+      <w:r>
+        <w:rPr>
+          <w:color w:val="FF0000"/>
+          <w:sz w:val="22"/>
+          <w:lang w:val="en-US"/>
+        </w:rPr>
+        <w:t>()) {</w:t>
+      </w:r>
+    </w:p>
+    <w:p>
+      <w:pPr>
+        <w:rPr>
+          <w:color w:val="FF0000"/>
+          <w:sz w:val="22"/>
+          <w:lang w:val="en-US"/>
+        </w:rPr>
+      </w:pPr>
+      <w:r>
+        <w:rPr>
+          <w:color w:val="FF0000"/>
+          <w:sz w:val="22"/>
+          <w:lang w:val="en-US"/>
+        </w:rPr>
+        <w:t xml:space="preserve">            </w:t>
+      </w:r>
+      <w:proofErr w:type="gramStart"/>
+      <w:r>
+        <w:rPr>
+          <w:color w:val="FF0000"/>
+          <w:sz w:val="22"/>
+          <w:lang w:val="en-US"/>
+        </w:rPr>
+        <w:t>std::</w:t>
+      </w:r>
+      <w:proofErr w:type="spellStart"/>
+      <w:proofErr w:type="gramEnd"/>
+      <w:r>
+        <w:rPr>
+          <w:color w:val="FF0000"/>
+          <w:sz w:val="22"/>
+          <w:lang w:val="en-US"/>
+        </w:rPr>
+        <w:t>cout</w:t>
+      </w:r>
+      <w:proofErr w:type="spellEnd"/>
+      <w:r>
+        <w:rPr>
+          <w:color w:val="FF0000"/>
+          <w:sz w:val="22"/>
+          <w:lang w:val="en-US"/>
+        </w:rPr>
+        <w:t xml:space="preserve"> &lt;&lt; </w:t>
+      </w:r>
+      <w:proofErr w:type="spellStart"/>
+      <w:r>
+        <w:rPr>
+          <w:color w:val="FF0000"/>
+          <w:sz w:val="22"/>
+          <w:lang w:val="en-US"/>
+        </w:rPr>
+        <w:t>intStack.peek</w:t>
+      </w:r>
+      <w:proofErr w:type="spellEnd"/>
+      <w:r>
+        <w:rPr>
+          <w:color w:val="FF0000"/>
+          <w:sz w:val="22"/>
+          <w:lang w:val="en-US"/>
+        </w:rPr>
+        <w:t>() &lt;&lt; " ";</w:t>
+      </w:r>
+    </w:p>
+    <w:p>
+      <w:pPr>
+        <w:rPr>
+          <w:color w:val="FF0000"/>
+          <w:sz w:val="22"/>
+        </w:rPr>
+      </w:pPr>
+      <w:r>
+        <w:rPr>
+          <w:color w:val="FF0000"/>
+          <w:sz w:val="22"/>
+          <w:lang w:val="en-US"/>
+        </w:rPr>
+        <w:t xml:space="preserve">            </w:t>
+      </w:r>
+      <w:proofErr w:type="spellStart"/>
+      <w:proofErr w:type="gramStart"/>
+      <w:r>
+        <w:rPr>
+          <w:color w:val="FF0000"/>
+          <w:sz w:val="22"/>
+        </w:rPr>
+        <w:t>intStack.pop</w:t>
+      </w:r>
+      <w:proofErr w:type="spellEnd"/>
+      <w:r>
+        <w:rPr>
+          <w:color w:val="FF0000"/>
+          <w:sz w:val="22"/>
+        </w:rPr>
+        <w:t>(</w:t>
+      </w:r>
+      <w:proofErr w:type="gramEnd"/>
+      <w:r>
+        <w:rPr>
+          <w:color w:val="FF0000"/>
+          <w:sz w:val="22"/>
+        </w:rPr>
+        <w:t>);</w:t>
+      </w:r>
+    </w:p>
+    <w:p>
+      <w:pPr>
+        <w:rPr>
+          <w:color w:val="FF0000"/>
+          <w:sz w:val="22"/>
+        </w:rPr>
+      </w:pPr>
+      <w:r>
+        <w:rPr>
+          <w:color w:val="FF0000"/>
+          <w:sz w:val="22"/>
+        </w:rPr>
+        <w:t xml:space="preserve">        }</w:t>
+      </w:r>
+    </w:p>
+    <w:p>
+      <w:pPr>
+        <w:rPr>
+          <w:color w:val="FF0000"/>
+          <w:sz w:val="22"/>
+        </w:rPr>
+      </w:pPr>
+    </w:p>
+    <w:p>
+      <w:pPr>
+        <w:rPr>
+          <w:color w:val="FF0000"/>
+          <w:sz w:val="22"/>
+          <w:lang w:val="en-US"/>
+        </w:rPr>
+      </w:pPr>
+      <w:r>
+        <w:rPr>
+          <w:color w:val="FF0000"/>
+          <w:sz w:val="22"/>
+        </w:rPr>
+        <w:t xml:space="preserve">        </w:t>
+      </w:r>
+      <w:proofErr w:type="gramStart"/>
+      <w:r>
+        <w:rPr>
+          <w:color w:val="FF0000"/>
+          <w:sz w:val="22"/>
+          <w:lang w:val="en-US"/>
+        </w:rPr>
+        <w:t>std::</w:t>
+      </w:r>
+      <w:proofErr w:type="spellStart"/>
+      <w:proofErr w:type="gramEnd"/>
+      <w:r>
+        <w:rPr>
+          <w:color w:val="FF0000"/>
+          <w:sz w:val="22"/>
+          <w:lang w:val="en-US"/>
+        </w:rPr>
+        <w:t>cout</w:t>
+      </w:r>
+      <w:proofErr w:type="spellEnd"/>
+      <w:r>
+        <w:rPr>
+          <w:color w:val="FF0000"/>
+          <w:sz w:val="22"/>
+          <w:lang w:val="en-US"/>
+        </w:rPr>
+        <w:t xml:space="preserve"> &lt;&lt; std::</w:t>
+      </w:r>
+      <w:proofErr w:type="spellStart"/>
+      <w:r>
+        <w:rPr>
+          <w:color w:val="FF0000"/>
+          <w:sz w:val="22"/>
+          <w:lang w:val="en-US"/>
+        </w:rPr>
+        <w:t>endl</w:t>
+      </w:r>
+      <w:proofErr w:type="spellEnd"/>
+      <w:r>
+        <w:rPr>
+          <w:color w:val="FF0000"/>
+          <w:sz w:val="22"/>
+          <w:lang w:val="en-US"/>
+        </w:rPr>
+        <w:t>;</w:t>
+      </w:r>
+    </w:p>
+    <w:p>
+      <w:pPr>
+        <w:rPr>
+          <w:color w:val="FF0000"/>
+          <w:sz w:val="22"/>
+          <w:lang w:val="en-US"/>
+        </w:rPr>
+      </w:pPr>
+    </w:p>
+    <w:p>
+      <w:pPr>
+        <w:rPr>
+          <w:color w:val="FF0000"/>
+          <w:sz w:val="22"/>
+          <w:lang w:val="en-US"/>
+        </w:rPr>
+      </w:pPr>
+      <w:r>
+        <w:rPr>
+          <w:color w:val="FF0000"/>
+          <w:sz w:val="22"/>
+          <w:lang w:val="en-US"/>
+        </w:rPr>
+        <w:t xml:space="preserve">        </w:t>
+      </w:r>
+      <w:proofErr w:type="spellStart"/>
+      <w:proofErr w:type="gramStart"/>
+      <w:r>
+        <w:rPr>
+          <w:color w:val="FF0000"/>
+          <w:sz w:val="22"/>
+          <w:lang w:val="en-US"/>
+        </w:rPr>
+        <w:t>intStack.pop</w:t>
+      </w:r>
+      <w:proofErr w:type="spellEnd"/>
+      <w:r>
+        <w:rPr>
+          <w:color w:val="FF0000"/>
+          <w:sz w:val="22"/>
+          <w:lang w:val="en-US"/>
+        </w:rPr>
+        <w:t>(</w:t>
+      </w:r>
+      <w:proofErr w:type="gramEnd"/>
+      <w:r>
+        <w:rPr>
+          <w:color w:val="FF0000"/>
+          <w:sz w:val="22"/>
+          <w:lang w:val="en-US"/>
+        </w:rPr>
+        <w:t>);  // This should throw an underflow error</w:t>
+      </w:r>
+    </w:p>
+    <w:p>
+      <w:pPr>
+        <w:rPr>
+          <w:color w:val="FF0000"/>
+          <w:sz w:val="22"/>
+          <w:lang w:val="en-US"/>
+        </w:rPr>
+      </w:pPr>
+    </w:p>
+    <w:p>
+      <w:pPr>
+        <w:rPr>
+          <w:color w:val="FF0000"/>
+          <w:sz w:val="22"/>
+          <w:lang w:val="en-US"/>
+        </w:rPr>
+      </w:pPr>
+      <w:r>
+        <w:rPr>
+          <w:color w:val="FF0000"/>
+          <w:sz w:val="22"/>
+          <w:lang w:val="en-US"/>
+        </w:rPr>
+        <w:t xml:space="preserve">    } catch (const </w:t>
+      </w:r>
+      <w:proofErr w:type="gramStart"/>
+      <w:r>
+        <w:rPr>
+          <w:color w:val="FF0000"/>
+          <w:sz w:val="22"/>
+          <w:lang w:val="en-US"/>
+        </w:rPr>
+        <w:t>std::</w:t>
+      </w:r>
+      <w:proofErr w:type="gramEnd"/>
+      <w:r>
+        <w:rPr>
+          <w:color w:val="FF0000"/>
+          <w:sz w:val="22"/>
+          <w:lang w:val="en-US"/>
+        </w:rPr>
+        <w:t>exception&amp; e) {</w:t>
+      </w:r>
+    </w:p>
+    <w:p>
+      <w:pPr>
+        <w:rPr>
+          <w:color w:val="FF0000"/>
+          <w:sz w:val="22"/>
+          <w:lang w:val="en-US"/>
+        </w:rPr>
+      </w:pPr>
+      <w:r>
+        <w:rPr>
+          <w:color w:val="FF0000"/>
+          <w:sz w:val="22"/>
+          <w:lang w:val="en-US"/>
+        </w:rPr>
+        <w:t xml:space="preserve">        </w:t>
+      </w:r>
+      <w:proofErr w:type="gramStart"/>
+      <w:r>
+        <w:rPr>
+          <w:color w:val="FF0000"/>
+          <w:sz w:val="22"/>
+          <w:lang w:val="en-US"/>
+        </w:rPr>
+        <w:t>std::</w:t>
+      </w:r>
+      <w:proofErr w:type="spellStart"/>
+      <w:proofErr w:type="gramEnd"/>
+      <w:r>
+        <w:rPr>
+          <w:color w:val="FF0000"/>
+          <w:sz w:val="22"/>
+          <w:lang w:val="en-US"/>
+        </w:rPr>
+        <w:t>cerr</w:t>
+      </w:r>
+      <w:proofErr w:type="spellEnd"/>
+      <w:r>
+        <w:rPr>
+          <w:color w:val="FF0000"/>
+          <w:sz w:val="22"/>
+          <w:lang w:val="en-US"/>
+        </w:rPr>
+        <w:t xml:space="preserve"> &lt;&lt; "Exception: " &lt;&lt; </w:t>
+      </w:r>
+      <w:proofErr w:type="spellStart"/>
+      <w:r>
+        <w:rPr>
+          <w:color w:val="FF0000"/>
+          <w:sz w:val="22"/>
+          <w:lang w:val="en-US"/>
+        </w:rPr>
+        <w:t>e.what</w:t>
+      </w:r>
+      <w:proofErr w:type="spellEnd"/>
+      <w:r>
+        <w:rPr>
+          <w:color w:val="FF0000"/>
+          <w:sz w:val="22"/>
+          <w:lang w:val="en-US"/>
+        </w:rPr>
+        <w:t>() &lt;&lt; std::</w:t>
+      </w:r>
+      <w:proofErr w:type="spellStart"/>
+      <w:r>
+        <w:rPr>
+          <w:color w:val="FF0000"/>
+          <w:sz w:val="22"/>
+          <w:lang w:val="en-US"/>
+        </w:rPr>
+        <w:t>endl</w:t>
+      </w:r>
+      <w:proofErr w:type="spellEnd"/>
+      <w:r>
+        <w:rPr>
+          <w:color w:val="FF0000"/>
+          <w:sz w:val="22"/>
+          <w:lang w:val="en-US"/>
+        </w:rPr>
+        <w:t>;</w:t>
+      </w:r>
+    </w:p>
+    <w:p>
+      <w:pPr>
+        <w:rPr>
+          <w:color w:val="FF0000"/>
+          <w:sz w:val="22"/>
+        </w:rPr>
+      </w:pPr>
+      <w:r>
+        <w:rPr>
+          <w:color w:val="FF0000"/>
+          <w:sz w:val="22"/>
+          <w:lang w:val="en-US"/>
+        </w:rPr>
+        <w:t xml:space="preserve">    </w:t>
+      </w:r>
+      <w:r>
+        <w:rPr>
+          <w:color w:val="FF0000"/>
+          <w:sz w:val="22"/>
+        </w:rPr>
+        <w:t>}</w:t>
+      </w:r>
+    </w:p>
+    <w:p>
+      <w:pPr>
+        <w:rPr>
+          <w:color w:val="FF0000"/>
+          <w:sz w:val="22"/>
+        </w:rPr>
+      </w:pPr>
+    </w:p>
+    <w:p>
+      <w:pPr>
+        <w:rPr>
+          <w:color w:val="FF0000"/>
+          <w:sz w:val="22"/>
+        </w:rPr>
+      </w:pPr>
+      <w:r>
+        <w:rPr>
+          <w:color w:val="FF0000"/>
+          <w:sz w:val="22"/>
+        </w:rPr>
+        <w:t xml:space="preserve">    </w:t>
+      </w:r>
+      <w:proofErr w:type="spellStart"/>
+      <w:r>
+        <w:rPr>
+          <w:color w:val="FF0000"/>
+          <w:sz w:val="22"/>
+        </w:rPr>
+        <w:t>return</w:t>
+      </w:r>
+      <w:proofErr w:type="spellEnd"/>
+      <w:r>
+        <w:rPr>
+          <w:color w:val="FF0000"/>
+          <w:sz w:val="22"/>
+        </w:rPr>
+        <w:t xml:space="preserve"> 0;</w:t>
+      </w:r>
+    </w:p>
+    <w:p>
+      <w:pPr>
+        <w:rPr>
+          <w:color w:val="FF0000"/>
+          <w:sz w:val="22"/>
+        </w:rPr>
+      </w:pPr>
+      <w:r>
+        <w:rPr>
+          <w:color w:val="FF0000"/>
+          <w:sz w:val="22"/>
+        </w:rPr>
+        <w:t>}</w:t>
+      </w:r>
+    </w:p>
+    <w:p>
+      <w:pPr>
+        <w:rPr>
+          <w:color w:val="FF0000"/>
+          <w:sz w:val="22"/>
+        </w:rPr>
+      </w:pPr>
+    </w:p>
+    <w:p>
+      <w:pPr>
+        <w:rPr>
+          <w:b/>
+          <w:sz w:val="28"/>
+        </w:rPr>
+      </w:pPr>
+      <w:r>
+        <w:rPr>
+          <w:b/>
+          <w:sz w:val="28"/>
+        </w:rPr>
+        <w:t>С пользовательскими значениями:</w:t>
+      </w:r>
+    </w:p>
+    <w:p>
+      <w:pPr>
+        <w:rPr>
+          <w:b/>
+          <w:i/>
+          <w:color w:val="FF0000"/>
+          <w:sz w:val="20"/>
+        </w:rPr>
+      </w:pPr>
+      <w:r>
+        <w:rPr>
+          <w:b/>
+          <w:i/>
+          <w:color w:val="FF0000"/>
+          <w:sz w:val="20"/>
+        </w:rPr>
+        <w:t>#</w:t>
+      </w:r>
+      <w:proofErr w:type="spellStart"/>
+      <w:r>
+        <w:rPr>
+          <w:b/>
+          <w:i/>
+          <w:color w:val="FF0000"/>
+          <w:sz w:val="20"/>
+        </w:rPr>
+        <w:t>include</w:t>
+      </w:r>
+      <w:proofErr w:type="spellEnd"/>
+      <w:r>
+        <w:rPr>
+          <w:b/>
+          <w:i/>
+          <w:color w:val="FF0000"/>
+          <w:sz w:val="20"/>
+        </w:rPr>
+        <w:t xml:space="preserve"> &lt;</w:t>
+      </w:r>
+      <w:proofErr w:type="spellStart"/>
+      <w:r>
+        <w:rPr>
+          <w:b/>
+          <w:i/>
+          <w:color w:val="FF0000"/>
+          <w:sz w:val="20"/>
+        </w:rPr>
+        <w:t>iostream</w:t>
+      </w:r>
+      <w:proofErr w:type="spellEnd"/>
+      <w:r>
+        <w:rPr>
+          <w:b/>
+          <w:i/>
+          <w:color w:val="FF0000"/>
+          <w:sz w:val="20"/>
+        </w:rPr>
+        <w:t>&gt;</w:t>
+      </w:r>
+    </w:p>
+    <w:p>
+      <w:pPr>
+        <w:rPr>
+          <w:b/>
+          <w:i/>
+          <w:color w:val="FF0000"/>
+          <w:sz w:val="20"/>
+          <w:lang w:val="en-US"/>
+        </w:rPr>
+      </w:pPr>
+      <w:r>
+        <w:rPr>
+          <w:b/>
+          <w:i/>
+          <w:color w:val="FF0000"/>
+          <w:sz w:val="20"/>
+          <w:lang w:val="en-US"/>
+        </w:rPr>
+        <w:t>#include &lt;stdexcept&gt;</w:t>
+      </w:r>
+    </w:p>
+    <w:p>
+      <w:pPr>
+        <w:rPr>
+          <w:b/>
+          <w:i/>
+          <w:color w:val="FF0000"/>
+          <w:sz w:val="20"/>
+          <w:lang w:val="en-US"/>
+        </w:rPr>
+      </w:pPr>
+    </w:p>
+    <w:p>
+      <w:pPr>
+        <w:rPr>
+          <w:b/>
+          <w:i/>
+          <w:color w:val="FF0000"/>
+          <w:sz w:val="20"/>
+          <w:lang w:val="en-US"/>
+        </w:rPr>
+      </w:pPr>
+      <w:r>
+        <w:rPr>
+          <w:b/>
+          <w:i/>
+          <w:color w:val="FF0000"/>
+          <w:sz w:val="20"/>
+          <w:lang w:val="en-US"/>
+        </w:rPr>
+        <w:t>template &lt;typename T, int Size&gt;</w:t>
+      </w:r>
+    </w:p>
+    <w:p>
+      <w:pPr>
+        <w:rPr>
+          <w:b/>
+          <w:i/>
+          <w:color w:val="FF0000"/>
+          <w:sz w:val="20"/>
+          <w:lang w:val="en-US"/>
+        </w:rPr>
+      </w:pPr>
+      <w:r>
+        <w:rPr>
+          <w:b/>
+          <w:i/>
+          <w:color w:val="FF0000"/>
+          <w:sz w:val="20"/>
+          <w:lang w:val="en-US"/>
+        </w:rPr>
+        <w:t>class Stack {</w:t>
+      </w:r>
+    </w:p>
+    <w:p>
+      <w:pPr>
+        <w:rPr>
+          <w:b/>
+          <w:i/>
+          <w:color w:val="FF0000"/>
+          <w:sz w:val="20"/>
+          <w:lang w:val="en-US"/>
+        </w:rPr>
+      </w:pPr>
+      <w:r>
+        <w:rPr>
+          <w:b/>
+          <w:i/>
+          <w:color w:val="FF0000"/>
+          <w:sz w:val="20"/>
+          <w:lang w:val="en-US"/>
+        </w:rPr>
+        <w:t>private:</w:t>
+      </w:r>
+    </w:p>
+    <w:p>
+      <w:pPr>
+        <w:rPr>
+          <w:b/>
+          <w:i/>
+          <w:color w:val="FF0000"/>
+          <w:sz w:val="20"/>
+          <w:lang w:val="en-US"/>
+        </w:rPr>
+      </w:pPr>
+      <w:r>
+        <w:rPr>
+          <w:b/>
+          <w:i/>
+          <w:color w:val="FF0000"/>
+          <w:sz w:val="20"/>
+          <w:lang w:val="en-US"/>
+        </w:rPr>
+        <w:t xml:space="preserve">    T </w:t>
+      </w:r>
+      <w:proofErr w:type="gramStart"/>
+      <w:r>
+        <w:rPr>
+          <w:b/>
+          <w:i/>
+          <w:color w:val="FF0000"/>
+          <w:sz w:val="20"/>
+          <w:lang w:val="en-US"/>
+        </w:rPr>
+        <w:t>data[</w:t>
+      </w:r>
+      <w:proofErr w:type="gramEnd"/>
+      <w:r>
+        <w:rPr>
+          <w:b/>
+          <w:i/>
+          <w:color w:val="FF0000"/>
+          <w:sz w:val="20"/>
+          <w:lang w:val="en-US"/>
+        </w:rPr>
+        <w:t>Size];</w:t>
+      </w:r>
+    </w:p>
+    <w:p>
+      <w:pPr>
+        <w:rPr>
+          <w:b/>
+          <w:i/>
+          <w:color w:val="FF0000"/>
+          <w:sz w:val="20"/>
+          <w:lang w:val="en-US"/>
+        </w:rPr>
+      </w:pPr>
+      <w:r>
+        <w:rPr>
+          <w:b/>
+          <w:i/>
+          <w:color w:val="FF0000"/>
+          <w:sz w:val="20"/>
+          <w:lang w:val="en-US"/>
+        </w:rPr>
+        <w:t xml:space="preserve">    int top;</w:t>
+      </w:r>
+    </w:p>
+    <w:p>
+      <w:pPr>
+        <w:rPr>
+          <w:b/>
+          <w:i/>
+          <w:color w:val="FF0000"/>
+          <w:sz w:val="20"/>
+          <w:lang w:val="en-US"/>
+        </w:rPr>
+      </w:pPr>
+    </w:p>
+    <w:p>
+      <w:pPr>
+        <w:rPr>
+          <w:b/>
+          <w:i/>
+          <w:color w:val="FF0000"/>
+          <w:sz w:val="20"/>
+          <w:lang w:val="en-US"/>
+        </w:rPr>
+      </w:pPr>
+      <w:r>
+        <w:rPr>
+          <w:b/>
+          <w:i/>
+          <w:color w:val="FF0000"/>
+          <w:sz w:val="20"/>
+          <w:lang w:val="en-US"/>
+        </w:rPr>
+        <w:lastRenderedPageBreak/>
+        <w:t>public:</w:t>
+      </w:r>
+    </w:p>
+    <w:p>
+      <w:pPr>
+        <w:rPr>
+          <w:b/>
+          <w:i/>
+          <w:color w:val="FF0000"/>
+          <w:sz w:val="20"/>
+          <w:lang w:val="en-US"/>
+        </w:rPr>
+      </w:pPr>
+      <w:r>
+        <w:rPr>
+          <w:b/>
+          <w:i/>
+          <w:color w:val="FF0000"/>
+          <w:sz w:val="20"/>
+          <w:lang w:val="en-US"/>
+        </w:rPr>
+        <w:t xml:space="preserve">    </w:t>
+      </w:r>
+      <w:proofErr w:type="gramStart"/>
+      <w:r>
+        <w:rPr>
+          <w:b/>
+          <w:i/>
+          <w:color w:val="FF0000"/>
+          <w:sz w:val="20"/>
+          <w:lang w:val="en-US"/>
+        </w:rPr>
+        <w:t>Stack(</w:t>
+      </w:r>
+      <w:proofErr w:type="gramEnd"/>
+      <w:r>
+        <w:rPr>
+          <w:b/>
+          <w:i/>
+          <w:color w:val="FF0000"/>
+          <w:sz w:val="20"/>
+          <w:lang w:val="en-US"/>
+        </w:rPr>
+        <w:t>) : top(-1) {}</w:t>
+      </w:r>
+    </w:p>
+    <w:p>
+      <w:pPr>
+        <w:rPr>
+          <w:b/>
+          <w:i/>
+          <w:color w:val="FF0000"/>
+          <w:sz w:val="20"/>
+          <w:lang w:val="en-US"/>
+        </w:rPr>
+      </w:pPr>
+    </w:p>
+    <w:p>
+      <w:pPr>
+        <w:rPr>
+          <w:b/>
+          <w:i/>
+          <w:color w:val="FF0000"/>
+          <w:sz w:val="20"/>
+          <w:lang w:val="en-US"/>
+        </w:rPr>
+      </w:pPr>
+      <w:r>
+        <w:rPr>
+          <w:b/>
+          <w:i/>
+          <w:color w:val="FF0000"/>
+          <w:sz w:val="20"/>
+          <w:lang w:val="en-US"/>
+        </w:rPr>
+        <w:t xml:space="preserve">    void </w:t>
+      </w:r>
+      <w:proofErr w:type="gramStart"/>
+      <w:r>
+        <w:rPr>
+          <w:b/>
+          <w:i/>
+          <w:color w:val="FF0000"/>
+          <w:sz w:val="20"/>
+          <w:lang w:val="en-US"/>
+        </w:rPr>
+        <w:t>push(</w:t>
+      </w:r>
+      <w:proofErr w:type="gramEnd"/>
+      <w:r>
+        <w:rPr>
+          <w:b/>
+          <w:i/>
+          <w:color w:val="FF0000"/>
+          <w:sz w:val="20"/>
+          <w:lang w:val="en-US"/>
+        </w:rPr>
+        <w:t>const T&amp; value) {</w:t>
+      </w:r>
+    </w:p>
+    <w:p>
+      <w:pPr>
+        <w:rPr>
+          <w:b/>
+          <w:i/>
+          <w:color w:val="FF0000"/>
+          <w:sz w:val="20"/>
+          <w:lang w:val="en-US"/>
+        </w:rPr>
+      </w:pPr>
+      <w:r>
+        <w:rPr>
+          <w:b/>
+          <w:i/>
+          <w:color w:val="FF0000"/>
+          <w:sz w:val="20"/>
+          <w:lang w:val="en-US"/>
+        </w:rPr>
+        <w:t xml:space="preserve">        if (top &lt; Size - 1) {</w:t>
+      </w:r>
+    </w:p>
+    <w:p>
+      <w:pPr>
+        <w:rPr>
+          <w:b/>
+          <w:i/>
+          <w:color w:val="FF0000"/>
+          <w:sz w:val="20"/>
+          <w:lang w:val="en-US"/>
+        </w:rPr>
+      </w:pPr>
+      <w:r>
+        <w:rPr>
+          <w:b/>
+          <w:i/>
+          <w:color w:val="FF0000"/>
+          <w:sz w:val="20"/>
+          <w:lang w:val="en-US"/>
+        </w:rPr>
+        <w:t xml:space="preserve">            data[++top] = value;</w:t>
+      </w:r>
+    </w:p>
+    <w:p>
+      <w:pPr>
+        <w:rPr>
+          <w:b/>
+          <w:i/>
+          <w:color w:val="FF0000"/>
+          <w:sz w:val="20"/>
+          <w:lang w:val="en-US"/>
+        </w:rPr>
+      </w:pPr>
+      <w:r>
+        <w:rPr>
+          <w:b/>
+          <w:i/>
+          <w:color w:val="FF0000"/>
+          <w:sz w:val="20"/>
+          <w:lang w:val="en-US"/>
+        </w:rPr>
+        <w:t xml:space="preserve">        } else {</w:t>
+      </w:r>
+    </w:p>
+    <w:p>
+      <w:pPr>
+        <w:rPr>
+          <w:b/>
+          <w:i/>
+          <w:color w:val="FF0000"/>
+          <w:sz w:val="20"/>
+          <w:lang w:val="en-US"/>
+        </w:rPr>
+      </w:pPr>
+      <w:r>
+        <w:rPr>
+          <w:b/>
+          <w:i/>
+          <w:color w:val="FF0000"/>
+          <w:sz w:val="20"/>
+          <w:lang w:val="en-US"/>
+        </w:rPr>
+        <w:t xml:space="preserve">            throw </w:t>
+      </w:r>
+      <w:proofErr w:type="gramStart"/>
+      <w:r>
+        <w:rPr>
+          <w:b/>
+          <w:i/>
+          <w:color w:val="FF0000"/>
+          <w:sz w:val="20"/>
+          <w:lang w:val="en-US"/>
+        </w:rPr>
+        <w:t>std::</w:t>
+      </w:r>
+      <w:proofErr w:type="gramEnd"/>
+      <w:r>
+        <w:rPr>
+          <w:b/>
+          <w:i/>
+          <w:color w:val="FF0000"/>
+          <w:sz w:val="20"/>
+          <w:lang w:val="en-US"/>
+        </w:rPr>
+        <w:t>overflow_error("Stack is full");</w:t>
+      </w:r>
+    </w:p>
+    <w:p>
+      <w:pPr>
+        <w:rPr>
+          <w:b/>
+          <w:i/>
+          <w:color w:val="FF0000"/>
+          <w:sz w:val="20"/>
+          <w:lang w:val="en-US"/>
+        </w:rPr>
+      </w:pPr>
+      <w:r>
+        <w:rPr>
+          <w:b/>
+          <w:i/>
+          <w:color w:val="FF0000"/>
+          <w:sz w:val="20"/>
+          <w:lang w:val="en-US"/>
+        </w:rPr>
+        <w:t xml:space="preserve">        }</w:t>
+      </w:r>
+    </w:p>
+    <w:p>
+      <w:pPr>
+        <w:rPr>
+          <w:b/>
+          <w:i/>
+          <w:color w:val="FF0000"/>
+          <w:sz w:val="20"/>
+          <w:lang w:val="en-US"/>
+        </w:rPr>
+      </w:pPr>
+      <w:r>
+        <w:rPr>
+          <w:b/>
+          <w:i/>
+          <w:color w:val="FF0000"/>
+          <w:sz w:val="20"/>
+          <w:lang w:val="en-US"/>
+        </w:rPr>
+        <w:t xml:space="preserve">    }</w:t>
+      </w:r>
+    </w:p>
+    <w:p>
+      <w:pPr>
+        <w:rPr>
+          <w:b/>
+          <w:i/>
+          <w:color w:val="FF0000"/>
+          <w:sz w:val="20"/>
+          <w:lang w:val="en-US"/>
+        </w:rPr>
+      </w:pPr>
+    </w:p>
+    <w:p>
+      <w:pPr>
+        <w:rPr>
+          <w:b/>
+          <w:i/>
+          <w:color w:val="FF0000"/>
+          <w:sz w:val="20"/>
+          <w:lang w:val="en-US"/>
+        </w:rPr>
+      </w:pPr>
+      <w:r>
+        <w:rPr>
+          <w:b/>
+          <w:i/>
+          <w:color w:val="FF0000"/>
+          <w:sz w:val="20"/>
+          <w:lang w:val="en-US"/>
+        </w:rPr>
+        <w:t xml:space="preserve">    void pop() {</w:t>
+      </w:r>
+    </w:p>
+    <w:p>
+      <w:pPr>
+        <w:rPr>
+          <w:b/>
+          <w:i/>
+          <w:color w:val="FF0000"/>
+          <w:sz w:val="20"/>
+          <w:lang w:val="en-US"/>
+        </w:rPr>
+      </w:pPr>
+      <w:r>
+        <w:rPr>
+          <w:b/>
+          <w:i/>
+          <w:color w:val="FF0000"/>
+          <w:sz w:val="20"/>
+          <w:lang w:val="en-US"/>
+        </w:rPr>
+        <w:t xml:space="preserve">        if (top &gt;= 0) {</w:t>
+      </w:r>
+    </w:p>
+    <w:p>
+      <w:pPr>
+        <w:rPr>
+          <w:b/>
+          <w:i/>
+          <w:color w:val="FF0000"/>
+          <w:sz w:val="20"/>
+          <w:lang w:val="en-US"/>
+        </w:rPr>
+      </w:pPr>
+      <w:r>
+        <w:rPr>
+          <w:b/>
+          <w:i/>
+          <w:color w:val="FF0000"/>
+          <w:sz w:val="20"/>
+          <w:lang w:val="en-US"/>
+        </w:rPr>
+        <w:t xml:space="preserve">            --top;</w:t>
+      </w:r>
+    </w:p>
+    <w:p>
+      <w:pPr>
+        <w:rPr>
+          <w:b/>
+          <w:i/>
+          <w:color w:val="FF0000"/>
+          <w:sz w:val="20"/>
+          <w:lang w:val="en-US"/>
+        </w:rPr>
+      </w:pPr>
+      <w:r>
+        <w:rPr>
+          <w:b/>
+          <w:i/>
+          <w:color w:val="FF0000"/>
+          <w:sz w:val="20"/>
+          <w:lang w:val="en-US"/>
+        </w:rPr>
+        <w:t xml:space="preserve">        } else {</w:t>
+      </w:r>
+    </w:p>
+    <w:p>
+      <w:pPr>
+        <w:rPr>
+          <w:b/>
+          <w:i/>
+          <w:color w:val="FF0000"/>
+          <w:sz w:val="20"/>
+          <w:lang w:val="en-US"/>
+        </w:rPr>
+      </w:pPr>
+      <w:r>
+        <w:rPr>
+          <w:b/>
+          <w:i/>
+          <w:color w:val="FF0000"/>
+          <w:sz w:val="20"/>
+          <w:lang w:val="en-US"/>
+        </w:rPr>
+        <w:t xml:space="preserve">            throw std::underflow_error("Stack is empty");</w:t>
+      </w:r>
+    </w:p>
+    <w:p>
+      <w:pPr>
+        <w:rPr>
+          <w:b/>
+          <w:i/>
+          <w:color w:val="FF0000"/>
+          <w:sz w:val="20"/>
+          <w:lang w:val="en-US"/>
+        </w:rPr>
+      </w:pPr>
+      <w:r>
+        <w:rPr>
+          <w:b/>
+          <w:i/>
+          <w:color w:val="FF0000"/>
+          <w:sz w:val="20"/>
+          <w:lang w:val="en-US"/>
+        </w:rPr>
+        <w:t xml:space="preserve">        }</w:t>
+      </w:r>
+    </w:p>
+    <w:p>
+      <w:pPr>
+        <w:rPr>
+          <w:b/>
+          <w:i/>
+          <w:color w:val="FF0000"/>
+          <w:sz w:val="20"/>
+          <w:lang w:val="en-US"/>
+        </w:rPr>
+      </w:pPr>
+      <w:r>
+        <w:rPr>
+          <w:b/>
+          <w:i/>
+          <w:color w:val="FF0000"/>
+          <w:sz w:val="20"/>
+          <w:lang w:val="en-US"/>
+        </w:rPr>
+        <w:t xml:space="preserve">    }</w:t>
+      </w:r>
+    </w:p>
+    <w:p>
+      <w:pPr>
+        <w:rPr>
+          <w:b/>
+          <w:i/>
+          <w:color w:val="FF0000"/>
+          <w:sz w:val="20"/>
+          <w:lang w:val="en-US"/>
+        </w:rPr>
+      </w:pPr>
+    </w:p>
+    <w:p>
+      <w:pPr>
+        <w:rPr>
+          <w:b/>
+          <w:i/>
+          <w:color w:val="FF0000"/>
+          <w:sz w:val="20"/>
+          <w:lang w:val="en-US"/>
+        </w:rPr>
+      </w:pPr>
+      <w:r>
+        <w:rPr>
+          <w:b/>
+          <w:i/>
+          <w:color w:val="FF0000"/>
+          <w:sz w:val="20"/>
+          <w:lang w:val="en-US"/>
+        </w:rPr>
+        <w:t xml:space="preserve">    T&amp; peek() {</w:t>
+      </w:r>
+    </w:p>
+    <w:p>
+      <w:pPr>
+        <w:rPr>
+          <w:b/>
+          <w:i/>
+          <w:color w:val="FF0000"/>
+          <w:sz w:val="20"/>
+          <w:lang w:val="en-US"/>
+        </w:rPr>
+      </w:pPr>
+      <w:r>
+        <w:rPr>
+          <w:b/>
+          <w:i/>
+          <w:color w:val="FF0000"/>
+          <w:sz w:val="20"/>
+          <w:lang w:val="en-US"/>
+        </w:rPr>
+        <w:t xml:space="preserve">        if (top &gt;= 0) {</w:t>
+      </w:r>
+    </w:p>
+    <w:p>
+      <w:pPr>
+        <w:rPr>
+          <w:b/>
+          <w:i/>
+          <w:color w:val="FF0000"/>
+          <w:sz w:val="20"/>
+          <w:lang w:val="en-US"/>
+        </w:rPr>
+      </w:pPr>
+      <w:r>
+        <w:rPr>
+          <w:b/>
+          <w:i/>
+          <w:color w:val="FF0000"/>
+          <w:sz w:val="20"/>
+          <w:lang w:val="en-US"/>
+        </w:rPr>
+        <w:t xml:space="preserve">            return data[top];</w:t>
+      </w:r>
+    </w:p>
+    <w:p>
+      <w:pPr>
+        <w:rPr>
+          <w:b/>
+          <w:i/>
+          <w:color w:val="FF0000"/>
+          <w:sz w:val="20"/>
+          <w:lang w:val="en-US"/>
+        </w:rPr>
+      </w:pPr>
+      <w:r>
+        <w:rPr>
+          <w:b/>
+          <w:i/>
+          <w:color w:val="FF0000"/>
+          <w:sz w:val="20"/>
+          <w:lang w:val="en-US"/>
+        </w:rPr>
+        <w:t xml:space="preserve">        } else {</w:t>
+      </w:r>
+    </w:p>
+    <w:p>
+      <w:pPr>
+        <w:rPr>
+          <w:b/>
+          <w:i/>
+          <w:color w:val="FF0000"/>
+          <w:sz w:val="20"/>
+          <w:lang w:val="en-US"/>
+        </w:rPr>
+      </w:pPr>
+      <w:r>
+        <w:rPr>
+          <w:b/>
+          <w:i/>
+          <w:color w:val="FF0000"/>
+          <w:sz w:val="20"/>
+          <w:lang w:val="en-US"/>
+        </w:rPr>
+        <w:t xml:space="preserve">            throw std::underflow_error("Stack is empty");</w:t>
+      </w:r>
+    </w:p>
+    <w:p>
+      <w:pPr>
+        <w:rPr>
+          <w:b/>
+          <w:i/>
+          <w:color w:val="FF0000"/>
+          <w:sz w:val="20"/>
+        </w:rPr>
+      </w:pPr>
+      <w:r>
+        <w:rPr>
+          <w:b/>
+          <w:i/>
+          <w:color w:val="FF0000"/>
+          <w:sz w:val="20"/>
+          <w:lang w:val="en-US"/>
+        </w:rPr>
+        <w:t xml:space="preserve">        </w:t>
+      </w:r>
+      <w:r>
+        <w:rPr>
+          <w:b/>
+          <w:i/>
+          <w:color w:val="FF0000"/>
+          <w:sz w:val="20"/>
+        </w:rPr>
+        <w:t>}</w:t>
+      </w:r>
+    </w:p>
+    <w:p>
+      <w:pPr>
+        <w:rPr>
+          <w:b/>
+          <w:i/>
+          <w:color w:val="FF0000"/>
+          <w:sz w:val="20"/>
+        </w:rPr>
+      </w:pPr>
+      <w:r>
+        <w:rPr>
+          <w:b/>
+          <w:i/>
+          <w:color w:val="FF0000"/>
+          <w:sz w:val="20"/>
+        </w:rPr>
+        <w:t xml:space="preserve">    }</w:t>
+      </w:r>
+    </w:p>
+    <w:p>
+      <w:pPr>
+        <w:rPr>
+          <w:b/>
+          <w:i/>
+          <w:color w:val="FF0000"/>
+          <w:sz w:val="20"/>
+        </w:rPr>
+      </w:pPr>
+    </w:p>
+    <w:p>
+      <w:pPr>
+        <w:rPr>
+          <w:b/>
+          <w:i/>
+          <w:color w:val="FF0000"/>
+          <w:sz w:val="20"/>
+        </w:rPr>
+      </w:pPr>
+      <w:r>
+        <w:rPr>
+          <w:b/>
+          <w:i/>
+          <w:color w:val="FF0000"/>
+          <w:sz w:val="20"/>
+        </w:rPr>
+        <w:t xml:space="preserve">    </w:t>
+      </w:r>
+      <w:proofErr w:type="spellStart"/>
+      <w:r>
+        <w:rPr>
+          <w:b/>
+          <w:i/>
+          <w:color w:val="FF0000"/>
+          <w:sz w:val="20"/>
+        </w:rPr>
+        <w:t>bool</w:t>
+      </w:r>
+      <w:proofErr w:type="spellEnd"/>
+      <w:r>
+        <w:rPr>
+          <w:b/>
+          <w:i/>
+          <w:color w:val="FF0000"/>
+          <w:sz w:val="20"/>
         </w:rPr>
         <w:t xml:space="preserve"> </w:t>
       </w:r>
-      <w:r>
-        <w:rPr>
-          <w:i/>
-          <w:color w:val="FF0000"/>
-        </w:rPr>
-        <w:t>матрицы</w:t>
-      </w:r>
-      <w:r>
-        <w:rPr>
-          <w:i/>
-          <w:color w:val="FF0000"/>
-          <w:lang w:val="en-US"/>
-        </w:rPr>
-        <w:t xml:space="preserve"> 1:\n";</w:t>
-      </w:r>
-    </w:p>
-    <w:p>
-      <w:pPr>
-        <w:rPr>
-          <w:i/>
-          <w:color w:val="FF0000"/>
-          <w:lang w:val="en-US"/>
-        </w:rPr>
-      </w:pPr>
-      <w:r>
-        <w:rPr>
-          <w:i/>
-          <w:color w:val="FF0000"/>
+      <w:proofErr w:type="spellStart"/>
+      <w:proofErr w:type="gramStart"/>
+      <w:r>
+        <w:rPr>
+          <w:b/>
+          <w:i/>
+          <w:color w:val="FF0000"/>
+          <w:sz w:val="20"/>
+        </w:rPr>
+        <w:t>isEmpty</w:t>
+      </w:r>
+      <w:proofErr w:type="spellEnd"/>
+      <w:r>
+        <w:rPr>
+          <w:b/>
+          <w:i/>
+          <w:color w:val="FF0000"/>
+          <w:sz w:val="20"/>
+        </w:rPr>
+        <w:t>(</w:t>
+      </w:r>
+      <w:proofErr w:type="gramEnd"/>
+      <w:r>
+        <w:rPr>
+          <w:b/>
+          <w:i/>
+          <w:color w:val="FF0000"/>
+          <w:sz w:val="20"/>
+        </w:rPr>
+        <w:t>) {</w:t>
+      </w:r>
+    </w:p>
+    <w:p>
+      <w:pPr>
+        <w:rPr>
+          <w:b/>
+          <w:i/>
+          <w:color w:val="FF0000"/>
+          <w:sz w:val="20"/>
+          <w:lang w:val="en-US"/>
+        </w:rPr>
+      </w:pPr>
+      <w:r>
+        <w:rPr>
+          <w:b/>
+          <w:i/>
+          <w:color w:val="FF0000"/>
+          <w:sz w:val="20"/>
+        </w:rPr>
+        <w:t xml:space="preserve">        </w:t>
+      </w:r>
+      <w:r>
+        <w:rPr>
+          <w:b/>
+          <w:i/>
+          <w:color w:val="FF0000"/>
+          <w:sz w:val="20"/>
+          <w:lang w:val="en-US"/>
+        </w:rPr>
+        <w:t>return top == -1;</w:t>
+      </w:r>
+    </w:p>
+    <w:p>
+      <w:pPr>
+        <w:rPr>
+          <w:b/>
+          <w:i/>
+          <w:color w:val="FF0000"/>
+          <w:sz w:val="20"/>
+          <w:lang w:val="en-US"/>
+        </w:rPr>
+      </w:pPr>
+      <w:r>
+        <w:rPr>
+          <w:b/>
+          <w:i/>
+          <w:color w:val="FF0000"/>
+          <w:sz w:val="20"/>
+          <w:lang w:val="en-US"/>
+        </w:rPr>
+        <w:t xml:space="preserve">    }</w:t>
+      </w:r>
+    </w:p>
+    <w:p>
+      <w:pPr>
+        <w:rPr>
+          <w:b/>
+          <w:i/>
+          <w:color w:val="FF0000"/>
+          <w:sz w:val="20"/>
+          <w:lang w:val="en-US"/>
+        </w:rPr>
+      </w:pPr>
+    </w:p>
+    <w:p>
+      <w:pPr>
+        <w:rPr>
+          <w:b/>
+          <w:i/>
+          <w:color w:val="FF0000"/>
+          <w:sz w:val="20"/>
+          <w:lang w:val="en-US"/>
+        </w:rPr>
+      </w:pPr>
+      <w:r>
+        <w:rPr>
+          <w:b/>
+          <w:i/>
+          <w:color w:val="FF0000"/>
+          <w:sz w:val="20"/>
+          <w:lang w:val="en-US"/>
+        </w:rPr>
+        <w:t xml:space="preserve">    bool isFull() {</w:t>
+      </w:r>
+    </w:p>
+    <w:p>
+      <w:pPr>
+        <w:rPr>
+          <w:b/>
+          <w:i/>
+          <w:color w:val="FF0000"/>
+          <w:sz w:val="20"/>
+          <w:lang w:val="en-US"/>
+        </w:rPr>
+      </w:pPr>
+      <w:r>
+        <w:rPr>
+          <w:b/>
+          <w:i/>
+          <w:color w:val="FF0000"/>
+          <w:sz w:val="20"/>
+          <w:lang w:val="en-US"/>
+        </w:rPr>
+        <w:t xml:space="preserve">        return top == Size - 1;</w:t>
+      </w:r>
+    </w:p>
+    <w:p>
+      <w:pPr>
+        <w:rPr>
+          <w:b/>
+          <w:i/>
+          <w:color w:val="FF0000"/>
+          <w:sz w:val="20"/>
+          <w:lang w:val="en-US"/>
+        </w:rPr>
+      </w:pPr>
+      <w:r>
+        <w:rPr>
+          <w:b/>
+          <w:i/>
+          <w:color w:val="FF0000"/>
+          <w:sz w:val="20"/>
+          <w:lang w:val="en-US"/>
+        </w:rPr>
+        <w:t xml:space="preserve">    }</w:t>
+      </w:r>
+    </w:p>
+    <w:p>
+      <w:pPr>
+        <w:rPr>
+          <w:b/>
+          <w:i/>
+          <w:color w:val="FF0000"/>
+          <w:sz w:val="20"/>
+          <w:lang w:val="en-US"/>
+        </w:rPr>
+      </w:pPr>
+      <w:r>
+        <w:rPr>
+          <w:b/>
+          <w:i/>
+          <w:color w:val="FF0000"/>
+          <w:sz w:val="20"/>
+          <w:lang w:val="en-US"/>
+        </w:rPr>
+        <w:t>};</w:t>
+      </w:r>
+    </w:p>
+    <w:p>
+      <w:pPr>
+        <w:rPr>
+          <w:b/>
+          <w:i/>
+          <w:color w:val="FF0000"/>
+          <w:sz w:val="20"/>
+          <w:lang w:val="en-US"/>
+        </w:rPr>
+      </w:pPr>
+    </w:p>
+    <w:p>
+      <w:pPr>
+        <w:rPr>
+          <w:b/>
+          <w:i/>
+          <w:color w:val="FF0000"/>
+          <w:sz w:val="20"/>
+          <w:lang w:val="en-US"/>
+        </w:rPr>
+      </w:pPr>
+      <w:r>
+        <w:rPr>
+          <w:b/>
+          <w:i/>
+          <w:color w:val="FF0000"/>
+          <w:sz w:val="20"/>
+          <w:lang w:val="en-US"/>
+        </w:rPr>
+        <w:t>int main() {</w:t>
+      </w:r>
+    </w:p>
+    <w:p>
+      <w:pPr>
+        <w:rPr>
+          <w:b/>
+          <w:i/>
+          <w:color w:val="FF0000"/>
+          <w:sz w:val="20"/>
+          <w:lang w:val="en-US"/>
+        </w:rPr>
+      </w:pPr>
+      <w:r>
+        <w:rPr>
+          <w:b/>
+          <w:i/>
+          <w:color w:val="FF0000"/>
+          <w:sz w:val="20"/>
+          <w:lang w:val="en-US"/>
+        </w:rPr>
+        <w:t xml:space="preserve">    Stack&lt;int, 5&gt; intStack;</w:t>
+      </w:r>
+    </w:p>
+    <w:p>
+      <w:pPr>
+        <w:rPr>
+          <w:b/>
+          <w:i/>
+          <w:color w:val="FF0000"/>
+          <w:sz w:val="20"/>
+          <w:lang w:val="en-US"/>
+        </w:rPr>
+      </w:pPr>
+    </w:p>
+    <w:p>
+      <w:pPr>
+        <w:rPr>
+          <w:b/>
+          <w:i/>
+          <w:color w:val="FF0000"/>
+          <w:sz w:val="20"/>
+        </w:rPr>
+      </w:pPr>
+      <w:r>
+        <w:rPr>
+          <w:b/>
+          <w:i/>
+          <w:color w:val="FF0000"/>
+          <w:sz w:val="20"/>
           <w:lang w:val="en-US"/>
         </w:rPr>
         <w:t xml:space="preserve">    </w:t>
       </w:r>
+      <w:proofErr w:type="spellStart"/>
+      <w:r>
+        <w:rPr>
+          <w:b/>
+          <w:i/>
+          <w:color w:val="FF0000"/>
+          <w:sz w:val="20"/>
+        </w:rPr>
+        <w:t>try</w:t>
+      </w:r>
+      <w:proofErr w:type="spellEnd"/>
+      <w:r>
+        <w:rPr>
+          <w:b/>
+          <w:i/>
+          <w:color w:val="FF0000"/>
+          <w:sz w:val="20"/>
+        </w:rPr>
+        <w:t xml:space="preserve"> {</w:t>
+      </w:r>
+    </w:p>
+    <w:p>
+      <w:pPr>
+        <w:rPr>
+          <w:b/>
+          <w:i/>
+          <w:color w:val="FF0000"/>
+          <w:sz w:val="20"/>
+        </w:rPr>
+      </w:pPr>
+      <w:r>
+        <w:rPr>
+          <w:b/>
+          <w:i/>
+          <w:color w:val="FF0000"/>
+          <w:sz w:val="20"/>
+        </w:rPr>
+        <w:t xml:space="preserve">        </w:t>
+      </w:r>
+      <w:proofErr w:type="spellStart"/>
+      <w:r>
+        <w:rPr>
+          <w:b/>
+          <w:i/>
+          <w:color w:val="FF0000"/>
+          <w:sz w:val="20"/>
+        </w:rPr>
+        <w:t>while</w:t>
+      </w:r>
+      <w:proofErr w:type="spellEnd"/>
+      <w:r>
+        <w:rPr>
+          <w:b/>
+          <w:i/>
+          <w:color w:val="FF0000"/>
+          <w:sz w:val="20"/>
+        </w:rPr>
+        <w:t xml:space="preserve"> (</w:t>
+      </w:r>
+      <w:proofErr w:type="spellStart"/>
+      <w:r>
+        <w:rPr>
+          <w:b/>
+          <w:i/>
+          <w:color w:val="FF0000"/>
+          <w:sz w:val="20"/>
+        </w:rPr>
+        <w:t>true</w:t>
+      </w:r>
+      <w:proofErr w:type="spellEnd"/>
+      <w:r>
+        <w:rPr>
+          <w:b/>
+          <w:i/>
+          <w:color w:val="FF0000"/>
+          <w:sz w:val="20"/>
+        </w:rPr>
+        <w:t>) {</w:t>
+      </w:r>
+    </w:p>
+    <w:p>
+      <w:pPr>
+        <w:rPr>
+          <w:b/>
+          <w:i/>
+          <w:color w:val="FF0000"/>
+          <w:sz w:val="20"/>
+        </w:rPr>
+      </w:pPr>
+      <w:r>
+        <w:rPr>
+          <w:b/>
+          <w:i/>
+          <w:color w:val="FF0000"/>
+          <w:sz w:val="20"/>
+        </w:rPr>
+        <w:t xml:space="preserve">            </w:t>
+      </w:r>
+      <w:proofErr w:type="spellStart"/>
       <w:proofErr w:type="gramStart"/>
       <w:r>
         <w:rPr>
-          <w:i/>
-          <w:color w:val="FF0000"/>
+          <w:b/>
+          <w:i/>
+          <w:color w:val="FF0000"/>
+          <w:sz w:val="20"/>
+        </w:rPr>
+        <w:t>std</w:t>
+      </w:r>
+      <w:proofErr w:type="spellEnd"/>
+      <w:r>
+        <w:rPr>
+          <w:b/>
+          <w:i/>
+          <w:color w:val="FF0000"/>
+          <w:sz w:val="20"/>
+        </w:rPr>
+        <w:t>::</w:t>
+      </w:r>
+      <w:proofErr w:type="spellStart"/>
+      <w:proofErr w:type="gramEnd"/>
+      <w:r>
+        <w:rPr>
+          <w:b/>
+          <w:i/>
+          <w:color w:val="FF0000"/>
+          <w:sz w:val="20"/>
+        </w:rPr>
+        <w:t>cout</w:t>
+      </w:r>
+      <w:proofErr w:type="spellEnd"/>
+      <w:r>
+        <w:rPr>
+          <w:b/>
+          <w:i/>
+          <w:color w:val="FF0000"/>
+          <w:sz w:val="20"/>
+        </w:rPr>
+        <w:t xml:space="preserve"> &lt;&lt; "Введите целое значение (или -1 что бы выйти): ";</w:t>
+      </w:r>
+    </w:p>
+    <w:p>
+      <w:pPr>
+        <w:rPr>
+          <w:b/>
+          <w:i/>
+          <w:color w:val="FF0000"/>
+          <w:sz w:val="20"/>
+          <w:lang w:val="en-US"/>
+        </w:rPr>
+      </w:pPr>
+      <w:r>
+        <w:rPr>
+          <w:b/>
+          <w:i/>
+          <w:color w:val="FF0000"/>
+          <w:sz w:val="20"/>
+        </w:rPr>
+        <w:t xml:space="preserve">            </w:t>
+      </w:r>
+      <w:r>
+        <w:rPr>
+          <w:b/>
+          <w:i/>
+          <w:color w:val="FF0000"/>
+          <w:sz w:val="20"/>
+          <w:lang w:val="en-US"/>
+        </w:rPr>
+        <w:t>int value;</w:t>
+      </w:r>
+    </w:p>
+    <w:p>
+      <w:pPr>
+        <w:rPr>
+          <w:b/>
+          <w:i/>
+          <w:color w:val="FF0000"/>
+          <w:sz w:val="20"/>
+          <w:lang w:val="en-US"/>
+        </w:rPr>
+      </w:pPr>
+      <w:r>
+        <w:rPr>
+          <w:b/>
+          <w:i/>
+          <w:color w:val="FF0000"/>
+          <w:sz w:val="20"/>
+          <w:lang w:val="en-US"/>
+        </w:rPr>
+        <w:t xml:space="preserve">            std::cin &gt;&gt; value;</w:t>
+      </w:r>
+    </w:p>
+    <w:p>
+      <w:pPr>
+        <w:rPr>
+          <w:b/>
+          <w:i/>
+          <w:color w:val="FF0000"/>
+          <w:sz w:val="20"/>
+          <w:lang w:val="en-US"/>
+        </w:rPr>
+      </w:pPr>
+      <w:r>
+        <w:rPr>
+          <w:b/>
+          <w:i/>
+          <w:color w:val="FF0000"/>
+          <w:sz w:val="20"/>
+          <w:lang w:val="en-US"/>
+        </w:rPr>
+        <w:t xml:space="preserve">            if (value == -1) {</w:t>
+      </w:r>
+    </w:p>
+    <w:p>
+      <w:pPr>
+        <w:rPr>
+          <w:b/>
+          <w:i/>
+          <w:color w:val="FF0000"/>
+          <w:sz w:val="20"/>
+          <w:lang w:val="en-US"/>
+        </w:rPr>
+      </w:pPr>
+      <w:r>
+        <w:rPr>
+          <w:b/>
+          <w:i/>
+          <w:color w:val="FF0000"/>
+          <w:sz w:val="20"/>
+          <w:lang w:val="en-US"/>
+        </w:rPr>
+        <w:t xml:space="preserve">                break;</w:t>
+      </w:r>
+    </w:p>
+    <w:p>
+      <w:pPr>
+        <w:rPr>
+          <w:b/>
+          <w:i/>
+          <w:color w:val="FF0000"/>
+          <w:sz w:val="20"/>
+          <w:lang w:val="en-US"/>
+        </w:rPr>
+      </w:pPr>
+      <w:r>
+        <w:rPr>
+          <w:b/>
+          <w:i/>
+          <w:color w:val="FF0000"/>
+          <w:sz w:val="20"/>
+          <w:lang w:val="en-US"/>
+        </w:rPr>
+        <w:t xml:space="preserve">            }</w:t>
+      </w:r>
+    </w:p>
+    <w:p>
+      <w:pPr>
+        <w:rPr>
+          <w:b/>
+          <w:i/>
+          <w:color w:val="FF0000"/>
+          <w:sz w:val="20"/>
+          <w:lang w:val="en-US"/>
+        </w:rPr>
+      </w:pPr>
+      <w:r>
+        <w:rPr>
+          <w:b/>
+          <w:i/>
+          <w:color w:val="FF0000"/>
+          <w:sz w:val="20"/>
+          <w:lang w:val="en-US"/>
+        </w:rPr>
+        <w:t xml:space="preserve">            intStack.push(value);</w:t>
+      </w:r>
+    </w:p>
+    <w:p>
+      <w:pPr>
+        <w:rPr>
+          <w:b/>
+          <w:i/>
+          <w:color w:val="FF0000"/>
+          <w:sz w:val="20"/>
+          <w:lang w:val="en-US"/>
+        </w:rPr>
+      </w:pPr>
+      <w:r>
+        <w:rPr>
+          <w:b/>
+          <w:i/>
+          <w:color w:val="FF0000"/>
+          <w:sz w:val="20"/>
+          <w:lang w:val="en-US"/>
+        </w:rPr>
+        <w:t xml:space="preserve">        }</w:t>
+      </w:r>
+    </w:p>
+    <w:p>
+      <w:pPr>
+        <w:rPr>
+          <w:b/>
+          <w:i/>
+          <w:color w:val="FF0000"/>
+          <w:sz w:val="20"/>
+          <w:lang w:val="en-US"/>
+        </w:rPr>
+      </w:pPr>
+    </w:p>
+    <w:p>
+      <w:pPr>
+        <w:rPr>
+          <w:b/>
+          <w:i/>
+          <w:color w:val="FF0000"/>
+          <w:sz w:val="20"/>
+          <w:lang w:val="en-US"/>
+        </w:rPr>
+      </w:pPr>
+      <w:r>
+        <w:rPr>
+          <w:b/>
+          <w:i/>
+          <w:color w:val="FF0000"/>
+          <w:sz w:val="20"/>
+          <w:lang w:val="en-US"/>
+        </w:rPr>
+        <w:t xml:space="preserve">        while (!intStack.isEmpty()) {</w:t>
+      </w:r>
+    </w:p>
+    <w:p>
+      <w:pPr>
+        <w:rPr>
+          <w:b/>
+          <w:i/>
+          <w:color w:val="FF0000"/>
+          <w:sz w:val="20"/>
+          <w:lang w:val="en-US"/>
+        </w:rPr>
+      </w:pPr>
+      <w:r>
+        <w:rPr>
+          <w:b/>
+          <w:i/>
+          <w:color w:val="FF0000"/>
+          <w:sz w:val="20"/>
+          <w:lang w:val="en-US"/>
+        </w:rPr>
+        <w:t xml:space="preserve">            std::cout &lt;&lt; intStack.peek() &lt;&lt; " ";</w:t>
+      </w:r>
+    </w:p>
+    <w:p>
+      <w:pPr>
+        <w:rPr>
+          <w:b/>
+          <w:i/>
+          <w:color w:val="FF0000"/>
+          <w:sz w:val="20"/>
+          <w:lang w:val="en-US"/>
+        </w:rPr>
+      </w:pPr>
+      <w:r>
+        <w:rPr>
+          <w:b/>
+          <w:i/>
+          <w:color w:val="FF0000"/>
+          <w:sz w:val="20"/>
+          <w:lang w:val="en-US"/>
+        </w:rPr>
+        <w:t xml:space="preserve">            intStack.pop();</w:t>
+      </w:r>
+    </w:p>
+    <w:p>
+      <w:pPr>
+        <w:rPr>
+          <w:b/>
+          <w:i/>
+          <w:color w:val="FF0000"/>
+          <w:sz w:val="20"/>
+          <w:lang w:val="en-US"/>
+        </w:rPr>
+      </w:pPr>
+      <w:r>
+        <w:rPr>
+          <w:b/>
+          <w:i/>
+          <w:color w:val="FF0000"/>
+          <w:sz w:val="20"/>
+          <w:lang w:val="en-US"/>
+        </w:rPr>
+        <w:t xml:space="preserve">        }</w:t>
+      </w:r>
+    </w:p>
+    <w:p>
+      <w:pPr>
+        <w:rPr>
+          <w:b/>
+          <w:i/>
+          <w:color w:val="FF0000"/>
+          <w:sz w:val="20"/>
+          <w:lang w:val="en-US"/>
+        </w:rPr>
+      </w:pPr>
+    </w:p>
+    <w:p>
+      <w:pPr>
+        <w:rPr>
+          <w:b/>
+          <w:i/>
+          <w:color w:val="FF0000"/>
+          <w:sz w:val="20"/>
+          <w:lang w:val="en-US"/>
+        </w:rPr>
+      </w:pPr>
+      <w:r>
+        <w:rPr>
+          <w:b/>
+          <w:i/>
+          <w:color w:val="FF0000"/>
+          <w:sz w:val="20"/>
+          <w:lang w:val="en-US"/>
+        </w:rPr>
+        <w:t xml:space="preserve">        std::cout &lt;&lt; std::endl;</w:t>
+      </w:r>
+    </w:p>
+    <w:p>
+      <w:pPr>
+        <w:rPr>
+          <w:b/>
+          <w:i/>
+          <w:color w:val="FF0000"/>
+          <w:sz w:val="20"/>
+          <w:lang w:val="en-US"/>
+        </w:rPr>
+      </w:pPr>
+    </w:p>
+    <w:p>
+      <w:pPr>
+        <w:rPr>
+          <w:b/>
+          <w:i/>
+          <w:color w:val="FF0000"/>
+          <w:sz w:val="20"/>
+          <w:lang w:val="en-US"/>
+        </w:rPr>
+      </w:pPr>
+      <w:r>
+        <w:rPr>
+          <w:b/>
+          <w:i/>
+          <w:color w:val="FF0000"/>
+          <w:sz w:val="20"/>
+          <w:lang w:val="en-US"/>
+        </w:rPr>
+        <w:t xml:space="preserve">    } catch (const std::exception&amp; e) {</w:t>
+      </w:r>
+    </w:p>
+    <w:p>
+      <w:pPr>
+        <w:rPr>
+          <w:b/>
+          <w:i/>
+          <w:color w:val="FF0000"/>
+          <w:sz w:val="20"/>
+          <w:lang w:val="en-US"/>
+        </w:rPr>
+      </w:pPr>
+      <w:r>
+        <w:rPr>
+          <w:b/>
+          <w:i/>
+          <w:color w:val="FF0000"/>
+          <w:sz w:val="20"/>
+          <w:lang w:val="en-US"/>
+        </w:rPr>
+        <w:t xml:space="preserve">        </w:t>
+      </w:r>
+      <w:proofErr w:type="gramStart"/>
+      <w:r>
+        <w:rPr>
+          <w:b/>
+          <w:i/>
+          <w:color w:val="FF0000"/>
+          <w:sz w:val="20"/>
           <w:lang w:val="en-US"/>
         </w:rPr>
         <w:t>std::</w:t>
       </w:r>
-      <w:proofErr w:type="spellStart"/>
       <w:proofErr w:type="gramEnd"/>
       <w:r>
         <w:rPr>
-          <w:i/>
-          <w:color w:val="FF0000"/>
-          <w:lang w:val="en-US"/>
-        </w:rPr>
-        <w:t>cin</w:t>
-      </w:r>
-      <w:proofErr w:type="spellEnd"/>
-      <w:r>
-        <w:rPr>
-          <w:i/>
-          <w:color w:val="FF0000"/>
-          <w:lang w:val="en-US"/>
-        </w:rPr>
-        <w:t xml:space="preserve"> &gt;&gt; matrix1;</w:t>
-      </w:r>
-    </w:p>
-    <w:p>
-      <w:pPr>
-        <w:rPr>
-          <w:i/>
-          <w:color w:val="FF0000"/>
-          <w:lang w:val="en-US"/>
-        </w:rPr>
-      </w:pPr>
-    </w:p>
-    <w:p>
-      <w:pPr>
-        <w:rPr>
-          <w:i/>
-          <w:color w:val="FF0000"/>
-          <w:lang w:val="en-US"/>
-        </w:rPr>
-      </w:pPr>
-      <w:r>
-        <w:rPr>
-          <w:i/>
-          <w:color w:val="FF0000"/>
+          <w:b/>
+          <w:i/>
+          <w:color w:val="FF0000"/>
+          <w:sz w:val="20"/>
+          <w:lang w:val="en-US"/>
+        </w:rPr>
+        <w:t>cerr &lt;&lt; "</w:t>
+      </w:r>
+      <w:r>
+        <w:rPr>
+          <w:b/>
+          <w:i/>
+          <w:color w:val="FF0000"/>
+          <w:sz w:val="20"/>
+        </w:rPr>
+        <w:t>Исключение</w:t>
+      </w:r>
+      <w:r>
+        <w:rPr>
+          <w:b/>
+          <w:i/>
+          <w:color w:val="FF0000"/>
+          <w:sz w:val="20"/>
+          <w:lang w:val="en-US"/>
+        </w:rPr>
+        <w:t>: " &lt;&lt; e.what() &lt;&lt; std::endl;</w:t>
+      </w:r>
+    </w:p>
+    <w:p>
+      <w:pPr>
+        <w:rPr>
+          <w:b/>
+          <w:i/>
+          <w:color w:val="FF0000"/>
+          <w:sz w:val="20"/>
+        </w:rPr>
+      </w:pPr>
+      <w:r>
+        <w:rPr>
+          <w:b/>
+          <w:i/>
+          <w:color w:val="FF0000"/>
+          <w:sz w:val="20"/>
           <w:lang w:val="en-US"/>
         </w:rPr>
         <w:t xml:space="preserve">    </w:t>
       </w:r>
-      <w:proofErr w:type="gramStart"/>
-      <w:r>
-        <w:rPr>
-          <w:i/>
-          <w:color w:val="FF0000"/>
-          <w:lang w:val="en-US"/>
-        </w:rPr>
-        <w:t>std::</w:t>
-      </w:r>
-      <w:proofErr w:type="spellStart"/>
-      <w:proofErr w:type="gramEnd"/>
-      <w:r>
-        <w:rPr>
-          <w:i/>
-          <w:color w:val="FF0000"/>
-          <w:lang w:val="en-US"/>
-        </w:rPr>
-        <w:t>cout</w:t>
-      </w:r>
-      <w:proofErr w:type="spellEnd"/>
-      <w:r>
-        <w:rPr>
-          <w:i/>
-          <w:color w:val="FF0000"/>
-          <w:lang w:val="en-US"/>
-        </w:rPr>
-        <w:t xml:space="preserve"> &lt;&lt; "</w:t>
-      </w:r>
-      <w:r>
-        <w:rPr>
-          <w:i/>
-          <w:color w:val="FF0000"/>
-        </w:rPr>
-        <w:t>Введите</w:t>
-      </w:r>
-      <w:r>
-        <w:rPr>
-          <w:i/>
-          <w:color w:val="FF0000"/>
-          <w:lang w:val="en-US"/>
-        </w:rPr>
-        <w:t xml:space="preserve"> </w:t>
-      </w:r>
-      <w:r>
-        <w:rPr>
-          <w:i/>
-          <w:color w:val="FF0000"/>
-        </w:rPr>
-        <w:t>элементы</w:t>
-      </w:r>
-      <w:r>
-        <w:rPr>
-          <w:i/>
-          <w:color w:val="FF0000"/>
-          <w:lang w:val="en-US"/>
-        </w:rPr>
-        <w:t xml:space="preserve"> </w:t>
-      </w:r>
-      <w:r>
-        <w:rPr>
-          <w:i/>
-          <w:color w:val="FF0000"/>
-        </w:rPr>
-        <w:t>матрицы</w:t>
-      </w:r>
-      <w:r>
-        <w:rPr>
-          <w:i/>
-          <w:color w:val="FF0000"/>
-          <w:lang w:val="en-US"/>
-        </w:rPr>
-        <w:t xml:space="preserve"> 2:\n";</w:t>
-      </w:r>
-    </w:p>
-    <w:p>
-      <w:pPr>
-        <w:rPr>
-          <w:i/>
-          <w:color w:val="FF0000"/>
-          <w:lang w:val="en-US"/>
-        </w:rPr>
-      </w:pPr>
-      <w:r>
-        <w:rPr>
-          <w:i/>
-          <w:color w:val="FF0000"/>
-          <w:lang w:val="en-US"/>
+      <w:r>
+        <w:rPr>
+          <w:b/>
+          <w:i/>
+          <w:color w:val="FF0000"/>
+          <w:sz w:val="20"/>
+        </w:rPr>
+        <w:t>}</w:t>
+      </w:r>
+    </w:p>
+    <w:p>
+      <w:pPr>
+        <w:rPr>
+          <w:b/>
+          <w:i/>
+          <w:color w:val="FF0000"/>
+          <w:sz w:val="20"/>
+        </w:rPr>
+      </w:pPr>
+    </w:p>
+    <w:p>
+      <w:pPr>
+        <w:rPr>
+          <w:b/>
+          <w:i/>
+          <w:color w:val="FF0000"/>
+          <w:sz w:val="20"/>
+        </w:rPr>
+      </w:pPr>
+      <w:r>
+        <w:rPr>
+          <w:b/>
+          <w:i/>
+          <w:color w:val="FF0000"/>
+          <w:sz w:val="20"/>
         </w:rPr>
         <w:t xml:space="preserve">    </w:t>
       </w:r>
-      <w:proofErr w:type="gramStart"/>
-      <w:r>
-        <w:rPr>
-          <w:i/>
-          <w:color w:val="FF0000"/>
-          <w:lang w:val="en-US"/>
-        </w:rPr>
-        <w:t>std::</w:t>
-      </w:r>
-      <w:proofErr w:type="spellStart"/>
-      <w:proofErr w:type="gramEnd"/>
-      <w:r>
-        <w:rPr>
-          <w:i/>
-          <w:color w:val="FF0000"/>
-          <w:lang w:val="en-US"/>
-        </w:rPr>
-        <w:t>cin</w:t>
-      </w:r>
-      <w:proofErr w:type="spellEnd"/>
-      <w:r>
-        <w:rPr>
-          <w:i/>
-          <w:color w:val="FF0000"/>
-          <w:lang w:val="en-US"/>
-        </w:rPr>
-        <w:t xml:space="preserve"> &gt;&gt; matrix2;</w:t>
-      </w:r>
-    </w:p>
-    <w:p>
-      <w:pPr>
-        <w:rPr>
-          <w:i/>
-          <w:color w:val="FF0000"/>
-          <w:lang w:val="en-US"/>
-        </w:rPr>
-      </w:pPr>
-    </w:p>
-    <w:p>
-      <w:pPr>
-        <w:rPr>
-          <w:i/>
-          <w:color w:val="FF0000"/>
-          <w:lang w:val="en-US"/>
-        </w:rPr>
-      </w:pPr>
-      <w:r>
-        <w:rPr>
-          <w:i/>
-          <w:color w:val="FF0000"/>
-          <w:lang w:val="en-US"/>
-        </w:rPr>
-        <w:t xml:space="preserve">    Matrix&lt;int&gt; sum = matrix1 + matrix2;</w:t>
-      </w:r>
-    </w:p>
-    <w:p>
-      <w:pPr>
-        <w:rPr>
-          <w:i/>
-          <w:color w:val="FF0000"/>
-          <w:lang w:val="en-US"/>
-        </w:rPr>
-      </w:pPr>
-      <w:r>
-        <w:rPr>
-          <w:i/>
-          <w:color w:val="FF0000"/>
-          <w:lang w:val="en-US"/>
-        </w:rPr>
-        <w:t xml:space="preserve">    Matrix&lt;int&gt; diff = matrix1 - matrix2;</w:t>
-      </w:r>
-    </w:p>
-    <w:p>
-      <w:pPr>
-        <w:rPr>
-          <w:i/>
-          <w:color w:val="FF0000"/>
-          <w:lang w:val="en-US"/>
-        </w:rPr>
-      </w:pPr>
-    </w:p>
-    <w:p>
-      <w:pPr>
-        <w:rPr>
-          <w:i/>
-          <w:color w:val="FF0000"/>
-          <w:lang w:val="en-US"/>
-        </w:rPr>
-      </w:pPr>
-      <w:r>
-        <w:rPr>
-          <w:i/>
-          <w:color w:val="FF0000"/>
-          <w:lang w:val="en-US"/>
-        </w:rPr>
-        <w:t xml:space="preserve">    </w:t>
-      </w:r>
-      <w:proofErr w:type="gramStart"/>
-      <w:r>
-        <w:rPr>
-          <w:i/>
-          <w:color w:val="FF0000"/>
-          <w:lang w:val="en-US"/>
-        </w:rPr>
-        <w:t>std::</w:t>
-      </w:r>
-      <w:proofErr w:type="spellStart"/>
-      <w:proofErr w:type="gramEnd"/>
-      <w:r>
-        <w:rPr>
-          <w:i/>
-          <w:color w:val="FF0000"/>
-          <w:lang w:val="en-US"/>
-        </w:rPr>
-        <w:t>cout</w:t>
-      </w:r>
-      <w:proofErr w:type="spellEnd"/>
-      <w:r>
-        <w:rPr>
-          <w:i/>
-          <w:color w:val="FF0000"/>
-          <w:lang w:val="en-US"/>
-        </w:rPr>
-        <w:t xml:space="preserve"> &lt;&lt; "</w:t>
-      </w:r>
-      <w:r>
-        <w:rPr>
-          <w:i/>
-          <w:color w:val="FF0000"/>
-        </w:rPr>
-        <w:t>Сумма</w:t>
-      </w:r>
-      <w:r>
-        <w:rPr>
-          <w:i/>
-          <w:color w:val="FF0000"/>
-          <w:lang w:val="en-US"/>
-        </w:rPr>
-        <w:t xml:space="preserve"> </w:t>
-      </w:r>
-      <w:r>
-        <w:rPr>
-          <w:i/>
-          <w:color w:val="FF0000"/>
-        </w:rPr>
-        <w:t>матриц</w:t>
-      </w:r>
-      <w:r>
-        <w:rPr>
-          <w:i/>
-          <w:color w:val="FF0000"/>
-          <w:lang w:val="en-US"/>
-        </w:rPr>
-        <w:t>:\n" &lt;&lt; sum;</w:t>
-      </w:r>
-    </w:p>
-    <w:p>
-      <w:pPr>
-        <w:rPr>
-          <w:i/>
-          <w:color w:val="FF0000"/>
-        </w:rPr>
-      </w:pPr>
-      <w:r>
-        <w:rPr>
-          <w:i/>
-          <w:color w:val="FF0000"/>
-          <w:lang w:val="en-US"/>
-        </w:rPr>
-        <w:t xml:space="preserve">    </w:t>
-      </w:r>
-      <w:proofErr w:type="spellStart"/>
-      <w:proofErr w:type="gramStart"/>
-      <w:r>
-        <w:rPr>
-          <w:i/>
-          <w:color w:val="FF0000"/>
-        </w:rPr>
-        <w:t>std</w:t>
-      </w:r>
-      <w:proofErr w:type="spellEnd"/>
-      <w:r>
-        <w:rPr>
-          <w:i/>
-          <w:color w:val="FF0000"/>
-        </w:rPr>
-        <w:t>::</w:t>
-      </w:r>
-      <w:proofErr w:type="spellStart"/>
-      <w:proofErr w:type="gramEnd"/>
-      <w:r>
-        <w:rPr>
-          <w:i/>
-          <w:color w:val="FF0000"/>
-        </w:rPr>
-        <w:t>cout</w:t>
-      </w:r>
-      <w:proofErr w:type="spellEnd"/>
-      <w:r>
-        <w:rPr>
-          <w:i/>
-          <w:color w:val="FF0000"/>
-        </w:rPr>
-        <w:t xml:space="preserve"> &lt;&lt; "Разность матриц:\n" &lt;&lt; </w:t>
-      </w:r>
-      <w:proofErr w:type="spellStart"/>
-      <w:r>
-        <w:rPr>
-          <w:i/>
-          <w:color w:val="FF0000"/>
-        </w:rPr>
-        <w:t>diff</w:t>
-      </w:r>
-      <w:proofErr w:type="spellEnd"/>
-      <w:r>
-        <w:rPr>
-          <w:i/>
-          <w:color w:val="FF0000"/>
-        </w:rPr>
-        <w:t>;</w:t>
-      </w:r>
-    </w:p>
-    <w:p>
-      <w:pPr>
-        <w:rPr>
-          <w:i/>
-          <w:color w:val="FF0000"/>
-        </w:rPr>
-      </w:pPr>
-    </w:p>
-    <w:p>
-      <w:pPr>
-        <w:rPr>
-          <w:i/>
-          <w:color w:val="FF0000"/>
-        </w:rPr>
-      </w:pPr>
-      <w:r>
-        <w:rPr>
-          <w:i/>
-          <w:color w:val="FF0000"/>
-        </w:rPr>
-        <w:t xml:space="preserve">    </w:t>
-      </w:r>
-      <w:proofErr w:type="spellStart"/>
-      <w:r>
-        <w:rPr>
-          <w:i/>
-          <w:color w:val="FF0000"/>
+      <w:proofErr w:type="spellStart"/>
+      <w:r>
+        <w:rPr>
+          <w:b/>
+          <w:i/>
+          <w:color w:val="FF0000"/>
+          <w:sz w:val="20"/>
         </w:rPr>
         <w:t>return</w:t>
       </w:r>
       <w:proofErr w:type="spellEnd"/>
       <w:r>
         <w:rPr>
-          <w:i/>
-          <w:color w:val="FF0000"/>
+          <w:b/>
+          <w:i/>
+          <w:color w:val="FF0000"/>
+          <w:sz w:val="20"/>
         </w:rPr>
         <w:t xml:space="preserve"> 0;</w:t>
       </w:r>
@@ -9173,2977 +13005,35 @@
     <w:p>
       <w:pPr>
         <w:rPr>
-          <w:i/>
-          <w:color w:val="FF0000"/>
-        </w:rPr>
-      </w:pPr>
-      <w:r>
-        <w:rPr>
-          <w:i/>
-          <w:color w:val="FF0000"/>
+          <w:b/>
+          <w:color w:val="FF0000"/>
+          <w:sz w:val="22"/>
+        </w:rPr>
+      </w:pPr>
+      <w:r>
+        <w:rPr>
+          <w:b/>
+          <w:i/>
+          <w:color w:val="FF0000"/>
+          <w:sz w:val="20"/>
         </w:rPr>
         <w:t>}</w:t>
-      </w:r>
-    </w:p>
-    <w:p>
-      <w:pPr>
-        <w:rPr>
-          <w:i/>
-        </w:rPr>
-      </w:pPr>
-    </w:p>
-    <w:p>
-      <w:pPr>
-        <w:rPr>
-          <w:b/>
-        </w:rPr>
-      </w:pPr>
-      <w:r>
-        <w:rPr>
-          <w:b/>
-        </w:rPr>
-        <w:t xml:space="preserve">    </w:t>
-      </w:r>
-      <w:r>
-        <w:rPr>
-          <w:b/>
-          <w:sz w:val="32"/>
-        </w:rPr>
-        <w:t xml:space="preserve">3. </w:t>
-      </w:r>
-      <w:r>
-        <w:rPr>
-          <w:b/>
-        </w:rPr>
-        <w:t>Проверить работоспособность шаблона класса матриц для данных</w:t>
-      </w:r>
-    </w:p>
-    <w:p>
-      <w:pPr>
-        <w:rPr>
-          <w:b/>
-        </w:rPr>
-      </w:pPr>
-      <w:proofErr w:type="spellStart"/>
-      <w:r>
-        <w:rPr>
-          <w:b/>
-        </w:rPr>
-        <w:t>int</w:t>
-      </w:r>
-      <w:proofErr w:type="spellEnd"/>
-      <w:r>
-        <w:rPr>
-          <w:b/>
-        </w:rPr>
-        <w:t xml:space="preserve">, </w:t>
-      </w:r>
-      <w:proofErr w:type="spellStart"/>
-      <w:r>
-        <w:rPr>
-          <w:b/>
-        </w:rPr>
-        <w:t>float</w:t>
-      </w:r>
-      <w:proofErr w:type="spellEnd"/>
-      <w:r>
-        <w:rPr>
-          <w:b/>
-        </w:rPr>
-        <w:t xml:space="preserve">, </w:t>
-      </w:r>
-      <w:proofErr w:type="spellStart"/>
-      <w:r>
-        <w:rPr>
-          <w:b/>
-        </w:rPr>
-        <w:t>complex</w:t>
-      </w:r>
-      <w:proofErr w:type="spellEnd"/>
-      <w:r>
-        <w:rPr>
-          <w:b/>
-        </w:rPr>
-        <w:t>.</w:t>
-      </w:r>
-    </w:p>
-    <w:p>
-      <w:pPr>
-        <w:rPr>
-          <w:b/>
-        </w:rPr>
-      </w:pPr>
-    </w:p>
-    <w:p>
-      <w:pPr>
-        <w:rPr>
-          <w:b/>
-        </w:rPr>
-      </w:pPr>
-      <w:r>
-        <w:rPr>
-          <w:b/>
-        </w:rPr>
-        <w:t xml:space="preserve">    Задание 3.</w:t>
-      </w:r>
-    </w:p>
-    <w:p>
-      <w:pPr>
-        <w:rPr>
-          <w:b/>
-        </w:rPr>
-      </w:pPr>
-      <w:r>
-        <w:rPr>
-          <w:b/>
-        </w:rPr>
-        <w:t xml:space="preserve">    </w:t>
-      </w:r>
-      <w:r>
-        <w:rPr>
-          <w:b/>
-          <w:sz w:val="32"/>
-        </w:rPr>
-        <w:t xml:space="preserve">1. </w:t>
-      </w:r>
-      <w:r>
-        <w:rPr>
-          <w:b/>
-        </w:rPr>
-        <w:t>Реализовать шаблон класса стек, в котором размер стека</w:t>
-      </w:r>
-    </w:p>
-    <w:p>
-      <w:pPr>
-        <w:rPr>
-          <w:b/>
-        </w:rPr>
-      </w:pPr>
-      <w:r>
-        <w:rPr>
-          <w:b/>
-        </w:rPr>
-        <w:t>задается параметром шаблона. Протестировать работоспособность класса.</w:t>
-      </w:r>
-    </w:p>
-    <w:p>
-      <w:pPr>
-        <w:rPr>
-          <w:b/>
-        </w:rPr>
-      </w:pPr>
-    </w:p>
-    <w:p>
-      <w:pPr>
-        <w:rPr>
-          <w:i/>
-          <w:lang w:val="en-US"/>
-        </w:rPr>
-      </w:pPr>
-      <w:r>
-        <w:rPr>
-          <w:i/>
-        </w:rPr>
-        <w:t>Ответ</w:t>
-      </w:r>
-      <w:r>
-        <w:rPr>
-          <w:i/>
-          <w:lang w:val="en-US"/>
-        </w:rPr>
-        <w:t>:</w:t>
-      </w:r>
-    </w:p>
-    <w:p>
-      <w:pPr>
-        <w:rPr>
-          <w:color w:val="FF0000"/>
-          <w:sz w:val="22"/>
-        </w:rPr>
-      </w:pPr>
-      <w:r>
-        <w:rPr>
-          <w:color w:val="FF0000"/>
-          <w:sz w:val="22"/>
-        </w:rPr>
-        <w:t>#</w:t>
-      </w:r>
-      <w:proofErr w:type="spellStart"/>
-      <w:r>
-        <w:rPr>
-          <w:color w:val="FF0000"/>
-          <w:sz w:val="22"/>
-        </w:rPr>
-        <w:t>include</w:t>
-      </w:r>
-      <w:proofErr w:type="spellEnd"/>
-      <w:r>
-        <w:rPr>
-          <w:color w:val="FF0000"/>
-          <w:sz w:val="22"/>
-        </w:rPr>
-        <w:t xml:space="preserve"> &lt;</w:t>
-      </w:r>
-      <w:proofErr w:type="spellStart"/>
-      <w:r>
-        <w:rPr>
-          <w:color w:val="FF0000"/>
-          <w:sz w:val="22"/>
-        </w:rPr>
-        <w:t>iostream</w:t>
-      </w:r>
-      <w:proofErr w:type="spellEnd"/>
-      <w:r>
-        <w:rPr>
-          <w:color w:val="FF0000"/>
-          <w:sz w:val="22"/>
-        </w:rPr>
-        <w:t>&gt;</w:t>
-      </w:r>
-    </w:p>
-    <w:p>
-      <w:pPr>
-        <w:rPr>
-          <w:color w:val="FF0000"/>
-          <w:sz w:val="22"/>
-        </w:rPr>
-      </w:pPr>
-      <w:r>
-        <w:rPr>
-          <w:color w:val="FF0000"/>
-          <w:sz w:val="22"/>
-        </w:rPr>
-        <w:t>#</w:t>
-      </w:r>
-      <w:proofErr w:type="spellStart"/>
-      <w:r>
-        <w:rPr>
-          <w:color w:val="FF0000"/>
-          <w:sz w:val="22"/>
-        </w:rPr>
-        <w:t>include</w:t>
-      </w:r>
-      <w:proofErr w:type="spellEnd"/>
-      <w:r>
-        <w:rPr>
-          <w:color w:val="FF0000"/>
-          <w:sz w:val="22"/>
-        </w:rPr>
-        <w:t xml:space="preserve"> &lt;</w:t>
-      </w:r>
-      <w:proofErr w:type="spellStart"/>
-      <w:r>
-        <w:rPr>
-          <w:color w:val="FF0000"/>
-          <w:sz w:val="22"/>
-        </w:rPr>
-        <w:t>stdexcept</w:t>
-      </w:r>
-      <w:proofErr w:type="spellEnd"/>
-      <w:r>
-        <w:rPr>
-          <w:color w:val="FF0000"/>
-          <w:sz w:val="22"/>
-        </w:rPr>
-        <w:t>&gt;</w:t>
-      </w:r>
-    </w:p>
-    <w:p>
-      <w:pPr>
-        <w:rPr>
-          <w:color w:val="FF0000"/>
-          <w:sz w:val="22"/>
-        </w:rPr>
-      </w:pPr>
-    </w:p>
-    <w:p>
-      <w:pPr>
-        <w:rPr>
-          <w:color w:val="FF0000"/>
-          <w:sz w:val="22"/>
-        </w:rPr>
-      </w:pPr>
-      <w:proofErr w:type="spellStart"/>
-      <w:r>
-        <w:rPr>
-          <w:color w:val="FF0000"/>
-          <w:sz w:val="22"/>
-        </w:rPr>
-        <w:t>template</w:t>
-      </w:r>
-      <w:proofErr w:type="spellEnd"/>
-      <w:r>
-        <w:rPr>
-          <w:color w:val="FF0000"/>
-          <w:sz w:val="22"/>
-        </w:rPr>
-        <w:t xml:space="preserve"> &lt;</w:t>
-      </w:r>
-      <w:proofErr w:type="spellStart"/>
-      <w:r>
-        <w:rPr>
-          <w:color w:val="FF0000"/>
-          <w:sz w:val="22"/>
-        </w:rPr>
-        <w:t>typename</w:t>
-      </w:r>
-      <w:proofErr w:type="spellEnd"/>
-      <w:r>
-        <w:rPr>
-          <w:color w:val="FF0000"/>
-          <w:sz w:val="22"/>
-        </w:rPr>
-        <w:t xml:space="preserve"> T, </w:t>
-      </w:r>
-      <w:proofErr w:type="spellStart"/>
-      <w:r>
-        <w:rPr>
-          <w:color w:val="FF0000"/>
-          <w:sz w:val="22"/>
-        </w:rPr>
-        <w:t>int</w:t>
-      </w:r>
-      <w:proofErr w:type="spellEnd"/>
-      <w:r>
-        <w:rPr>
-          <w:color w:val="FF0000"/>
-          <w:sz w:val="22"/>
-        </w:rPr>
-        <w:t xml:space="preserve"> </w:t>
-      </w:r>
-      <w:proofErr w:type="spellStart"/>
-      <w:r>
-        <w:rPr>
-          <w:color w:val="FF0000"/>
-          <w:sz w:val="22"/>
-        </w:rPr>
-        <w:t>Size</w:t>
-      </w:r>
-      <w:proofErr w:type="spellEnd"/>
-      <w:r>
-        <w:rPr>
-          <w:color w:val="FF0000"/>
-          <w:sz w:val="22"/>
-        </w:rPr>
-        <w:t>&gt;</w:t>
-      </w:r>
-    </w:p>
-    <w:p>
-      <w:pPr>
-        <w:rPr>
-          <w:color w:val="FF0000"/>
-          <w:sz w:val="22"/>
-        </w:rPr>
-      </w:pPr>
-      <w:proofErr w:type="spellStart"/>
-      <w:r>
-        <w:rPr>
-          <w:color w:val="FF0000"/>
-          <w:sz w:val="22"/>
-        </w:rPr>
-        <w:t>class</w:t>
-      </w:r>
-      <w:proofErr w:type="spellEnd"/>
-      <w:r>
-        <w:rPr>
-          <w:color w:val="FF0000"/>
-          <w:sz w:val="22"/>
-        </w:rPr>
-        <w:t xml:space="preserve"> </w:t>
-      </w:r>
-      <w:proofErr w:type="spellStart"/>
-      <w:r>
-        <w:rPr>
-          <w:color w:val="FF0000"/>
-          <w:sz w:val="22"/>
-        </w:rPr>
-        <w:t>Stack</w:t>
-      </w:r>
-      <w:proofErr w:type="spellEnd"/>
-      <w:r>
-        <w:rPr>
-          <w:color w:val="FF0000"/>
-          <w:sz w:val="22"/>
-        </w:rPr>
-        <w:t xml:space="preserve"> {</w:t>
-      </w:r>
-    </w:p>
-    <w:p>
-      <w:pPr>
-        <w:rPr>
-          <w:color w:val="FF0000"/>
-          <w:sz w:val="22"/>
-        </w:rPr>
-      </w:pPr>
-      <w:proofErr w:type="spellStart"/>
-      <w:r>
-        <w:rPr>
-          <w:color w:val="FF0000"/>
-          <w:sz w:val="22"/>
-        </w:rPr>
-        <w:t>private</w:t>
-      </w:r>
-      <w:proofErr w:type="spellEnd"/>
-      <w:r>
-        <w:rPr>
-          <w:color w:val="FF0000"/>
-          <w:sz w:val="22"/>
-        </w:rPr>
-        <w:t>:</w:t>
-      </w:r>
-    </w:p>
-    <w:p>
-      <w:pPr>
-        <w:rPr>
-          <w:color w:val="FF0000"/>
-          <w:sz w:val="22"/>
-        </w:rPr>
-      </w:pPr>
-      <w:r>
-        <w:rPr>
-          <w:color w:val="FF0000"/>
-          <w:sz w:val="22"/>
-        </w:rPr>
-        <w:t xml:space="preserve">    T </w:t>
-      </w:r>
-      <w:proofErr w:type="spellStart"/>
-      <w:proofErr w:type="gramStart"/>
-      <w:r>
-        <w:rPr>
-          <w:color w:val="FF0000"/>
-          <w:sz w:val="22"/>
-        </w:rPr>
-        <w:t>data</w:t>
-      </w:r>
-      <w:proofErr w:type="spellEnd"/>
-      <w:r>
-        <w:rPr>
-          <w:color w:val="FF0000"/>
-          <w:sz w:val="22"/>
-        </w:rPr>
-        <w:t>[</w:t>
-      </w:r>
-      <w:proofErr w:type="spellStart"/>
-      <w:proofErr w:type="gramEnd"/>
-      <w:r>
-        <w:rPr>
-          <w:color w:val="FF0000"/>
-          <w:sz w:val="22"/>
-        </w:rPr>
-        <w:t>Size</w:t>
-      </w:r>
-      <w:proofErr w:type="spellEnd"/>
-      <w:r>
-        <w:rPr>
-          <w:color w:val="FF0000"/>
-          <w:sz w:val="22"/>
-        </w:rPr>
-        <w:t>];</w:t>
-      </w:r>
-    </w:p>
-    <w:p>
-      <w:pPr>
-        <w:rPr>
-          <w:color w:val="FF0000"/>
-          <w:sz w:val="22"/>
-        </w:rPr>
-      </w:pPr>
-      <w:r>
-        <w:rPr>
-          <w:color w:val="FF0000"/>
-          <w:sz w:val="22"/>
-        </w:rPr>
-        <w:t xml:space="preserve">    </w:t>
-      </w:r>
-      <w:proofErr w:type="spellStart"/>
-      <w:r>
-        <w:rPr>
-          <w:color w:val="FF0000"/>
-          <w:sz w:val="22"/>
-        </w:rPr>
-        <w:t>int</w:t>
-      </w:r>
-      <w:proofErr w:type="spellEnd"/>
-      <w:r>
-        <w:rPr>
-          <w:color w:val="FF0000"/>
-          <w:sz w:val="22"/>
-        </w:rPr>
-        <w:t xml:space="preserve"> </w:t>
-      </w:r>
-      <w:proofErr w:type="spellStart"/>
-      <w:r>
-        <w:rPr>
-          <w:color w:val="FF0000"/>
-          <w:sz w:val="22"/>
-        </w:rPr>
-        <w:t>top</w:t>
-      </w:r>
-      <w:proofErr w:type="spellEnd"/>
-      <w:r>
-        <w:rPr>
-          <w:color w:val="FF0000"/>
-          <w:sz w:val="22"/>
-        </w:rPr>
-        <w:t>;</w:t>
-      </w:r>
-    </w:p>
-    <w:p>
-      <w:pPr>
-        <w:rPr>
-          <w:color w:val="FF0000"/>
-          <w:sz w:val="22"/>
-        </w:rPr>
-      </w:pPr>
-    </w:p>
-    <w:p>
-      <w:pPr>
-        <w:rPr>
-          <w:color w:val="FF0000"/>
-          <w:sz w:val="22"/>
-        </w:rPr>
-      </w:pPr>
-      <w:proofErr w:type="spellStart"/>
-      <w:r>
-        <w:rPr>
-          <w:color w:val="FF0000"/>
-          <w:sz w:val="22"/>
-        </w:rPr>
-        <w:t>public</w:t>
-      </w:r>
-      <w:proofErr w:type="spellEnd"/>
-      <w:r>
-        <w:rPr>
-          <w:color w:val="FF0000"/>
-          <w:sz w:val="22"/>
-        </w:rPr>
-        <w:t>:</w:t>
-      </w:r>
-    </w:p>
-    <w:p>
-      <w:pPr>
-        <w:rPr>
-          <w:color w:val="FF0000"/>
-          <w:sz w:val="22"/>
-        </w:rPr>
-      </w:pPr>
-      <w:r>
-        <w:rPr>
-          <w:color w:val="FF0000"/>
-          <w:sz w:val="22"/>
-        </w:rPr>
-        <w:t xml:space="preserve">    </w:t>
-      </w:r>
-      <w:proofErr w:type="spellStart"/>
-      <w:proofErr w:type="gramStart"/>
-      <w:r>
-        <w:rPr>
-          <w:color w:val="FF0000"/>
-          <w:sz w:val="22"/>
-        </w:rPr>
-        <w:t>Stack</w:t>
-      </w:r>
-      <w:proofErr w:type="spellEnd"/>
-      <w:r>
-        <w:rPr>
-          <w:color w:val="FF0000"/>
-          <w:sz w:val="22"/>
-        </w:rPr>
-        <w:t>(</w:t>
-      </w:r>
-      <w:proofErr w:type="gramEnd"/>
-      <w:r>
-        <w:rPr>
-          <w:color w:val="FF0000"/>
-          <w:sz w:val="22"/>
-        </w:rPr>
-        <w:t xml:space="preserve">) : </w:t>
-      </w:r>
-      <w:proofErr w:type="spellStart"/>
-      <w:r>
-        <w:rPr>
-          <w:color w:val="FF0000"/>
-          <w:sz w:val="22"/>
-        </w:rPr>
-        <w:t>top</w:t>
-      </w:r>
-      <w:proofErr w:type="spellEnd"/>
-      <w:r>
-        <w:rPr>
-          <w:color w:val="FF0000"/>
-          <w:sz w:val="22"/>
-        </w:rPr>
-        <w:t>(-1) {}</w:t>
-      </w:r>
-    </w:p>
-    <w:p>
-      <w:pPr>
-        <w:rPr>
-          <w:color w:val="FF0000"/>
-          <w:sz w:val="22"/>
-        </w:rPr>
-      </w:pPr>
-    </w:p>
-    <w:p>
-      <w:pPr>
-        <w:rPr>
-          <w:color w:val="FF0000"/>
-          <w:sz w:val="22"/>
-        </w:rPr>
-      </w:pPr>
-      <w:r>
-        <w:rPr>
-          <w:color w:val="FF0000"/>
-          <w:sz w:val="22"/>
-        </w:rPr>
-        <w:t xml:space="preserve">    </w:t>
-      </w:r>
-      <w:proofErr w:type="spellStart"/>
-      <w:r>
-        <w:rPr>
-          <w:color w:val="FF0000"/>
-          <w:sz w:val="22"/>
-        </w:rPr>
-        <w:t>void</w:t>
-      </w:r>
-      <w:proofErr w:type="spellEnd"/>
-      <w:r>
-        <w:rPr>
-          <w:color w:val="FF0000"/>
-          <w:sz w:val="22"/>
-        </w:rPr>
-        <w:t xml:space="preserve"> </w:t>
-      </w:r>
-      <w:proofErr w:type="spellStart"/>
-      <w:proofErr w:type="gramStart"/>
-      <w:r>
-        <w:rPr>
-          <w:color w:val="FF0000"/>
-          <w:sz w:val="22"/>
-        </w:rPr>
-        <w:t>push</w:t>
-      </w:r>
-      <w:proofErr w:type="spellEnd"/>
-      <w:r>
-        <w:rPr>
-          <w:color w:val="FF0000"/>
-          <w:sz w:val="22"/>
-        </w:rPr>
-        <w:t>(</w:t>
-      </w:r>
-      <w:proofErr w:type="spellStart"/>
-      <w:proofErr w:type="gramEnd"/>
-      <w:r>
-        <w:rPr>
-          <w:color w:val="FF0000"/>
-          <w:sz w:val="22"/>
-        </w:rPr>
-        <w:t>const</w:t>
-      </w:r>
-      <w:proofErr w:type="spellEnd"/>
-      <w:r>
-        <w:rPr>
-          <w:color w:val="FF0000"/>
-          <w:sz w:val="22"/>
-        </w:rPr>
-        <w:t xml:space="preserve"> T&amp; </w:t>
-      </w:r>
-      <w:proofErr w:type="spellStart"/>
-      <w:r>
-        <w:rPr>
-          <w:color w:val="FF0000"/>
-          <w:sz w:val="22"/>
-        </w:rPr>
-        <w:t>value</w:t>
-      </w:r>
-      <w:proofErr w:type="spellEnd"/>
-      <w:r>
-        <w:rPr>
-          <w:color w:val="FF0000"/>
-          <w:sz w:val="22"/>
-        </w:rPr>
-        <w:t>) {</w:t>
-      </w:r>
-    </w:p>
-    <w:p>
-      <w:pPr>
-        <w:rPr>
-          <w:color w:val="FF0000"/>
-          <w:sz w:val="22"/>
-        </w:rPr>
-      </w:pPr>
-      <w:r>
-        <w:rPr>
-          <w:color w:val="FF0000"/>
-          <w:sz w:val="22"/>
-        </w:rPr>
-        <w:t xml:space="preserve">        </w:t>
-      </w:r>
-      <w:proofErr w:type="spellStart"/>
-      <w:r>
-        <w:rPr>
-          <w:color w:val="FF0000"/>
-          <w:sz w:val="22"/>
-        </w:rPr>
-        <w:t>if</w:t>
-      </w:r>
-      <w:proofErr w:type="spellEnd"/>
-      <w:r>
-        <w:rPr>
-          <w:color w:val="FF0000"/>
-          <w:sz w:val="22"/>
-        </w:rPr>
-        <w:t xml:space="preserve"> (</w:t>
-      </w:r>
-      <w:proofErr w:type="spellStart"/>
-      <w:r>
-        <w:rPr>
-          <w:color w:val="FF0000"/>
-          <w:sz w:val="22"/>
-        </w:rPr>
-        <w:t>top</w:t>
-      </w:r>
-      <w:proofErr w:type="spellEnd"/>
-      <w:r>
-        <w:rPr>
-          <w:color w:val="FF0000"/>
-          <w:sz w:val="22"/>
-        </w:rPr>
-        <w:t xml:space="preserve"> </w:t>
-      </w:r>
-      <w:proofErr w:type="gramStart"/>
-      <w:r>
-        <w:rPr>
-          <w:color w:val="FF0000"/>
-          <w:sz w:val="22"/>
-        </w:rPr>
-        <w:t xml:space="preserve">&lt; </w:t>
-      </w:r>
-      <w:proofErr w:type="spellStart"/>
-      <w:r>
-        <w:rPr>
-          <w:color w:val="FF0000"/>
-          <w:sz w:val="22"/>
-        </w:rPr>
-        <w:t>Size</w:t>
-      </w:r>
-      <w:proofErr w:type="spellEnd"/>
-      <w:proofErr w:type="gramEnd"/>
-      <w:r>
-        <w:rPr>
-          <w:color w:val="FF0000"/>
-          <w:sz w:val="22"/>
-        </w:rPr>
-        <w:t xml:space="preserve"> - 1) {</w:t>
-      </w:r>
-    </w:p>
-    <w:p>
-      <w:pPr>
-        <w:rPr>
-          <w:color w:val="FF0000"/>
-          <w:sz w:val="22"/>
-        </w:rPr>
-      </w:pPr>
-      <w:r>
-        <w:rPr>
-          <w:color w:val="FF0000"/>
-          <w:sz w:val="22"/>
-        </w:rPr>
-        <w:t xml:space="preserve">            </w:t>
-      </w:r>
-      <w:proofErr w:type="spellStart"/>
-      <w:r>
-        <w:rPr>
-          <w:color w:val="FF0000"/>
-          <w:sz w:val="22"/>
-        </w:rPr>
-        <w:t>data</w:t>
-      </w:r>
-      <w:proofErr w:type="spellEnd"/>
-      <w:r>
-        <w:rPr>
-          <w:color w:val="FF0000"/>
-          <w:sz w:val="22"/>
-        </w:rPr>
-        <w:t>[++</w:t>
-      </w:r>
-      <w:proofErr w:type="spellStart"/>
-      <w:r>
-        <w:rPr>
-          <w:color w:val="FF0000"/>
-          <w:sz w:val="22"/>
-        </w:rPr>
-        <w:t>top</w:t>
-      </w:r>
-      <w:proofErr w:type="spellEnd"/>
-      <w:r>
-        <w:rPr>
-          <w:color w:val="FF0000"/>
-          <w:sz w:val="22"/>
-        </w:rPr>
-        <w:t xml:space="preserve">] = </w:t>
-      </w:r>
-      <w:proofErr w:type="spellStart"/>
-      <w:r>
-        <w:rPr>
-          <w:color w:val="FF0000"/>
-          <w:sz w:val="22"/>
-        </w:rPr>
-        <w:t>value</w:t>
-      </w:r>
-      <w:proofErr w:type="spellEnd"/>
-      <w:r>
-        <w:rPr>
-          <w:color w:val="FF0000"/>
-          <w:sz w:val="22"/>
-        </w:rPr>
-        <w:t>;</w:t>
-      </w:r>
-    </w:p>
-    <w:p>
-      <w:pPr>
-        <w:rPr>
-          <w:color w:val="FF0000"/>
-          <w:sz w:val="22"/>
-        </w:rPr>
-      </w:pPr>
-      <w:r>
-        <w:rPr>
-          <w:color w:val="FF0000"/>
-          <w:sz w:val="22"/>
-        </w:rPr>
-        <w:t xml:space="preserve">        } </w:t>
-      </w:r>
-      <w:proofErr w:type="spellStart"/>
-      <w:r>
-        <w:rPr>
-          <w:color w:val="FF0000"/>
-          <w:sz w:val="22"/>
-        </w:rPr>
-        <w:t>else</w:t>
-      </w:r>
-      <w:proofErr w:type="spellEnd"/>
-      <w:r>
-        <w:rPr>
-          <w:color w:val="FF0000"/>
-          <w:sz w:val="22"/>
-        </w:rPr>
-        <w:t xml:space="preserve"> {</w:t>
-      </w:r>
-    </w:p>
-    <w:p>
-      <w:pPr>
-        <w:rPr>
-          <w:color w:val="FF0000"/>
-          <w:sz w:val="22"/>
-        </w:rPr>
-      </w:pPr>
-      <w:r>
-        <w:rPr>
-          <w:color w:val="FF0000"/>
-          <w:sz w:val="22"/>
-        </w:rPr>
-        <w:t xml:space="preserve">            </w:t>
-      </w:r>
-      <w:proofErr w:type="spellStart"/>
-      <w:r>
-        <w:rPr>
-          <w:color w:val="FF0000"/>
-          <w:sz w:val="22"/>
-        </w:rPr>
-        <w:t>throw</w:t>
-      </w:r>
-      <w:proofErr w:type="spellEnd"/>
-      <w:r>
-        <w:rPr>
-          <w:color w:val="FF0000"/>
-          <w:sz w:val="22"/>
-        </w:rPr>
-        <w:t xml:space="preserve"> </w:t>
-      </w:r>
-      <w:proofErr w:type="spellStart"/>
-      <w:proofErr w:type="gramStart"/>
-      <w:r>
-        <w:rPr>
-          <w:color w:val="FF0000"/>
-          <w:sz w:val="22"/>
-        </w:rPr>
-        <w:t>std</w:t>
-      </w:r>
-      <w:proofErr w:type="spellEnd"/>
-      <w:r>
-        <w:rPr>
-          <w:color w:val="FF0000"/>
-          <w:sz w:val="22"/>
-        </w:rPr>
-        <w:t>::</w:t>
-      </w:r>
-      <w:proofErr w:type="spellStart"/>
-      <w:proofErr w:type="gramEnd"/>
-      <w:r>
-        <w:rPr>
-          <w:color w:val="FF0000"/>
-          <w:sz w:val="22"/>
-        </w:rPr>
-        <w:t>overflow_error</w:t>
-      </w:r>
-      <w:proofErr w:type="spellEnd"/>
-      <w:r>
-        <w:rPr>
-          <w:color w:val="FF0000"/>
-          <w:sz w:val="22"/>
-        </w:rPr>
-        <w:t>("</w:t>
-      </w:r>
-      <w:proofErr w:type="spellStart"/>
-      <w:r>
-        <w:rPr>
-          <w:color w:val="FF0000"/>
-          <w:sz w:val="22"/>
-        </w:rPr>
-        <w:t>Stack</w:t>
-      </w:r>
-      <w:proofErr w:type="spellEnd"/>
-      <w:r>
-        <w:rPr>
-          <w:color w:val="FF0000"/>
-          <w:sz w:val="22"/>
-        </w:rPr>
-        <w:t xml:space="preserve"> </w:t>
-      </w:r>
-      <w:proofErr w:type="spellStart"/>
-      <w:r>
-        <w:rPr>
-          <w:color w:val="FF0000"/>
-          <w:sz w:val="22"/>
-        </w:rPr>
-        <w:t>is</w:t>
-      </w:r>
-      <w:proofErr w:type="spellEnd"/>
-      <w:r>
-        <w:rPr>
-          <w:color w:val="FF0000"/>
-          <w:sz w:val="22"/>
-        </w:rPr>
-        <w:t xml:space="preserve"> </w:t>
-      </w:r>
-      <w:proofErr w:type="spellStart"/>
-      <w:r>
-        <w:rPr>
-          <w:color w:val="FF0000"/>
-          <w:sz w:val="22"/>
-        </w:rPr>
-        <w:t>full</w:t>
-      </w:r>
-      <w:proofErr w:type="spellEnd"/>
-      <w:r>
-        <w:rPr>
-          <w:color w:val="FF0000"/>
-          <w:sz w:val="22"/>
-        </w:rPr>
-        <w:t>");</w:t>
-      </w:r>
-    </w:p>
-    <w:p>
-      <w:pPr>
-        <w:rPr>
-          <w:color w:val="FF0000"/>
-          <w:sz w:val="22"/>
-        </w:rPr>
-      </w:pPr>
-      <w:r>
-        <w:rPr>
-          <w:color w:val="FF0000"/>
-          <w:sz w:val="22"/>
-        </w:rPr>
-        <w:t xml:space="preserve">        }</w:t>
-      </w:r>
-    </w:p>
-    <w:p>
-      <w:pPr>
-        <w:rPr>
-          <w:color w:val="FF0000"/>
-          <w:sz w:val="22"/>
-        </w:rPr>
-      </w:pPr>
-      <w:r>
-        <w:rPr>
-          <w:color w:val="FF0000"/>
-          <w:sz w:val="22"/>
-        </w:rPr>
-        <w:t xml:space="preserve">    }</w:t>
-      </w:r>
-    </w:p>
-    <w:p>
-      <w:pPr>
-        <w:rPr>
-          <w:color w:val="FF0000"/>
-          <w:sz w:val="22"/>
-        </w:rPr>
-      </w:pPr>
-    </w:p>
-    <w:p>
-      <w:pPr>
-        <w:rPr>
-          <w:color w:val="FF0000"/>
-          <w:sz w:val="22"/>
-        </w:rPr>
-      </w:pPr>
-      <w:r>
-        <w:rPr>
-          <w:color w:val="FF0000"/>
-          <w:sz w:val="22"/>
-        </w:rPr>
-        <w:t xml:space="preserve">    </w:t>
-      </w:r>
-      <w:proofErr w:type="spellStart"/>
-      <w:r>
-        <w:rPr>
-          <w:color w:val="FF0000"/>
-          <w:sz w:val="22"/>
-        </w:rPr>
-        <w:t>void</w:t>
-      </w:r>
-      <w:proofErr w:type="spellEnd"/>
-      <w:r>
-        <w:rPr>
-          <w:color w:val="FF0000"/>
-          <w:sz w:val="22"/>
-        </w:rPr>
-        <w:t xml:space="preserve"> </w:t>
-      </w:r>
-      <w:proofErr w:type="spellStart"/>
-      <w:proofErr w:type="gramStart"/>
-      <w:r>
-        <w:rPr>
-          <w:color w:val="FF0000"/>
-          <w:sz w:val="22"/>
-        </w:rPr>
-        <w:t>pop</w:t>
-      </w:r>
-      <w:proofErr w:type="spellEnd"/>
-      <w:r>
-        <w:rPr>
-          <w:color w:val="FF0000"/>
-          <w:sz w:val="22"/>
-        </w:rPr>
-        <w:t>(</w:t>
-      </w:r>
-      <w:proofErr w:type="gramEnd"/>
-      <w:r>
-        <w:rPr>
-          <w:color w:val="FF0000"/>
-          <w:sz w:val="22"/>
-        </w:rPr>
-        <w:t>) {</w:t>
-      </w:r>
-    </w:p>
-    <w:p>
-      <w:pPr>
-        <w:rPr>
-          <w:color w:val="FF0000"/>
-          <w:sz w:val="22"/>
-        </w:rPr>
-      </w:pPr>
-      <w:r>
-        <w:rPr>
-          <w:color w:val="FF0000"/>
-          <w:sz w:val="22"/>
-        </w:rPr>
-        <w:t xml:space="preserve">        </w:t>
-      </w:r>
-      <w:proofErr w:type="spellStart"/>
-      <w:r>
-        <w:rPr>
-          <w:color w:val="FF0000"/>
-          <w:sz w:val="22"/>
-        </w:rPr>
-        <w:t>if</w:t>
-      </w:r>
-      <w:proofErr w:type="spellEnd"/>
-      <w:r>
-        <w:rPr>
-          <w:color w:val="FF0000"/>
-          <w:sz w:val="22"/>
-        </w:rPr>
-        <w:t xml:space="preserve"> (</w:t>
-      </w:r>
-      <w:proofErr w:type="spellStart"/>
-      <w:proofErr w:type="gramStart"/>
-      <w:r>
-        <w:rPr>
-          <w:color w:val="FF0000"/>
-          <w:sz w:val="22"/>
-        </w:rPr>
-        <w:t>top</w:t>
-      </w:r>
-      <w:proofErr w:type="spellEnd"/>
-      <w:r>
-        <w:rPr>
-          <w:color w:val="FF0000"/>
-          <w:sz w:val="22"/>
-        </w:rPr>
-        <w:t xml:space="preserve"> &gt;</w:t>
-      </w:r>
-      <w:proofErr w:type="gramEnd"/>
-      <w:r>
-        <w:rPr>
-          <w:color w:val="FF0000"/>
-          <w:sz w:val="22"/>
-        </w:rPr>
-        <w:t>= 0) {</w:t>
-      </w:r>
-    </w:p>
-    <w:p>
-      <w:pPr>
-        <w:rPr>
-          <w:color w:val="FF0000"/>
-          <w:sz w:val="22"/>
-        </w:rPr>
-      </w:pPr>
-      <w:r>
-        <w:rPr>
-          <w:color w:val="FF0000"/>
-          <w:sz w:val="22"/>
-        </w:rPr>
-        <w:t xml:space="preserve">            --</w:t>
-      </w:r>
-      <w:proofErr w:type="spellStart"/>
-      <w:r>
-        <w:rPr>
-          <w:color w:val="FF0000"/>
-          <w:sz w:val="22"/>
-        </w:rPr>
-        <w:t>top</w:t>
-      </w:r>
-      <w:proofErr w:type="spellEnd"/>
-      <w:r>
-        <w:rPr>
-          <w:color w:val="FF0000"/>
-          <w:sz w:val="22"/>
-        </w:rPr>
-        <w:t>;</w:t>
-      </w:r>
-    </w:p>
-    <w:p>
-      <w:pPr>
-        <w:rPr>
-          <w:color w:val="FF0000"/>
-          <w:sz w:val="22"/>
-        </w:rPr>
-      </w:pPr>
-      <w:r>
-        <w:rPr>
-          <w:color w:val="FF0000"/>
-          <w:sz w:val="22"/>
-        </w:rPr>
-        <w:t xml:space="preserve">        } </w:t>
-      </w:r>
-      <w:proofErr w:type="spellStart"/>
-      <w:r>
-        <w:rPr>
-          <w:color w:val="FF0000"/>
-          <w:sz w:val="22"/>
-        </w:rPr>
-        <w:t>else</w:t>
-      </w:r>
-      <w:proofErr w:type="spellEnd"/>
-      <w:r>
-        <w:rPr>
-          <w:color w:val="FF0000"/>
-          <w:sz w:val="22"/>
-        </w:rPr>
-        <w:t xml:space="preserve"> {</w:t>
-      </w:r>
-    </w:p>
-    <w:p>
-      <w:pPr>
-        <w:rPr>
-          <w:color w:val="FF0000"/>
-          <w:sz w:val="22"/>
-        </w:rPr>
-      </w:pPr>
-      <w:r>
-        <w:rPr>
-          <w:color w:val="FF0000"/>
-          <w:sz w:val="22"/>
-        </w:rPr>
-        <w:t xml:space="preserve">            </w:t>
-      </w:r>
-      <w:proofErr w:type="spellStart"/>
-      <w:r>
-        <w:rPr>
-          <w:color w:val="FF0000"/>
-          <w:sz w:val="22"/>
-        </w:rPr>
-        <w:t>throw</w:t>
-      </w:r>
-      <w:proofErr w:type="spellEnd"/>
-      <w:r>
-        <w:rPr>
-          <w:color w:val="FF0000"/>
-          <w:sz w:val="22"/>
-        </w:rPr>
-        <w:t xml:space="preserve"> </w:t>
-      </w:r>
-      <w:proofErr w:type="spellStart"/>
-      <w:proofErr w:type="gramStart"/>
-      <w:r>
-        <w:rPr>
-          <w:color w:val="FF0000"/>
-          <w:sz w:val="22"/>
-        </w:rPr>
-        <w:t>std</w:t>
-      </w:r>
-      <w:proofErr w:type="spellEnd"/>
-      <w:r>
-        <w:rPr>
-          <w:color w:val="FF0000"/>
-          <w:sz w:val="22"/>
-        </w:rPr>
-        <w:t>::</w:t>
-      </w:r>
-      <w:proofErr w:type="spellStart"/>
-      <w:proofErr w:type="gramEnd"/>
-      <w:r>
-        <w:rPr>
-          <w:color w:val="FF0000"/>
-          <w:sz w:val="22"/>
-        </w:rPr>
-        <w:t>underflow_error</w:t>
-      </w:r>
-      <w:proofErr w:type="spellEnd"/>
-      <w:r>
-        <w:rPr>
-          <w:color w:val="FF0000"/>
-          <w:sz w:val="22"/>
-        </w:rPr>
-        <w:t>("</w:t>
-      </w:r>
-      <w:proofErr w:type="spellStart"/>
-      <w:r>
-        <w:rPr>
-          <w:color w:val="FF0000"/>
-          <w:sz w:val="22"/>
-        </w:rPr>
-        <w:t>Stack</w:t>
-      </w:r>
-      <w:proofErr w:type="spellEnd"/>
-      <w:r>
-        <w:rPr>
-          <w:color w:val="FF0000"/>
-          <w:sz w:val="22"/>
-        </w:rPr>
-        <w:t xml:space="preserve"> </w:t>
-      </w:r>
-      <w:proofErr w:type="spellStart"/>
-      <w:r>
-        <w:rPr>
-          <w:color w:val="FF0000"/>
-          <w:sz w:val="22"/>
-        </w:rPr>
-        <w:t>is</w:t>
-      </w:r>
-      <w:proofErr w:type="spellEnd"/>
-      <w:r>
-        <w:rPr>
-          <w:color w:val="FF0000"/>
-          <w:sz w:val="22"/>
-        </w:rPr>
-        <w:t xml:space="preserve"> </w:t>
-      </w:r>
-      <w:proofErr w:type="spellStart"/>
-      <w:r>
-        <w:rPr>
-          <w:color w:val="FF0000"/>
-          <w:sz w:val="22"/>
-        </w:rPr>
-        <w:t>empty</w:t>
-      </w:r>
-      <w:proofErr w:type="spellEnd"/>
-      <w:r>
-        <w:rPr>
-          <w:color w:val="FF0000"/>
-          <w:sz w:val="22"/>
-        </w:rPr>
-        <w:t>");</w:t>
-      </w:r>
-    </w:p>
-    <w:p>
-      <w:pPr>
-        <w:rPr>
-          <w:color w:val="FF0000"/>
-          <w:sz w:val="22"/>
-        </w:rPr>
-      </w:pPr>
-      <w:r>
-        <w:rPr>
-          <w:color w:val="FF0000"/>
-          <w:sz w:val="22"/>
-        </w:rPr>
-        <w:t xml:space="preserve">        }</w:t>
-      </w:r>
-    </w:p>
-    <w:p>
-      <w:pPr>
-        <w:rPr>
-          <w:color w:val="FF0000"/>
-          <w:sz w:val="22"/>
-        </w:rPr>
-      </w:pPr>
-      <w:r>
-        <w:rPr>
-          <w:color w:val="FF0000"/>
-          <w:sz w:val="22"/>
-        </w:rPr>
-        <w:t xml:space="preserve">    }</w:t>
-      </w:r>
-    </w:p>
-    <w:p>
-      <w:pPr>
-        <w:rPr>
-          <w:color w:val="FF0000"/>
-          <w:sz w:val="22"/>
-        </w:rPr>
-      </w:pPr>
-    </w:p>
-    <w:p>
-      <w:pPr>
-        <w:rPr>
-          <w:color w:val="FF0000"/>
-          <w:sz w:val="22"/>
-        </w:rPr>
-      </w:pPr>
-      <w:r>
-        <w:rPr>
-          <w:color w:val="FF0000"/>
-          <w:sz w:val="22"/>
-        </w:rPr>
-        <w:t xml:space="preserve">    T&amp; </w:t>
-      </w:r>
-      <w:proofErr w:type="spellStart"/>
-      <w:proofErr w:type="gramStart"/>
-      <w:r>
-        <w:rPr>
-          <w:color w:val="FF0000"/>
-          <w:sz w:val="22"/>
-        </w:rPr>
-        <w:t>peek</w:t>
-      </w:r>
-      <w:proofErr w:type="spellEnd"/>
-      <w:r>
-        <w:rPr>
-          <w:color w:val="FF0000"/>
-          <w:sz w:val="22"/>
-        </w:rPr>
-        <w:t>(</w:t>
-      </w:r>
-      <w:proofErr w:type="gramEnd"/>
-      <w:r>
-        <w:rPr>
-          <w:color w:val="FF0000"/>
-          <w:sz w:val="22"/>
-        </w:rPr>
-        <w:t>) {</w:t>
-      </w:r>
-    </w:p>
-    <w:p>
-      <w:pPr>
-        <w:rPr>
-          <w:color w:val="FF0000"/>
-          <w:sz w:val="22"/>
-        </w:rPr>
-      </w:pPr>
-      <w:r>
-        <w:rPr>
-          <w:color w:val="FF0000"/>
-          <w:sz w:val="22"/>
-        </w:rPr>
-        <w:t xml:space="preserve">        </w:t>
-      </w:r>
-      <w:proofErr w:type="spellStart"/>
-      <w:r>
-        <w:rPr>
-          <w:color w:val="FF0000"/>
-          <w:sz w:val="22"/>
-        </w:rPr>
-        <w:t>if</w:t>
-      </w:r>
-      <w:proofErr w:type="spellEnd"/>
-      <w:r>
-        <w:rPr>
-          <w:color w:val="FF0000"/>
-          <w:sz w:val="22"/>
-        </w:rPr>
-        <w:t xml:space="preserve"> (</w:t>
-      </w:r>
-      <w:proofErr w:type="spellStart"/>
-      <w:proofErr w:type="gramStart"/>
-      <w:r>
-        <w:rPr>
-          <w:color w:val="FF0000"/>
-          <w:sz w:val="22"/>
-        </w:rPr>
-        <w:t>top</w:t>
-      </w:r>
-      <w:proofErr w:type="spellEnd"/>
-      <w:r>
-        <w:rPr>
-          <w:color w:val="FF0000"/>
-          <w:sz w:val="22"/>
-        </w:rPr>
-        <w:t xml:space="preserve"> &gt;</w:t>
-      </w:r>
-      <w:proofErr w:type="gramEnd"/>
-      <w:r>
-        <w:rPr>
-          <w:color w:val="FF0000"/>
-          <w:sz w:val="22"/>
-        </w:rPr>
-        <w:t>= 0) {</w:t>
-      </w:r>
-    </w:p>
-    <w:p>
-      <w:pPr>
-        <w:rPr>
-          <w:color w:val="FF0000"/>
-          <w:sz w:val="22"/>
-        </w:rPr>
-      </w:pPr>
-      <w:r>
-        <w:rPr>
-          <w:color w:val="FF0000"/>
-          <w:sz w:val="22"/>
-        </w:rPr>
-        <w:t xml:space="preserve">            </w:t>
-      </w:r>
-      <w:proofErr w:type="spellStart"/>
-      <w:r>
-        <w:rPr>
-          <w:color w:val="FF0000"/>
-          <w:sz w:val="22"/>
-        </w:rPr>
-        <w:t>return</w:t>
-      </w:r>
-      <w:proofErr w:type="spellEnd"/>
-      <w:r>
-        <w:rPr>
-          <w:color w:val="FF0000"/>
-          <w:sz w:val="22"/>
-        </w:rPr>
-        <w:t xml:space="preserve"> </w:t>
-      </w:r>
-      <w:proofErr w:type="spellStart"/>
-      <w:r>
-        <w:rPr>
-          <w:color w:val="FF0000"/>
-          <w:sz w:val="22"/>
-        </w:rPr>
-        <w:t>data</w:t>
-      </w:r>
-      <w:proofErr w:type="spellEnd"/>
-      <w:r>
-        <w:rPr>
-          <w:color w:val="FF0000"/>
-          <w:sz w:val="22"/>
-        </w:rPr>
-        <w:t>[</w:t>
-      </w:r>
-      <w:proofErr w:type="spellStart"/>
-      <w:r>
-        <w:rPr>
-          <w:color w:val="FF0000"/>
-          <w:sz w:val="22"/>
-        </w:rPr>
-        <w:t>top</w:t>
-      </w:r>
-      <w:proofErr w:type="spellEnd"/>
-      <w:r>
-        <w:rPr>
-          <w:color w:val="FF0000"/>
-          <w:sz w:val="22"/>
-        </w:rPr>
-        <w:t>];</w:t>
-      </w:r>
-    </w:p>
-    <w:p>
-      <w:pPr>
-        <w:rPr>
-          <w:color w:val="FF0000"/>
-          <w:sz w:val="22"/>
-        </w:rPr>
-      </w:pPr>
-      <w:r>
-        <w:rPr>
-          <w:color w:val="FF0000"/>
-          <w:sz w:val="22"/>
-        </w:rPr>
-        <w:t xml:space="preserve">        } </w:t>
-      </w:r>
-      <w:proofErr w:type="spellStart"/>
-      <w:r>
-        <w:rPr>
-          <w:color w:val="FF0000"/>
-          <w:sz w:val="22"/>
-        </w:rPr>
-        <w:t>else</w:t>
-      </w:r>
-      <w:proofErr w:type="spellEnd"/>
-      <w:r>
-        <w:rPr>
-          <w:color w:val="FF0000"/>
-          <w:sz w:val="22"/>
-        </w:rPr>
-        <w:t xml:space="preserve"> {</w:t>
-      </w:r>
-    </w:p>
-    <w:p>
-      <w:pPr>
-        <w:rPr>
-          <w:color w:val="FF0000"/>
-          <w:sz w:val="22"/>
-        </w:rPr>
-      </w:pPr>
-      <w:r>
-        <w:rPr>
-          <w:color w:val="FF0000"/>
-          <w:sz w:val="22"/>
-        </w:rPr>
-        <w:t xml:space="preserve">            </w:t>
-      </w:r>
-      <w:proofErr w:type="spellStart"/>
-      <w:r>
-        <w:rPr>
-          <w:color w:val="FF0000"/>
-          <w:sz w:val="22"/>
-        </w:rPr>
-        <w:t>throw</w:t>
-      </w:r>
-      <w:proofErr w:type="spellEnd"/>
-      <w:r>
-        <w:rPr>
-          <w:color w:val="FF0000"/>
-          <w:sz w:val="22"/>
-        </w:rPr>
-        <w:t xml:space="preserve"> </w:t>
-      </w:r>
-      <w:proofErr w:type="spellStart"/>
-      <w:proofErr w:type="gramStart"/>
-      <w:r>
-        <w:rPr>
-          <w:color w:val="FF0000"/>
-          <w:sz w:val="22"/>
-        </w:rPr>
-        <w:t>std</w:t>
-      </w:r>
-      <w:proofErr w:type="spellEnd"/>
-      <w:r>
-        <w:rPr>
-          <w:color w:val="FF0000"/>
-          <w:sz w:val="22"/>
-        </w:rPr>
-        <w:t>::</w:t>
-      </w:r>
-      <w:proofErr w:type="spellStart"/>
-      <w:proofErr w:type="gramEnd"/>
-      <w:r>
-        <w:rPr>
-          <w:color w:val="FF0000"/>
-          <w:sz w:val="22"/>
-        </w:rPr>
-        <w:t>underflow_error</w:t>
-      </w:r>
-      <w:proofErr w:type="spellEnd"/>
-      <w:r>
-        <w:rPr>
-          <w:color w:val="FF0000"/>
-          <w:sz w:val="22"/>
-        </w:rPr>
-        <w:t>("</w:t>
-      </w:r>
-      <w:proofErr w:type="spellStart"/>
-      <w:r>
-        <w:rPr>
-          <w:color w:val="FF0000"/>
-          <w:sz w:val="22"/>
-        </w:rPr>
-        <w:t>Stack</w:t>
-      </w:r>
-      <w:proofErr w:type="spellEnd"/>
-      <w:r>
-        <w:rPr>
-          <w:color w:val="FF0000"/>
-          <w:sz w:val="22"/>
-        </w:rPr>
-        <w:t xml:space="preserve"> </w:t>
-      </w:r>
-      <w:proofErr w:type="spellStart"/>
-      <w:r>
-        <w:rPr>
-          <w:color w:val="FF0000"/>
-          <w:sz w:val="22"/>
-        </w:rPr>
-        <w:t>is</w:t>
-      </w:r>
-      <w:proofErr w:type="spellEnd"/>
-      <w:r>
-        <w:rPr>
-          <w:color w:val="FF0000"/>
-          <w:sz w:val="22"/>
-        </w:rPr>
-        <w:t xml:space="preserve"> </w:t>
-      </w:r>
-      <w:proofErr w:type="spellStart"/>
-      <w:r>
-        <w:rPr>
-          <w:color w:val="FF0000"/>
-          <w:sz w:val="22"/>
-        </w:rPr>
-        <w:t>empty</w:t>
-      </w:r>
-      <w:proofErr w:type="spellEnd"/>
-      <w:r>
-        <w:rPr>
-          <w:color w:val="FF0000"/>
-          <w:sz w:val="22"/>
-        </w:rPr>
-        <w:t>");</w:t>
-      </w:r>
-    </w:p>
-    <w:p>
-      <w:pPr>
-        <w:rPr>
-          <w:color w:val="FF0000"/>
-          <w:sz w:val="22"/>
-        </w:rPr>
-      </w:pPr>
-      <w:r>
-        <w:rPr>
-          <w:color w:val="FF0000"/>
-          <w:sz w:val="22"/>
-        </w:rPr>
-        <w:t xml:space="preserve">        }</w:t>
-      </w:r>
-    </w:p>
-    <w:p>
-      <w:pPr>
-        <w:rPr>
-          <w:color w:val="FF0000"/>
-          <w:sz w:val="22"/>
-        </w:rPr>
-      </w:pPr>
-      <w:r>
-        <w:rPr>
-          <w:color w:val="FF0000"/>
-          <w:sz w:val="22"/>
-        </w:rPr>
-        <w:t xml:space="preserve">    }</w:t>
-      </w:r>
-    </w:p>
-    <w:p>
-      <w:pPr>
-        <w:rPr>
-          <w:color w:val="FF0000"/>
-          <w:sz w:val="22"/>
-        </w:rPr>
-      </w:pPr>
-    </w:p>
-    <w:p>
-      <w:pPr>
-        <w:rPr>
-          <w:color w:val="FF0000"/>
-          <w:sz w:val="22"/>
-        </w:rPr>
-      </w:pPr>
-      <w:r>
-        <w:rPr>
-          <w:color w:val="FF0000"/>
-          <w:sz w:val="22"/>
-        </w:rPr>
-        <w:t xml:space="preserve">    </w:t>
-      </w:r>
-      <w:proofErr w:type="spellStart"/>
-      <w:r>
-        <w:rPr>
-          <w:color w:val="FF0000"/>
-          <w:sz w:val="22"/>
-        </w:rPr>
-        <w:t>bool</w:t>
-      </w:r>
-      <w:proofErr w:type="spellEnd"/>
-      <w:r>
-        <w:rPr>
-          <w:color w:val="FF0000"/>
-          <w:sz w:val="22"/>
-        </w:rPr>
-        <w:t xml:space="preserve"> </w:t>
-      </w:r>
-      <w:proofErr w:type="spellStart"/>
-      <w:proofErr w:type="gramStart"/>
-      <w:r>
-        <w:rPr>
-          <w:color w:val="FF0000"/>
-          <w:sz w:val="22"/>
-        </w:rPr>
-        <w:t>isEmpty</w:t>
-      </w:r>
-      <w:proofErr w:type="spellEnd"/>
-      <w:r>
-        <w:rPr>
-          <w:color w:val="FF0000"/>
-          <w:sz w:val="22"/>
-        </w:rPr>
-        <w:t>(</w:t>
-      </w:r>
-      <w:proofErr w:type="gramEnd"/>
-      <w:r>
-        <w:rPr>
-          <w:color w:val="FF0000"/>
-          <w:sz w:val="22"/>
-        </w:rPr>
-        <w:t>) {</w:t>
-      </w:r>
-    </w:p>
-    <w:p>
-      <w:pPr>
-        <w:rPr>
-          <w:color w:val="FF0000"/>
-          <w:sz w:val="22"/>
-        </w:rPr>
-      </w:pPr>
-      <w:r>
-        <w:rPr>
-          <w:color w:val="FF0000"/>
-          <w:sz w:val="22"/>
-        </w:rPr>
-        <w:t xml:space="preserve">        </w:t>
-      </w:r>
-      <w:proofErr w:type="spellStart"/>
-      <w:r>
-        <w:rPr>
-          <w:color w:val="FF0000"/>
-          <w:sz w:val="22"/>
-        </w:rPr>
-        <w:t>return</w:t>
-      </w:r>
-      <w:proofErr w:type="spellEnd"/>
-      <w:r>
-        <w:rPr>
-          <w:color w:val="FF0000"/>
-          <w:sz w:val="22"/>
-        </w:rPr>
-        <w:t xml:space="preserve"> </w:t>
-      </w:r>
-      <w:proofErr w:type="spellStart"/>
-      <w:r>
-        <w:rPr>
-          <w:color w:val="FF0000"/>
-          <w:sz w:val="22"/>
-        </w:rPr>
-        <w:t>top</w:t>
-      </w:r>
-      <w:proofErr w:type="spellEnd"/>
-      <w:r>
-        <w:rPr>
-          <w:color w:val="FF0000"/>
-          <w:sz w:val="22"/>
-        </w:rPr>
-        <w:t xml:space="preserve"> == -1;</w:t>
-      </w:r>
-    </w:p>
-    <w:p>
-      <w:pPr>
-        <w:rPr>
-          <w:color w:val="FF0000"/>
-          <w:sz w:val="22"/>
-        </w:rPr>
-      </w:pPr>
-      <w:r>
-        <w:rPr>
-          <w:color w:val="FF0000"/>
-          <w:sz w:val="22"/>
-        </w:rPr>
-        <w:t xml:space="preserve">    }</w:t>
-      </w:r>
-    </w:p>
-    <w:p>
-      <w:pPr>
-        <w:rPr>
-          <w:color w:val="FF0000"/>
-          <w:sz w:val="22"/>
-        </w:rPr>
-      </w:pPr>
-    </w:p>
-    <w:p>
-      <w:pPr>
-        <w:rPr>
-          <w:color w:val="FF0000"/>
-          <w:sz w:val="22"/>
-        </w:rPr>
-      </w:pPr>
-      <w:r>
-        <w:rPr>
-          <w:color w:val="FF0000"/>
-          <w:sz w:val="22"/>
-        </w:rPr>
-        <w:t xml:space="preserve">    </w:t>
-      </w:r>
-      <w:proofErr w:type="spellStart"/>
-      <w:r>
-        <w:rPr>
-          <w:color w:val="FF0000"/>
-          <w:sz w:val="22"/>
-        </w:rPr>
-        <w:t>bool</w:t>
-      </w:r>
-      <w:proofErr w:type="spellEnd"/>
-      <w:r>
-        <w:rPr>
-          <w:color w:val="FF0000"/>
-          <w:sz w:val="22"/>
-        </w:rPr>
-        <w:t xml:space="preserve"> </w:t>
-      </w:r>
-      <w:proofErr w:type="spellStart"/>
-      <w:proofErr w:type="gramStart"/>
-      <w:r>
-        <w:rPr>
-          <w:color w:val="FF0000"/>
-          <w:sz w:val="22"/>
-        </w:rPr>
-        <w:t>isFull</w:t>
-      </w:r>
-      <w:proofErr w:type="spellEnd"/>
-      <w:r>
-        <w:rPr>
-          <w:color w:val="FF0000"/>
-          <w:sz w:val="22"/>
-        </w:rPr>
-        <w:t>(</w:t>
-      </w:r>
-      <w:proofErr w:type="gramEnd"/>
-      <w:r>
-        <w:rPr>
-          <w:color w:val="FF0000"/>
-          <w:sz w:val="22"/>
-        </w:rPr>
-        <w:t>) {</w:t>
-      </w:r>
-    </w:p>
-    <w:p>
-      <w:pPr>
-        <w:rPr>
-          <w:color w:val="FF0000"/>
-          <w:sz w:val="22"/>
-        </w:rPr>
-      </w:pPr>
-      <w:r>
-        <w:rPr>
-          <w:color w:val="FF0000"/>
-          <w:sz w:val="22"/>
-        </w:rPr>
-        <w:t xml:space="preserve">        </w:t>
-      </w:r>
-      <w:proofErr w:type="spellStart"/>
-      <w:r>
-        <w:rPr>
-          <w:color w:val="FF0000"/>
-          <w:sz w:val="22"/>
-        </w:rPr>
-        <w:t>return</w:t>
-      </w:r>
-      <w:proofErr w:type="spellEnd"/>
-      <w:r>
-        <w:rPr>
-          <w:color w:val="FF0000"/>
-          <w:sz w:val="22"/>
-        </w:rPr>
-        <w:t xml:space="preserve"> </w:t>
-      </w:r>
-      <w:proofErr w:type="spellStart"/>
-      <w:r>
-        <w:rPr>
-          <w:color w:val="FF0000"/>
-          <w:sz w:val="22"/>
-        </w:rPr>
-        <w:t>top</w:t>
-      </w:r>
-      <w:proofErr w:type="spellEnd"/>
-      <w:r>
-        <w:rPr>
-          <w:color w:val="FF0000"/>
-          <w:sz w:val="22"/>
-        </w:rPr>
-        <w:t xml:space="preserve"> == </w:t>
-      </w:r>
-      <w:proofErr w:type="spellStart"/>
-      <w:r>
-        <w:rPr>
-          <w:color w:val="FF0000"/>
-          <w:sz w:val="22"/>
-        </w:rPr>
-        <w:t>Size</w:t>
-      </w:r>
-      <w:proofErr w:type="spellEnd"/>
-      <w:r>
-        <w:rPr>
-          <w:color w:val="FF0000"/>
-          <w:sz w:val="22"/>
-        </w:rPr>
-        <w:t xml:space="preserve"> - 1;</w:t>
-      </w:r>
-    </w:p>
-    <w:p>
-      <w:pPr>
-        <w:rPr>
-          <w:color w:val="FF0000"/>
-          <w:sz w:val="22"/>
-        </w:rPr>
-      </w:pPr>
-      <w:r>
-        <w:rPr>
-          <w:color w:val="FF0000"/>
-          <w:sz w:val="22"/>
-        </w:rPr>
-        <w:t xml:space="preserve">    }</w:t>
-      </w:r>
-    </w:p>
-    <w:p>
-      <w:pPr>
-        <w:rPr>
-          <w:color w:val="FF0000"/>
-          <w:sz w:val="22"/>
-        </w:rPr>
-      </w:pPr>
-      <w:r>
-        <w:rPr>
-          <w:color w:val="FF0000"/>
-          <w:sz w:val="22"/>
-        </w:rPr>
-        <w:t>};</w:t>
-      </w:r>
-    </w:p>
-    <w:p>
-      <w:pPr>
-        <w:rPr>
-          <w:color w:val="FF0000"/>
-          <w:sz w:val="22"/>
-        </w:rPr>
-      </w:pPr>
-    </w:p>
-    <w:p>
-      <w:pPr>
-        <w:rPr>
-          <w:color w:val="FF0000"/>
-          <w:sz w:val="22"/>
-        </w:rPr>
-      </w:pPr>
-      <w:proofErr w:type="spellStart"/>
-      <w:r>
-        <w:rPr>
-          <w:color w:val="FF0000"/>
-          <w:sz w:val="22"/>
-        </w:rPr>
-        <w:t>int</w:t>
-      </w:r>
-      <w:proofErr w:type="spellEnd"/>
-      <w:r>
-        <w:rPr>
-          <w:color w:val="FF0000"/>
-          <w:sz w:val="22"/>
-        </w:rPr>
-        <w:t xml:space="preserve"> </w:t>
-      </w:r>
-      <w:proofErr w:type="spellStart"/>
-      <w:proofErr w:type="gramStart"/>
-      <w:r>
-        <w:rPr>
-          <w:color w:val="FF0000"/>
-          <w:sz w:val="22"/>
-        </w:rPr>
-        <w:t>main</w:t>
-      </w:r>
-      <w:proofErr w:type="spellEnd"/>
-      <w:r>
-        <w:rPr>
-          <w:color w:val="FF0000"/>
-          <w:sz w:val="22"/>
-        </w:rPr>
-        <w:t>(</w:t>
-      </w:r>
-      <w:proofErr w:type="gramEnd"/>
-      <w:r>
-        <w:rPr>
-          <w:color w:val="FF0000"/>
-          <w:sz w:val="22"/>
-        </w:rPr>
-        <w:t>) {</w:t>
-      </w:r>
-    </w:p>
-    <w:p>
-      <w:pPr>
-        <w:rPr>
-          <w:color w:val="FF0000"/>
-          <w:sz w:val="22"/>
-        </w:rPr>
-      </w:pPr>
-      <w:r>
-        <w:rPr>
-          <w:color w:val="FF0000"/>
-          <w:sz w:val="22"/>
-        </w:rPr>
-        <w:t xml:space="preserve">    </w:t>
-      </w:r>
-      <w:proofErr w:type="spellStart"/>
-      <w:proofErr w:type="gramStart"/>
-      <w:r>
-        <w:rPr>
-          <w:color w:val="FF0000"/>
-          <w:sz w:val="22"/>
-        </w:rPr>
-        <w:t>Stack</w:t>
-      </w:r>
-      <w:proofErr w:type="spellEnd"/>
-      <w:r>
-        <w:rPr>
-          <w:color w:val="FF0000"/>
-          <w:sz w:val="22"/>
-        </w:rPr>
-        <w:t>&lt;</w:t>
-      </w:r>
-      <w:proofErr w:type="spellStart"/>
-      <w:proofErr w:type="gramEnd"/>
-      <w:r>
-        <w:rPr>
-          <w:color w:val="FF0000"/>
-          <w:sz w:val="22"/>
-        </w:rPr>
-        <w:t>int</w:t>
-      </w:r>
-      <w:proofErr w:type="spellEnd"/>
-      <w:r>
-        <w:rPr>
-          <w:color w:val="FF0000"/>
-          <w:sz w:val="22"/>
-        </w:rPr>
-        <w:t xml:space="preserve">, 5&gt; </w:t>
-      </w:r>
-      <w:proofErr w:type="spellStart"/>
-      <w:r>
-        <w:rPr>
-          <w:color w:val="FF0000"/>
-          <w:sz w:val="22"/>
-        </w:rPr>
-        <w:t>intStack</w:t>
-      </w:r>
-      <w:proofErr w:type="spellEnd"/>
-      <w:r>
-        <w:rPr>
-          <w:color w:val="FF0000"/>
-          <w:sz w:val="22"/>
-        </w:rPr>
-        <w:t>;</w:t>
-      </w:r>
-    </w:p>
-    <w:p>
-      <w:pPr>
-        <w:rPr>
-          <w:color w:val="FF0000"/>
-          <w:sz w:val="22"/>
-        </w:rPr>
-      </w:pPr>
-    </w:p>
-    <w:p>
-      <w:pPr>
-        <w:rPr>
-          <w:color w:val="FF0000"/>
-          <w:sz w:val="22"/>
-        </w:rPr>
-      </w:pPr>
-      <w:r>
-        <w:rPr>
-          <w:color w:val="FF0000"/>
-          <w:sz w:val="22"/>
-        </w:rPr>
-        <w:t xml:space="preserve">    </w:t>
-      </w:r>
-      <w:proofErr w:type="spellStart"/>
-      <w:r>
-        <w:rPr>
-          <w:color w:val="FF0000"/>
-          <w:sz w:val="22"/>
-        </w:rPr>
-        <w:t>try</w:t>
-      </w:r>
-      <w:proofErr w:type="spellEnd"/>
-      <w:r>
-        <w:rPr>
-          <w:color w:val="FF0000"/>
-          <w:sz w:val="22"/>
-        </w:rPr>
-        <w:t xml:space="preserve"> {</w:t>
-      </w:r>
-    </w:p>
-    <w:p>
-      <w:pPr>
-        <w:rPr>
-          <w:color w:val="FF0000"/>
-          <w:sz w:val="22"/>
-        </w:rPr>
-      </w:pPr>
-      <w:r>
-        <w:rPr>
-          <w:color w:val="FF0000"/>
-          <w:sz w:val="22"/>
-        </w:rPr>
-        <w:t xml:space="preserve">        </w:t>
-      </w:r>
-      <w:proofErr w:type="spellStart"/>
-      <w:r>
-        <w:rPr>
-          <w:color w:val="FF0000"/>
-          <w:sz w:val="22"/>
-        </w:rPr>
-        <w:t>intStack.push</w:t>
-      </w:r>
-      <w:proofErr w:type="spellEnd"/>
-      <w:r>
-        <w:rPr>
-          <w:color w:val="FF0000"/>
-          <w:sz w:val="22"/>
-        </w:rPr>
-        <w:t>(1);</w:t>
-      </w:r>
-    </w:p>
-    <w:p>
-      <w:pPr>
-        <w:rPr>
-          <w:color w:val="FF0000"/>
-          <w:sz w:val="22"/>
-        </w:rPr>
-      </w:pPr>
-      <w:r>
-        <w:rPr>
-          <w:color w:val="FF0000"/>
-          <w:sz w:val="22"/>
-        </w:rPr>
-        <w:t xml:space="preserve">        </w:t>
-      </w:r>
-      <w:proofErr w:type="spellStart"/>
-      <w:r>
-        <w:rPr>
-          <w:color w:val="FF0000"/>
-          <w:sz w:val="22"/>
-        </w:rPr>
-        <w:t>intStack.push</w:t>
-      </w:r>
-      <w:proofErr w:type="spellEnd"/>
-      <w:r>
-        <w:rPr>
-          <w:color w:val="FF0000"/>
-          <w:sz w:val="22"/>
-        </w:rPr>
-        <w:t>(2);</w:t>
-      </w:r>
-    </w:p>
-    <w:p>
-      <w:pPr>
-        <w:rPr>
-          <w:color w:val="FF0000"/>
-          <w:sz w:val="22"/>
-        </w:rPr>
-      </w:pPr>
-      <w:r>
-        <w:rPr>
-          <w:color w:val="FF0000"/>
-          <w:sz w:val="22"/>
-        </w:rPr>
-        <w:t xml:space="preserve">        </w:t>
-      </w:r>
-      <w:proofErr w:type="spellStart"/>
-      <w:r>
-        <w:rPr>
-          <w:color w:val="FF0000"/>
-          <w:sz w:val="22"/>
-        </w:rPr>
-        <w:t>intStack.push</w:t>
-      </w:r>
-      <w:proofErr w:type="spellEnd"/>
-      <w:r>
-        <w:rPr>
-          <w:color w:val="FF0000"/>
-          <w:sz w:val="22"/>
-        </w:rPr>
-        <w:t>(3);</w:t>
-      </w:r>
-    </w:p>
-    <w:p>
-      <w:pPr>
-        <w:rPr>
-          <w:color w:val="FF0000"/>
-          <w:sz w:val="22"/>
-        </w:rPr>
-      </w:pPr>
-      <w:r>
-        <w:rPr>
-          <w:color w:val="FF0000"/>
-          <w:sz w:val="22"/>
-        </w:rPr>
-        <w:t xml:space="preserve">        </w:t>
-      </w:r>
-      <w:proofErr w:type="spellStart"/>
-      <w:r>
-        <w:rPr>
-          <w:color w:val="FF0000"/>
-          <w:sz w:val="22"/>
-        </w:rPr>
-        <w:t>intStack.push</w:t>
-      </w:r>
-      <w:proofErr w:type="spellEnd"/>
-      <w:r>
-        <w:rPr>
-          <w:color w:val="FF0000"/>
-          <w:sz w:val="22"/>
-        </w:rPr>
-        <w:t>(4);</w:t>
-      </w:r>
-    </w:p>
-    <w:p>
-      <w:pPr>
-        <w:rPr>
-          <w:color w:val="FF0000"/>
-          <w:sz w:val="22"/>
-        </w:rPr>
-      </w:pPr>
-      <w:r>
-        <w:rPr>
-          <w:color w:val="FF0000"/>
-          <w:sz w:val="22"/>
-        </w:rPr>
-        <w:t xml:space="preserve">        </w:t>
-      </w:r>
-      <w:proofErr w:type="spellStart"/>
-      <w:r>
-        <w:rPr>
-          <w:color w:val="FF0000"/>
-          <w:sz w:val="22"/>
-        </w:rPr>
-        <w:t>intStack.push</w:t>
-      </w:r>
-      <w:proofErr w:type="spellEnd"/>
-      <w:r>
-        <w:rPr>
-          <w:color w:val="FF0000"/>
-          <w:sz w:val="22"/>
-        </w:rPr>
-        <w:t>(5);</w:t>
-      </w:r>
-    </w:p>
-    <w:p>
-      <w:pPr>
-        <w:rPr>
-          <w:color w:val="FF0000"/>
-          <w:sz w:val="22"/>
-        </w:rPr>
-      </w:pPr>
-    </w:p>
-    <w:p>
-      <w:pPr>
-        <w:rPr>
-          <w:color w:val="FF0000"/>
-          <w:sz w:val="22"/>
-        </w:rPr>
-      </w:pPr>
-      <w:r>
-        <w:rPr>
-          <w:color w:val="FF0000"/>
-          <w:sz w:val="22"/>
-        </w:rPr>
-        <w:t xml:space="preserve">        </w:t>
-      </w:r>
-      <w:proofErr w:type="spellStart"/>
-      <w:r>
-        <w:rPr>
-          <w:color w:val="FF0000"/>
-          <w:sz w:val="22"/>
-        </w:rPr>
-        <w:t>while</w:t>
-      </w:r>
-      <w:proofErr w:type="spellEnd"/>
-      <w:r>
-        <w:rPr>
-          <w:color w:val="FF0000"/>
-          <w:sz w:val="22"/>
-        </w:rPr>
-        <w:t xml:space="preserve"> </w:t>
-      </w:r>
-      <w:proofErr w:type="gramStart"/>
-      <w:r>
-        <w:rPr>
-          <w:color w:val="FF0000"/>
-          <w:sz w:val="22"/>
-        </w:rPr>
-        <w:t>(!</w:t>
-      </w:r>
-      <w:proofErr w:type="spellStart"/>
-      <w:r>
-        <w:rPr>
-          <w:color w:val="FF0000"/>
-          <w:sz w:val="22"/>
-        </w:rPr>
-        <w:t>intStack.isEmpty</w:t>
-      </w:r>
-      <w:proofErr w:type="spellEnd"/>
-      <w:proofErr w:type="gramEnd"/>
-      <w:r>
-        <w:rPr>
-          <w:color w:val="FF0000"/>
-          <w:sz w:val="22"/>
-        </w:rPr>
-        <w:t>()) {</w:t>
-      </w:r>
-    </w:p>
-    <w:p>
-      <w:pPr>
-        <w:rPr>
-          <w:color w:val="FF0000"/>
-          <w:sz w:val="22"/>
-        </w:rPr>
-      </w:pPr>
-      <w:r>
-        <w:rPr>
-          <w:color w:val="FF0000"/>
-          <w:sz w:val="22"/>
-        </w:rPr>
-        <w:t xml:space="preserve">            </w:t>
-      </w:r>
-      <w:proofErr w:type="spellStart"/>
-      <w:proofErr w:type="gramStart"/>
-      <w:r>
-        <w:rPr>
-          <w:color w:val="FF0000"/>
-          <w:sz w:val="22"/>
-        </w:rPr>
-        <w:t>std</w:t>
-      </w:r>
-      <w:proofErr w:type="spellEnd"/>
-      <w:r>
-        <w:rPr>
-          <w:color w:val="FF0000"/>
-          <w:sz w:val="22"/>
-        </w:rPr>
-        <w:t>::</w:t>
-      </w:r>
-      <w:proofErr w:type="spellStart"/>
-      <w:proofErr w:type="gramEnd"/>
-      <w:r>
-        <w:rPr>
-          <w:color w:val="FF0000"/>
-          <w:sz w:val="22"/>
-        </w:rPr>
-        <w:t>cout</w:t>
-      </w:r>
-      <w:proofErr w:type="spellEnd"/>
-      <w:r>
-        <w:rPr>
-          <w:color w:val="FF0000"/>
-          <w:sz w:val="22"/>
-        </w:rPr>
-        <w:t xml:space="preserve"> &lt;&lt; </w:t>
-      </w:r>
-      <w:proofErr w:type="spellStart"/>
-      <w:r>
-        <w:rPr>
-          <w:color w:val="FF0000"/>
-          <w:sz w:val="22"/>
-        </w:rPr>
-        <w:t>intStack.peek</w:t>
-      </w:r>
-      <w:proofErr w:type="spellEnd"/>
-      <w:r>
-        <w:rPr>
-          <w:color w:val="FF0000"/>
-          <w:sz w:val="22"/>
-        </w:rPr>
-        <w:t>() &lt;&lt; " ";</w:t>
-      </w:r>
-    </w:p>
-    <w:p>
-      <w:pPr>
-        <w:rPr>
-          <w:color w:val="FF0000"/>
-          <w:sz w:val="22"/>
-        </w:rPr>
-      </w:pPr>
-      <w:r>
-        <w:rPr>
-          <w:color w:val="FF0000"/>
-          <w:sz w:val="22"/>
-        </w:rPr>
-        <w:t xml:space="preserve">            </w:t>
-      </w:r>
-      <w:proofErr w:type="spellStart"/>
-      <w:proofErr w:type="gramStart"/>
-      <w:r>
-        <w:rPr>
-          <w:color w:val="FF0000"/>
-          <w:sz w:val="22"/>
-        </w:rPr>
-        <w:t>intStack.pop</w:t>
-      </w:r>
-      <w:proofErr w:type="spellEnd"/>
-      <w:r>
-        <w:rPr>
-          <w:color w:val="FF0000"/>
-          <w:sz w:val="22"/>
-        </w:rPr>
-        <w:t>(</w:t>
-      </w:r>
-      <w:proofErr w:type="gramEnd"/>
-      <w:r>
-        <w:rPr>
-          <w:color w:val="FF0000"/>
-          <w:sz w:val="22"/>
-        </w:rPr>
-        <w:t>);</w:t>
-      </w:r>
-    </w:p>
-    <w:p>
-      <w:pPr>
-        <w:rPr>
-          <w:color w:val="FF0000"/>
-          <w:sz w:val="22"/>
-        </w:rPr>
-      </w:pPr>
-      <w:r>
-        <w:rPr>
-          <w:color w:val="FF0000"/>
-          <w:sz w:val="22"/>
-        </w:rPr>
-        <w:t xml:space="preserve">        }</w:t>
-      </w:r>
-    </w:p>
-    <w:p>
-      <w:pPr>
-        <w:rPr>
-          <w:color w:val="FF0000"/>
-          <w:sz w:val="22"/>
-        </w:rPr>
-      </w:pPr>
-    </w:p>
-    <w:p>
-      <w:pPr>
-        <w:rPr>
-          <w:color w:val="FF0000"/>
-          <w:sz w:val="22"/>
-        </w:rPr>
-      </w:pPr>
-      <w:r>
-        <w:rPr>
-          <w:color w:val="FF0000"/>
-          <w:sz w:val="22"/>
-        </w:rPr>
-        <w:t xml:space="preserve">        </w:t>
-      </w:r>
-      <w:proofErr w:type="spellStart"/>
-      <w:proofErr w:type="gramStart"/>
-      <w:r>
-        <w:rPr>
-          <w:color w:val="FF0000"/>
-          <w:sz w:val="22"/>
-        </w:rPr>
-        <w:t>std</w:t>
-      </w:r>
-      <w:proofErr w:type="spellEnd"/>
-      <w:r>
-        <w:rPr>
-          <w:color w:val="FF0000"/>
-          <w:sz w:val="22"/>
-        </w:rPr>
-        <w:t>::</w:t>
-      </w:r>
-      <w:proofErr w:type="spellStart"/>
-      <w:proofErr w:type="gramEnd"/>
-      <w:r>
-        <w:rPr>
-          <w:color w:val="FF0000"/>
-          <w:sz w:val="22"/>
-        </w:rPr>
-        <w:t>cout</w:t>
-      </w:r>
-      <w:proofErr w:type="spellEnd"/>
-      <w:r>
-        <w:rPr>
-          <w:color w:val="FF0000"/>
-          <w:sz w:val="22"/>
-        </w:rPr>
-        <w:t xml:space="preserve"> &lt;&lt; </w:t>
-      </w:r>
-      <w:proofErr w:type="spellStart"/>
-      <w:r>
-        <w:rPr>
-          <w:color w:val="FF0000"/>
-          <w:sz w:val="22"/>
-        </w:rPr>
-        <w:t>std</w:t>
-      </w:r>
-      <w:proofErr w:type="spellEnd"/>
-      <w:r>
-        <w:rPr>
-          <w:color w:val="FF0000"/>
-          <w:sz w:val="22"/>
-        </w:rPr>
-        <w:t>::</w:t>
-      </w:r>
-      <w:proofErr w:type="spellStart"/>
-      <w:r>
-        <w:rPr>
-          <w:color w:val="FF0000"/>
-          <w:sz w:val="22"/>
-        </w:rPr>
-        <w:t>endl</w:t>
-      </w:r>
-      <w:proofErr w:type="spellEnd"/>
-      <w:r>
-        <w:rPr>
-          <w:color w:val="FF0000"/>
-          <w:sz w:val="22"/>
-        </w:rPr>
-        <w:t>;</w:t>
-      </w:r>
-    </w:p>
-    <w:p>
-      <w:pPr>
-        <w:rPr>
-          <w:color w:val="FF0000"/>
-          <w:sz w:val="22"/>
-        </w:rPr>
-      </w:pPr>
-    </w:p>
-    <w:p>
-      <w:pPr>
-        <w:rPr>
-          <w:color w:val="FF0000"/>
-          <w:sz w:val="22"/>
-        </w:rPr>
-      </w:pPr>
-      <w:r>
-        <w:rPr>
-          <w:color w:val="FF0000"/>
-          <w:sz w:val="22"/>
-        </w:rPr>
-        <w:t xml:space="preserve">        </w:t>
-      </w:r>
-      <w:proofErr w:type="spellStart"/>
-      <w:proofErr w:type="gramStart"/>
-      <w:r>
-        <w:rPr>
-          <w:color w:val="FF0000"/>
-          <w:sz w:val="22"/>
-        </w:rPr>
-        <w:t>intStack.pop</w:t>
-      </w:r>
-      <w:proofErr w:type="spellEnd"/>
-      <w:r>
-        <w:rPr>
-          <w:color w:val="FF0000"/>
-          <w:sz w:val="22"/>
-        </w:rPr>
-        <w:t>(</w:t>
-      </w:r>
-      <w:proofErr w:type="gramEnd"/>
-      <w:r>
-        <w:rPr>
-          <w:color w:val="FF0000"/>
-          <w:sz w:val="22"/>
-        </w:rPr>
-        <w:t xml:space="preserve">);  // </w:t>
-      </w:r>
-      <w:proofErr w:type="spellStart"/>
-      <w:r>
-        <w:rPr>
-          <w:color w:val="FF0000"/>
-          <w:sz w:val="22"/>
-        </w:rPr>
-        <w:t>This</w:t>
-      </w:r>
-      <w:proofErr w:type="spellEnd"/>
-      <w:r>
-        <w:rPr>
-          <w:color w:val="FF0000"/>
-          <w:sz w:val="22"/>
-        </w:rPr>
-        <w:t xml:space="preserve"> </w:t>
-      </w:r>
-      <w:proofErr w:type="spellStart"/>
-      <w:r>
-        <w:rPr>
-          <w:color w:val="FF0000"/>
-          <w:sz w:val="22"/>
-        </w:rPr>
-        <w:t>should</w:t>
-      </w:r>
-      <w:proofErr w:type="spellEnd"/>
-      <w:r>
-        <w:rPr>
-          <w:color w:val="FF0000"/>
-          <w:sz w:val="22"/>
-        </w:rPr>
-        <w:t xml:space="preserve"> </w:t>
-      </w:r>
-      <w:proofErr w:type="spellStart"/>
-      <w:r>
-        <w:rPr>
-          <w:color w:val="FF0000"/>
-          <w:sz w:val="22"/>
-        </w:rPr>
-        <w:t>throw</w:t>
-      </w:r>
-      <w:proofErr w:type="spellEnd"/>
-      <w:r>
-        <w:rPr>
-          <w:color w:val="FF0000"/>
-          <w:sz w:val="22"/>
-        </w:rPr>
-        <w:t xml:space="preserve"> </w:t>
-      </w:r>
-      <w:proofErr w:type="spellStart"/>
-      <w:r>
-        <w:rPr>
-          <w:color w:val="FF0000"/>
-          <w:sz w:val="22"/>
-        </w:rPr>
-        <w:t>an</w:t>
-      </w:r>
-      <w:proofErr w:type="spellEnd"/>
-      <w:r>
-        <w:rPr>
-          <w:color w:val="FF0000"/>
-          <w:sz w:val="22"/>
-        </w:rPr>
-        <w:t xml:space="preserve"> </w:t>
-      </w:r>
-      <w:proofErr w:type="spellStart"/>
-      <w:r>
-        <w:rPr>
-          <w:color w:val="FF0000"/>
-          <w:sz w:val="22"/>
-        </w:rPr>
-        <w:t>underflow</w:t>
-      </w:r>
-      <w:proofErr w:type="spellEnd"/>
-      <w:r>
-        <w:rPr>
-          <w:color w:val="FF0000"/>
-          <w:sz w:val="22"/>
-        </w:rPr>
-        <w:t xml:space="preserve"> </w:t>
-      </w:r>
-      <w:proofErr w:type="spellStart"/>
-      <w:r>
-        <w:rPr>
-          <w:color w:val="FF0000"/>
-          <w:sz w:val="22"/>
-        </w:rPr>
-        <w:t>error</w:t>
-      </w:r>
-      <w:proofErr w:type="spellEnd"/>
-    </w:p>
-    <w:p>
-      <w:pPr>
-        <w:rPr>
-          <w:color w:val="FF0000"/>
-          <w:sz w:val="22"/>
-        </w:rPr>
-      </w:pPr>
-    </w:p>
-    <w:p>
-      <w:pPr>
-        <w:rPr>
-          <w:color w:val="FF0000"/>
-          <w:sz w:val="22"/>
-        </w:rPr>
-      </w:pPr>
-      <w:r>
-        <w:rPr>
-          <w:color w:val="FF0000"/>
-          <w:sz w:val="22"/>
-        </w:rPr>
-        <w:t xml:space="preserve">    } </w:t>
-      </w:r>
-      <w:proofErr w:type="spellStart"/>
-      <w:r>
-        <w:rPr>
-          <w:color w:val="FF0000"/>
-          <w:sz w:val="22"/>
-        </w:rPr>
-        <w:t>catch</w:t>
-      </w:r>
-      <w:proofErr w:type="spellEnd"/>
-      <w:r>
-        <w:rPr>
-          <w:color w:val="FF0000"/>
-          <w:sz w:val="22"/>
-        </w:rPr>
-        <w:t xml:space="preserve"> (</w:t>
-      </w:r>
-      <w:proofErr w:type="spellStart"/>
-      <w:r>
-        <w:rPr>
-          <w:color w:val="FF0000"/>
-          <w:sz w:val="22"/>
-        </w:rPr>
-        <w:t>const</w:t>
-      </w:r>
-      <w:proofErr w:type="spellEnd"/>
-      <w:r>
-        <w:rPr>
-          <w:color w:val="FF0000"/>
-          <w:sz w:val="22"/>
-        </w:rPr>
-        <w:t xml:space="preserve"> </w:t>
-      </w:r>
-      <w:proofErr w:type="spellStart"/>
-      <w:proofErr w:type="gramStart"/>
-      <w:r>
-        <w:rPr>
-          <w:color w:val="FF0000"/>
-          <w:sz w:val="22"/>
-        </w:rPr>
-        <w:t>std</w:t>
-      </w:r>
-      <w:proofErr w:type="spellEnd"/>
-      <w:r>
-        <w:rPr>
-          <w:color w:val="FF0000"/>
-          <w:sz w:val="22"/>
-        </w:rPr>
-        <w:t>::</w:t>
-      </w:r>
-      <w:proofErr w:type="spellStart"/>
-      <w:proofErr w:type="gramEnd"/>
-      <w:r>
-        <w:rPr>
-          <w:color w:val="FF0000"/>
-          <w:sz w:val="22"/>
-        </w:rPr>
-        <w:t>exception</w:t>
-      </w:r>
-      <w:proofErr w:type="spellEnd"/>
-      <w:r>
-        <w:rPr>
-          <w:color w:val="FF0000"/>
-          <w:sz w:val="22"/>
-        </w:rPr>
-        <w:t>&amp; e) {</w:t>
-      </w:r>
-    </w:p>
-    <w:p>
-      <w:pPr>
-        <w:rPr>
-          <w:color w:val="FF0000"/>
-          <w:sz w:val="22"/>
-        </w:rPr>
-      </w:pPr>
-      <w:r>
-        <w:rPr>
-          <w:color w:val="FF0000"/>
-          <w:sz w:val="22"/>
-        </w:rPr>
-        <w:t xml:space="preserve">        </w:t>
-      </w:r>
-      <w:proofErr w:type="spellStart"/>
-      <w:proofErr w:type="gramStart"/>
-      <w:r>
-        <w:rPr>
-          <w:color w:val="FF0000"/>
-          <w:sz w:val="22"/>
-        </w:rPr>
-        <w:t>std</w:t>
-      </w:r>
-      <w:proofErr w:type="spellEnd"/>
-      <w:r>
-        <w:rPr>
-          <w:color w:val="FF0000"/>
-          <w:sz w:val="22"/>
-        </w:rPr>
-        <w:t>::</w:t>
-      </w:r>
-      <w:proofErr w:type="spellStart"/>
-      <w:proofErr w:type="gramEnd"/>
-      <w:r>
-        <w:rPr>
-          <w:color w:val="FF0000"/>
-          <w:sz w:val="22"/>
-        </w:rPr>
-        <w:t>cerr</w:t>
-      </w:r>
-      <w:proofErr w:type="spellEnd"/>
-      <w:r>
-        <w:rPr>
-          <w:color w:val="FF0000"/>
-          <w:sz w:val="22"/>
-        </w:rPr>
-        <w:t xml:space="preserve"> &lt;&lt; "</w:t>
-      </w:r>
-      <w:proofErr w:type="spellStart"/>
-      <w:r>
-        <w:rPr>
-          <w:color w:val="FF0000"/>
-          <w:sz w:val="22"/>
-        </w:rPr>
-        <w:t>Exception</w:t>
-      </w:r>
-      <w:proofErr w:type="spellEnd"/>
-      <w:r>
-        <w:rPr>
-          <w:color w:val="FF0000"/>
-          <w:sz w:val="22"/>
-        </w:rPr>
-        <w:t xml:space="preserve">: " &lt;&lt; </w:t>
-      </w:r>
-      <w:proofErr w:type="spellStart"/>
-      <w:r>
-        <w:rPr>
-          <w:color w:val="FF0000"/>
-          <w:sz w:val="22"/>
-        </w:rPr>
-        <w:t>e.what</w:t>
-      </w:r>
-      <w:proofErr w:type="spellEnd"/>
-      <w:r>
-        <w:rPr>
-          <w:color w:val="FF0000"/>
-          <w:sz w:val="22"/>
-        </w:rPr>
-        <w:t xml:space="preserve">() &lt;&lt; </w:t>
-      </w:r>
-      <w:proofErr w:type="spellStart"/>
-      <w:r>
-        <w:rPr>
-          <w:color w:val="FF0000"/>
-          <w:sz w:val="22"/>
-        </w:rPr>
-        <w:t>std</w:t>
-      </w:r>
-      <w:proofErr w:type="spellEnd"/>
-      <w:r>
-        <w:rPr>
-          <w:color w:val="FF0000"/>
-          <w:sz w:val="22"/>
-        </w:rPr>
-        <w:t>::</w:t>
-      </w:r>
-      <w:proofErr w:type="spellStart"/>
-      <w:r>
-        <w:rPr>
-          <w:color w:val="FF0000"/>
-          <w:sz w:val="22"/>
-        </w:rPr>
-        <w:t>endl</w:t>
-      </w:r>
-      <w:proofErr w:type="spellEnd"/>
-      <w:r>
-        <w:rPr>
-          <w:color w:val="FF0000"/>
-          <w:sz w:val="22"/>
-        </w:rPr>
-        <w:t>;</w:t>
-      </w:r>
-    </w:p>
-    <w:p>
-      <w:pPr>
-        <w:rPr>
-          <w:color w:val="FF0000"/>
-          <w:sz w:val="22"/>
-        </w:rPr>
-      </w:pPr>
-      <w:r>
-        <w:rPr>
-          <w:color w:val="FF0000"/>
-          <w:sz w:val="22"/>
-        </w:rPr>
-        <w:t xml:space="preserve">    }</w:t>
-      </w:r>
-    </w:p>
-    <w:p>
-      <w:pPr>
-        <w:rPr>
-          <w:color w:val="FF0000"/>
-          <w:sz w:val="22"/>
-        </w:rPr>
-      </w:pPr>
-    </w:p>
-    <w:p>
-      <w:pPr>
-        <w:rPr>
-          <w:color w:val="FF0000"/>
-          <w:sz w:val="22"/>
-        </w:rPr>
-      </w:pPr>
-      <w:r>
-        <w:rPr>
-          <w:color w:val="FF0000"/>
-          <w:sz w:val="22"/>
-        </w:rPr>
-        <w:t xml:space="preserve">    </w:t>
-      </w:r>
-      <w:proofErr w:type="spellStart"/>
-      <w:r>
-        <w:rPr>
-          <w:color w:val="FF0000"/>
-          <w:sz w:val="22"/>
-        </w:rPr>
-        <w:t>return</w:t>
-      </w:r>
-      <w:proofErr w:type="spellEnd"/>
-      <w:r>
-        <w:rPr>
-          <w:color w:val="FF0000"/>
-          <w:sz w:val="22"/>
-        </w:rPr>
-        <w:t xml:space="preserve"> 0;</w:t>
-      </w:r>
-    </w:p>
-    <w:p>
-      <w:pPr>
-        <w:rPr>
-          <w:color w:val="FF0000"/>
-          <w:sz w:val="22"/>
-        </w:rPr>
-      </w:pPr>
-      <w:r>
-        <w:rPr>
-          <w:color w:val="FF0000"/>
-          <w:sz w:val="22"/>
-        </w:rPr>
-        <w:t>}</w:t>
-      </w:r>
-    </w:p>
-    <w:p>
-      <w:pPr>
-        <w:rPr>
-          <w:color w:val="FF0000"/>
-          <w:sz w:val="22"/>
-        </w:rPr>
-      </w:pPr>
-    </w:p>
-    <w:p>
-      <w:r>
-        <w:t xml:space="preserve">Этот код определяет шаблон класса </w:t>
-      </w:r>
-      <w:proofErr w:type="spellStart"/>
-      <w:r>
-        <w:t>Stack</w:t>
-      </w:r>
-      <w:proofErr w:type="spellEnd"/>
-      <w:r>
-        <w:t>,</w:t>
       </w:r>
       <w:bookmarkStart w:id="0" w:name="_GoBack"/>
       <w:bookmarkEnd w:id="0"/>
-      <w:r>
-        <w:t xml:space="preserve"> который принимает два параметра: тип данных T и размер стека </w:t>
+    </w:p>
+    <w:p>
+      <w:r>
+        <w:lastRenderedPageBreak/>
+        <w:t xml:space="preserve">Этот код определяет шаблон класса </w:t>
+      </w:r>
+      <w:proofErr w:type="spellStart"/>
+      <w:r>
+        <w:t>Stack</w:t>
+      </w:r>
+      <w:proofErr w:type="spellEnd"/>
+      <w:r>
+        <w:t xml:space="preserve">, который принимает два параметра: тип данных T и размер стека </w:t>
       </w:r>
       <w:proofErr w:type="spellStart"/>
       <w:r>
@@ -12196,7 +13086,6 @@
     </w:p>
     <w:p>
       <w:r>
-        <w:lastRenderedPageBreak/>
         <w:t xml:space="preserve">Вы можете использовать этот шаблон класса </w:t>
       </w:r>
       <w:proofErr w:type="spellStart"/>
